--- a/Plano de Projeto.docx
+++ b/Plano de Projeto.docx
@@ -664,10 +664,7 @@
               <w:jc w:val="center"/>
             </w:pPr>
             <w:r>
-              <w:t>Nome da Máquina: DESKTOP.</w:t>
-            </w:r>
-            <w:r>
-              <w:t>1</w:t>
+              <w:t>Nome da Máquina: DESKTOP.1</w:t>
             </w:r>
           </w:p>
           <w:p>
@@ -768,10 +765,7 @@
               <w:jc w:val="center"/>
             </w:pPr>
             <w:r>
-              <w:t>Nome da Máquina: DESKTOP.</w:t>
-            </w:r>
-            <w:r>
-              <w:t>2</w:t>
+              <w:t>Nome da Máquina: DESKTOP.2</w:t>
             </w:r>
           </w:p>
           <w:p>
@@ -869,10 +863,7 @@
               <w:jc w:val="center"/>
             </w:pPr>
             <w:r>
-              <w:t>Nome da Máquina: DESKTOP.</w:t>
-            </w:r>
-            <w:r>
-              <w:t>3</w:t>
+              <w:t>Nome da Máquina: DESKTOP.3</w:t>
             </w:r>
           </w:p>
           <w:p>
@@ -972,10 +963,7 @@
               <w:jc w:val="center"/>
             </w:pPr>
             <w:r>
-              <w:t>Nome da Máquina: DESKTOP.</w:t>
-            </w:r>
-            <w:r>
-              <w:t>4</w:t>
+              <w:t>Nome da Máquina: DESKTOP.4</w:t>
             </w:r>
           </w:p>
           <w:p>
@@ -1073,10 +1061,7 @@
               <w:jc w:val="center"/>
             </w:pPr>
             <w:r>
-              <w:t>Nome da Máquina: DESKTOP.</w:t>
-            </w:r>
-            <w:r>
-              <w:t>5</w:t>
+              <w:t>Nome da Máquina: DESKTOP.5</w:t>
             </w:r>
           </w:p>
           <w:p>
@@ -1200,7 +1185,6 @@
         <w:rPr>
           <w:b/>
         </w:rPr>
-        <w:lastRenderedPageBreak/>
         <w:t>Ambiente de Testes</w:t>
       </w:r>
     </w:p>
@@ -1571,10 +1555,7 @@
               <w:jc w:val="center"/>
             </w:pPr>
             <w:r>
-              <w:t>Nome da Máquina: DESKTOP.</w:t>
-            </w:r>
-            <w:r>
-              <w:t>6</w:t>
+              <w:t>Nome da Máquina: DESKTOP.6</w:t>
             </w:r>
           </w:p>
           <w:p>
@@ -1807,6 +1788,7 @@
         <w:rPr>
           <w:b/>
         </w:rPr>
+        <w:lastRenderedPageBreak/>
         <w:t>Organização e Responsabilidades</w:t>
       </w:r>
     </w:p>
@@ -1840,7 +1822,6 @@
               <w:rPr>
                 <w:b/>
               </w:rPr>
-              <w:lastRenderedPageBreak/>
               <w:t>Nome</w:t>
             </w:r>
           </w:p>
@@ -2338,7 +2319,13 @@
         <w:jc w:val="both"/>
       </w:pPr>
       <w:r>
-        <w:t>Os riscos previstos pela equipe encontram-se na tabela a seguir. Há, também, riscos que podem ser identificados ao longo da execução do projeto, os quais serão tratados da mesma maneira que os riscos já existentes. Ao encontrar um novo risco, o mesmo deverá ser reportado ao gerente do projeto, o qual irá avaliar o risco e definir sua prioridade.</w:t>
+        <w:t>Os riscos previstos pela equipe encontram-se na tabela a seguir. Há, também, riscos que podem ser identificados ao longo da execução do projeto, os quais serão tratados da mesma maneira que os riscos já existentes. Ao encontrar um novo risco, o mesmo deverá ser reportado ao gerente do projeto, o qual irá avaliar o risco e definir sua priorida</w:t>
+      </w:r>
+      <w:r>
+        <w:t>1</w:t>
+      </w:r>
+      <w:r>
+        <w:t>de.</w:t>
       </w:r>
     </w:p>
     <w:tbl>
@@ -2348,15 +2335,15 @@
         <w:tblLook w:val="04A0" w:firstRow="1" w:lastRow="0" w:firstColumn="1" w:lastColumn="0" w:noHBand="0" w:noVBand="1"/>
       </w:tblPr>
       <w:tblGrid>
-        <w:gridCol w:w="2368"/>
-        <w:gridCol w:w="2042"/>
-        <w:gridCol w:w="2042"/>
-        <w:gridCol w:w="2042"/>
+        <w:gridCol w:w="4143"/>
+        <w:gridCol w:w="1137"/>
+        <w:gridCol w:w="1803"/>
+        <w:gridCol w:w="1411"/>
       </w:tblGrid>
       <w:tr>
         <w:tc>
           <w:tcPr>
-            <w:tcW w:w="2368" w:type="dxa"/>
+            <w:tcW w:w="4248" w:type="dxa"/>
             <w:shd w:val="clear" w:color="auto" w:fill="D9D9D9" w:themeFill="background1" w:themeFillShade="D9"/>
             <w:vAlign w:val="center"/>
           </w:tcPr>
@@ -2373,13 +2360,14 @@
               <w:rPr>
                 <w:b/>
               </w:rPr>
+              <w:lastRenderedPageBreak/>
               <w:t>Risco</w:t>
             </w:r>
           </w:p>
         </w:tc>
         <w:tc>
           <w:tcPr>
-            <w:tcW w:w="2042" w:type="dxa"/>
+            <w:tcW w:w="1032" w:type="dxa"/>
             <w:shd w:val="clear" w:color="auto" w:fill="D9D9D9" w:themeFill="background1" w:themeFillShade="D9"/>
             <w:vAlign w:val="center"/>
           </w:tcPr>
@@ -2402,7 +2390,7 @@
         </w:tc>
         <w:tc>
           <w:tcPr>
-            <w:tcW w:w="2042" w:type="dxa"/>
+            <w:tcW w:w="1803" w:type="dxa"/>
             <w:shd w:val="clear" w:color="auto" w:fill="D9D9D9" w:themeFill="background1" w:themeFillShade="D9"/>
             <w:vAlign w:val="center"/>
           </w:tcPr>
@@ -2425,7 +2413,7 @@
         </w:tc>
         <w:tc>
           <w:tcPr>
-            <w:tcW w:w="2042" w:type="dxa"/>
+            <w:tcW w:w="1411" w:type="dxa"/>
             <w:shd w:val="clear" w:color="auto" w:fill="D9D9D9" w:themeFill="background1" w:themeFillShade="D9"/>
             <w:vAlign w:val="center"/>
           </w:tcPr>
@@ -2450,54 +2438,798 @@
       <w:tr>
         <w:tc>
           <w:tcPr>
-            <w:tcW w:w="2368" w:type="dxa"/>
-            <w:vAlign w:val="center"/>
-          </w:tcPr>
-          <w:p>
-            <w:pPr>
-              <w:keepNext/>
-              <w:spacing w:line="360" w:lineRule="auto"/>
-              <w:jc w:val="center"/>
-            </w:pPr>
-          </w:p>
-        </w:tc>
-        <w:tc>
-          <w:tcPr>
-            <w:tcW w:w="2042" w:type="dxa"/>
-            <w:vAlign w:val="center"/>
-          </w:tcPr>
-          <w:p>
-            <w:pPr>
-              <w:keepNext/>
-              <w:spacing w:line="360" w:lineRule="auto"/>
-              <w:jc w:val="center"/>
-            </w:pPr>
-          </w:p>
-        </w:tc>
-        <w:tc>
-          <w:tcPr>
-            <w:tcW w:w="2042" w:type="dxa"/>
-            <w:vAlign w:val="center"/>
-          </w:tcPr>
-          <w:p>
-            <w:pPr>
-              <w:keepNext/>
-              <w:spacing w:line="360" w:lineRule="auto"/>
-              <w:jc w:val="center"/>
-            </w:pPr>
-          </w:p>
-        </w:tc>
-        <w:tc>
-          <w:tcPr>
-            <w:tcW w:w="2042" w:type="dxa"/>
-            <w:vAlign w:val="center"/>
-          </w:tcPr>
-          <w:p>
-            <w:pPr>
-              <w:keepNext/>
-              <w:spacing w:line="360" w:lineRule="auto"/>
-              <w:jc w:val="center"/>
-            </w:pPr>
+            <w:tcW w:w="4248" w:type="dxa"/>
+            <w:vAlign w:val="center"/>
+          </w:tcPr>
+          <w:p>
+            <w:pPr>
+              <w:keepNext/>
+              <w:spacing w:line="360" w:lineRule="auto"/>
+              <w:jc w:val="both"/>
+            </w:pPr>
+            <w:r>
+              <w:t>Servidor escolhido limitado para a quantidade de informações que poderá ter que receber ao longo do tempo</w:t>
+            </w:r>
+            <w:r>
+              <w:t>.</w:t>
+            </w:r>
+          </w:p>
+        </w:tc>
+        <w:tc>
+          <w:tcPr>
+            <w:tcW w:w="1032" w:type="dxa"/>
+            <w:vAlign w:val="center"/>
+          </w:tcPr>
+          <w:p>
+            <w:pPr>
+              <w:keepNext/>
+              <w:spacing w:line="360" w:lineRule="auto"/>
+              <w:jc w:val="center"/>
+            </w:pPr>
+            <w:r>
+              <w:t>2</w:t>
+            </w:r>
+          </w:p>
+        </w:tc>
+        <w:tc>
+          <w:tcPr>
+            <w:tcW w:w="1803" w:type="dxa"/>
+            <w:vAlign w:val="center"/>
+          </w:tcPr>
+          <w:p>
+            <w:pPr>
+              <w:keepNext/>
+              <w:spacing w:line="360" w:lineRule="auto"/>
+              <w:jc w:val="center"/>
+            </w:pPr>
+            <w:r>
+              <w:t>1</w:t>
+            </w:r>
+          </w:p>
+        </w:tc>
+        <w:tc>
+          <w:tcPr>
+            <w:tcW w:w="1411" w:type="dxa"/>
+            <w:vAlign w:val="center"/>
+          </w:tcPr>
+          <w:p>
+            <w:pPr>
+              <w:keepNext/>
+              <w:spacing w:line="360" w:lineRule="auto"/>
+              <w:jc w:val="center"/>
+            </w:pPr>
+            <w:r>
+              <w:t>2</w:t>
+            </w:r>
+          </w:p>
+        </w:tc>
+      </w:tr>
+      <w:tr>
+        <w:tc>
+          <w:tcPr>
+            <w:tcW w:w="4248" w:type="dxa"/>
+            <w:vAlign w:val="center"/>
+          </w:tcPr>
+          <w:p>
+            <w:pPr>
+              <w:keepNext/>
+              <w:spacing w:line="360" w:lineRule="auto"/>
+              <w:jc w:val="both"/>
+            </w:pPr>
+            <w:r>
+              <w:t>Etapa de desenvolvimento não ser concluído no prazo estipulado pelo plano</w:t>
+            </w:r>
+            <w:r>
+              <w:t>.</w:t>
+            </w:r>
+          </w:p>
+        </w:tc>
+        <w:tc>
+          <w:tcPr>
+            <w:tcW w:w="1032" w:type="dxa"/>
+            <w:vAlign w:val="center"/>
+          </w:tcPr>
+          <w:p>
+            <w:pPr>
+              <w:keepNext/>
+              <w:spacing w:line="360" w:lineRule="auto"/>
+              <w:jc w:val="center"/>
+            </w:pPr>
+            <w:r>
+              <w:t>2</w:t>
+            </w:r>
+          </w:p>
+        </w:tc>
+        <w:tc>
+          <w:tcPr>
+            <w:tcW w:w="1803" w:type="dxa"/>
+            <w:vAlign w:val="center"/>
+          </w:tcPr>
+          <w:p>
+            <w:pPr>
+              <w:keepNext/>
+              <w:spacing w:line="360" w:lineRule="auto"/>
+              <w:jc w:val="center"/>
+            </w:pPr>
+            <w:r>
+              <w:t>2</w:t>
+            </w:r>
+          </w:p>
+        </w:tc>
+        <w:tc>
+          <w:tcPr>
+            <w:tcW w:w="1411" w:type="dxa"/>
+            <w:vAlign w:val="center"/>
+          </w:tcPr>
+          <w:p>
+            <w:pPr>
+              <w:keepNext/>
+              <w:spacing w:line="360" w:lineRule="auto"/>
+              <w:jc w:val="center"/>
+            </w:pPr>
+            <w:r>
+              <w:t>4</w:t>
+            </w:r>
+          </w:p>
+        </w:tc>
+      </w:tr>
+      <w:tr>
+        <w:tc>
+          <w:tcPr>
+            <w:tcW w:w="4248" w:type="dxa"/>
+            <w:vAlign w:val="center"/>
+          </w:tcPr>
+          <w:p>
+            <w:pPr>
+              <w:keepNext/>
+              <w:spacing w:line="360" w:lineRule="auto"/>
+              <w:jc w:val="both"/>
+            </w:pPr>
+            <w:r>
+              <w:t>Custo de cada marco superar as estimativas para orçamento do plano.</w:t>
+            </w:r>
+          </w:p>
+        </w:tc>
+        <w:tc>
+          <w:tcPr>
+            <w:tcW w:w="1032" w:type="dxa"/>
+            <w:vAlign w:val="center"/>
+          </w:tcPr>
+          <w:p>
+            <w:pPr>
+              <w:keepNext/>
+              <w:spacing w:line="360" w:lineRule="auto"/>
+              <w:jc w:val="center"/>
+            </w:pPr>
+            <w:r>
+              <w:t>3</w:t>
+            </w:r>
+          </w:p>
+        </w:tc>
+        <w:tc>
+          <w:tcPr>
+            <w:tcW w:w="1803" w:type="dxa"/>
+            <w:vAlign w:val="center"/>
+          </w:tcPr>
+          <w:p>
+            <w:pPr>
+              <w:keepNext/>
+              <w:spacing w:line="360" w:lineRule="auto"/>
+              <w:jc w:val="center"/>
+            </w:pPr>
+            <w:r>
+              <w:t>2</w:t>
+            </w:r>
+          </w:p>
+        </w:tc>
+        <w:tc>
+          <w:tcPr>
+            <w:tcW w:w="1411" w:type="dxa"/>
+            <w:vAlign w:val="center"/>
+          </w:tcPr>
+          <w:p>
+            <w:pPr>
+              <w:keepNext/>
+              <w:spacing w:line="360" w:lineRule="auto"/>
+              <w:jc w:val="center"/>
+            </w:pPr>
+            <w:r>
+              <w:t>6</w:t>
+            </w:r>
+          </w:p>
+        </w:tc>
+      </w:tr>
+      <w:tr>
+        <w:tc>
+          <w:tcPr>
+            <w:tcW w:w="4248" w:type="dxa"/>
+            <w:vAlign w:val="center"/>
+          </w:tcPr>
+          <w:p>
+            <w:pPr>
+              <w:keepNext/>
+              <w:spacing w:line="360" w:lineRule="auto"/>
+              <w:jc w:val="both"/>
+            </w:pPr>
+            <w:r>
+              <w:t>Problemas como acidente ou enfermidade pode acontecer com algum integrante do projeto.</w:t>
+            </w:r>
+          </w:p>
+        </w:tc>
+        <w:tc>
+          <w:tcPr>
+            <w:tcW w:w="1032" w:type="dxa"/>
+            <w:vAlign w:val="center"/>
+          </w:tcPr>
+          <w:p>
+            <w:pPr>
+              <w:keepNext/>
+              <w:spacing w:line="360" w:lineRule="auto"/>
+              <w:jc w:val="center"/>
+            </w:pPr>
+            <w:r>
+              <w:t>2</w:t>
+            </w:r>
+          </w:p>
+        </w:tc>
+        <w:tc>
+          <w:tcPr>
+            <w:tcW w:w="1803" w:type="dxa"/>
+            <w:vAlign w:val="center"/>
+          </w:tcPr>
+          <w:p>
+            <w:pPr>
+              <w:keepNext/>
+              <w:spacing w:line="360" w:lineRule="auto"/>
+              <w:jc w:val="center"/>
+            </w:pPr>
+            <w:r>
+              <w:t>1</w:t>
+            </w:r>
+          </w:p>
+        </w:tc>
+        <w:tc>
+          <w:tcPr>
+            <w:tcW w:w="1411" w:type="dxa"/>
+            <w:vAlign w:val="center"/>
+          </w:tcPr>
+          <w:p>
+            <w:pPr>
+              <w:keepNext/>
+              <w:spacing w:line="360" w:lineRule="auto"/>
+              <w:jc w:val="center"/>
+            </w:pPr>
+            <w:r>
+              <w:t>2</w:t>
+            </w:r>
+          </w:p>
+        </w:tc>
+      </w:tr>
+      <w:tr>
+        <w:tc>
+          <w:tcPr>
+            <w:tcW w:w="4248" w:type="dxa"/>
+            <w:vAlign w:val="center"/>
+          </w:tcPr>
+          <w:p>
+            <w:pPr>
+              <w:keepNext/>
+              <w:spacing w:line="360" w:lineRule="auto"/>
+              <w:jc w:val="both"/>
+            </w:pPr>
+            <w:r>
+              <w:t>Problemas para realizar encontros com o time do projeto.</w:t>
+            </w:r>
+          </w:p>
+        </w:tc>
+        <w:tc>
+          <w:tcPr>
+            <w:tcW w:w="1032" w:type="dxa"/>
+            <w:vAlign w:val="center"/>
+          </w:tcPr>
+          <w:p>
+            <w:pPr>
+              <w:keepNext/>
+              <w:spacing w:line="360" w:lineRule="auto"/>
+              <w:jc w:val="center"/>
+            </w:pPr>
+            <w:r>
+              <w:t>3</w:t>
+            </w:r>
+          </w:p>
+        </w:tc>
+        <w:tc>
+          <w:tcPr>
+            <w:tcW w:w="1803" w:type="dxa"/>
+            <w:vAlign w:val="center"/>
+          </w:tcPr>
+          <w:p>
+            <w:pPr>
+              <w:keepNext/>
+              <w:spacing w:line="360" w:lineRule="auto"/>
+              <w:jc w:val="center"/>
+            </w:pPr>
+            <w:r>
+              <w:t>2</w:t>
+            </w:r>
+          </w:p>
+        </w:tc>
+        <w:tc>
+          <w:tcPr>
+            <w:tcW w:w="1411" w:type="dxa"/>
+            <w:vAlign w:val="center"/>
+          </w:tcPr>
+          <w:p>
+            <w:pPr>
+              <w:keepNext/>
+              <w:spacing w:line="360" w:lineRule="auto"/>
+              <w:jc w:val="center"/>
+            </w:pPr>
+            <w:r>
+              <w:t>6</w:t>
+            </w:r>
+          </w:p>
+        </w:tc>
+      </w:tr>
+      <w:tr>
+        <w:tc>
+          <w:tcPr>
+            <w:tcW w:w="4248" w:type="dxa"/>
+            <w:vAlign w:val="center"/>
+          </w:tcPr>
+          <w:p>
+            <w:pPr>
+              <w:keepNext/>
+              <w:spacing w:line="360" w:lineRule="auto"/>
+              <w:jc w:val="both"/>
+            </w:pPr>
+            <w:r>
+              <w:t>As ferramentas que serão utilizadas, estipuladas no plano, não são suficientes para a realização do projeto.</w:t>
+            </w:r>
+          </w:p>
+        </w:tc>
+        <w:tc>
+          <w:tcPr>
+            <w:tcW w:w="1032" w:type="dxa"/>
+            <w:vAlign w:val="center"/>
+          </w:tcPr>
+          <w:p>
+            <w:pPr>
+              <w:keepNext/>
+              <w:spacing w:line="360" w:lineRule="auto"/>
+              <w:jc w:val="center"/>
+            </w:pPr>
+            <w:r>
+              <w:t>1</w:t>
+            </w:r>
+          </w:p>
+        </w:tc>
+        <w:tc>
+          <w:tcPr>
+            <w:tcW w:w="1803" w:type="dxa"/>
+            <w:vAlign w:val="center"/>
+          </w:tcPr>
+          <w:p>
+            <w:pPr>
+              <w:keepNext/>
+              <w:spacing w:line="360" w:lineRule="auto"/>
+              <w:jc w:val="center"/>
+            </w:pPr>
+            <w:r>
+              <w:t>1</w:t>
+            </w:r>
+          </w:p>
+        </w:tc>
+        <w:tc>
+          <w:tcPr>
+            <w:tcW w:w="1411" w:type="dxa"/>
+            <w:vAlign w:val="center"/>
+          </w:tcPr>
+          <w:p>
+            <w:pPr>
+              <w:keepNext/>
+              <w:spacing w:line="360" w:lineRule="auto"/>
+              <w:jc w:val="center"/>
+            </w:pPr>
+            <w:r>
+              <w:t>1</w:t>
+            </w:r>
+          </w:p>
+        </w:tc>
+      </w:tr>
+      <w:tr>
+        <w:tc>
+          <w:tcPr>
+            <w:tcW w:w="4248" w:type="dxa"/>
+            <w:vAlign w:val="center"/>
+          </w:tcPr>
+          <w:p>
+            <w:pPr>
+              <w:keepNext/>
+              <w:spacing w:line="360" w:lineRule="auto"/>
+              <w:jc w:val="both"/>
+            </w:pPr>
+            <w:r>
+              <w:t>O projeto estar adiantado em relação ao cronograma.</w:t>
+            </w:r>
+          </w:p>
+        </w:tc>
+        <w:tc>
+          <w:tcPr>
+            <w:tcW w:w="1032" w:type="dxa"/>
+            <w:vAlign w:val="center"/>
+          </w:tcPr>
+          <w:p>
+            <w:pPr>
+              <w:keepNext/>
+              <w:spacing w:line="360" w:lineRule="auto"/>
+              <w:jc w:val="center"/>
+            </w:pPr>
+            <w:r>
+              <w:t>1</w:t>
+            </w:r>
+          </w:p>
+        </w:tc>
+        <w:tc>
+          <w:tcPr>
+            <w:tcW w:w="1803" w:type="dxa"/>
+            <w:vAlign w:val="center"/>
+          </w:tcPr>
+          <w:p>
+            <w:pPr>
+              <w:keepNext/>
+              <w:spacing w:line="360" w:lineRule="auto"/>
+              <w:jc w:val="center"/>
+            </w:pPr>
+            <w:r>
+              <w:t>2</w:t>
+            </w:r>
+          </w:p>
+        </w:tc>
+        <w:tc>
+          <w:tcPr>
+            <w:tcW w:w="1411" w:type="dxa"/>
+            <w:vAlign w:val="center"/>
+          </w:tcPr>
+          <w:p>
+            <w:pPr>
+              <w:keepNext/>
+              <w:spacing w:line="360" w:lineRule="auto"/>
+              <w:jc w:val="center"/>
+            </w:pPr>
+            <w:r>
+              <w:t>2</w:t>
+            </w:r>
+          </w:p>
+        </w:tc>
+      </w:tr>
+      <w:tr>
+        <w:tc>
+          <w:tcPr>
+            <w:tcW w:w="4248" w:type="dxa"/>
+            <w:vAlign w:val="center"/>
+          </w:tcPr>
+          <w:p>
+            <w:pPr>
+              <w:keepNext/>
+              <w:spacing w:line="360" w:lineRule="auto"/>
+              <w:jc w:val="both"/>
+            </w:pPr>
+            <w:r>
+              <w:t>Ausência de algum integrante do time em alguma reunião.</w:t>
+            </w:r>
+          </w:p>
+        </w:tc>
+        <w:tc>
+          <w:tcPr>
+            <w:tcW w:w="1032" w:type="dxa"/>
+            <w:vAlign w:val="center"/>
+          </w:tcPr>
+          <w:p>
+            <w:pPr>
+              <w:keepNext/>
+              <w:spacing w:line="360" w:lineRule="auto"/>
+              <w:jc w:val="center"/>
+            </w:pPr>
+            <w:r>
+              <w:t>1</w:t>
+            </w:r>
+          </w:p>
+        </w:tc>
+        <w:tc>
+          <w:tcPr>
+            <w:tcW w:w="1803" w:type="dxa"/>
+            <w:vAlign w:val="center"/>
+          </w:tcPr>
+          <w:p>
+            <w:pPr>
+              <w:keepNext/>
+              <w:spacing w:line="360" w:lineRule="auto"/>
+              <w:jc w:val="center"/>
+            </w:pPr>
+            <w:r>
+              <w:t>2</w:t>
+            </w:r>
+          </w:p>
+        </w:tc>
+        <w:tc>
+          <w:tcPr>
+            <w:tcW w:w="1411" w:type="dxa"/>
+            <w:vAlign w:val="center"/>
+          </w:tcPr>
+          <w:p>
+            <w:pPr>
+              <w:keepNext/>
+              <w:spacing w:line="360" w:lineRule="auto"/>
+              <w:jc w:val="center"/>
+            </w:pPr>
+            <w:r>
+              <w:t>2</w:t>
+            </w:r>
+          </w:p>
+        </w:tc>
+      </w:tr>
+      <w:tr>
+        <w:tc>
+          <w:tcPr>
+            <w:tcW w:w="4248" w:type="dxa"/>
+            <w:vAlign w:val="center"/>
+          </w:tcPr>
+          <w:p>
+            <w:pPr>
+              <w:keepNext/>
+              <w:spacing w:line="360" w:lineRule="auto"/>
+              <w:jc w:val="both"/>
+            </w:pPr>
+            <w:r>
+              <w:t>Integrante não comprometido com função e prazos estipulados.</w:t>
+            </w:r>
+          </w:p>
+        </w:tc>
+        <w:tc>
+          <w:tcPr>
+            <w:tcW w:w="1032" w:type="dxa"/>
+            <w:vAlign w:val="center"/>
+          </w:tcPr>
+          <w:p>
+            <w:pPr>
+              <w:keepNext/>
+              <w:spacing w:line="360" w:lineRule="auto"/>
+              <w:jc w:val="center"/>
+            </w:pPr>
+            <w:r>
+              <w:t>3</w:t>
+            </w:r>
+          </w:p>
+        </w:tc>
+        <w:tc>
+          <w:tcPr>
+            <w:tcW w:w="1803" w:type="dxa"/>
+            <w:vAlign w:val="center"/>
+          </w:tcPr>
+          <w:p>
+            <w:pPr>
+              <w:keepNext/>
+              <w:spacing w:line="360" w:lineRule="auto"/>
+              <w:jc w:val="center"/>
+            </w:pPr>
+            <w:r>
+              <w:t>2</w:t>
+            </w:r>
+          </w:p>
+        </w:tc>
+        <w:tc>
+          <w:tcPr>
+            <w:tcW w:w="1411" w:type="dxa"/>
+            <w:vAlign w:val="center"/>
+          </w:tcPr>
+          <w:p>
+            <w:pPr>
+              <w:keepNext/>
+              <w:spacing w:line="360" w:lineRule="auto"/>
+              <w:jc w:val="center"/>
+            </w:pPr>
+            <w:r>
+              <w:t>6</w:t>
+            </w:r>
+          </w:p>
+        </w:tc>
+      </w:tr>
+      <w:tr>
+        <w:tc>
+          <w:tcPr>
+            <w:tcW w:w="4248" w:type="dxa"/>
+            <w:vAlign w:val="center"/>
+          </w:tcPr>
+          <w:p>
+            <w:pPr>
+              <w:keepNext/>
+              <w:spacing w:line="360" w:lineRule="auto"/>
+              <w:jc w:val="both"/>
+            </w:pPr>
+            <w:r>
+              <w:t>Falha na comunicação entre os términos das etapas do projeto.</w:t>
+            </w:r>
+          </w:p>
+        </w:tc>
+        <w:tc>
+          <w:tcPr>
+            <w:tcW w:w="1032" w:type="dxa"/>
+            <w:vAlign w:val="center"/>
+          </w:tcPr>
+          <w:p>
+            <w:pPr>
+              <w:keepNext/>
+              <w:spacing w:line="360" w:lineRule="auto"/>
+              <w:jc w:val="center"/>
+            </w:pPr>
+            <w:r>
+              <w:t>1</w:t>
+            </w:r>
+          </w:p>
+        </w:tc>
+        <w:tc>
+          <w:tcPr>
+            <w:tcW w:w="1803" w:type="dxa"/>
+            <w:vAlign w:val="center"/>
+          </w:tcPr>
+          <w:p>
+            <w:pPr>
+              <w:keepNext/>
+              <w:spacing w:line="360" w:lineRule="auto"/>
+              <w:jc w:val="center"/>
+            </w:pPr>
+            <w:r>
+              <w:t>1</w:t>
+            </w:r>
+          </w:p>
+        </w:tc>
+        <w:tc>
+          <w:tcPr>
+            <w:tcW w:w="1411" w:type="dxa"/>
+            <w:vAlign w:val="center"/>
+          </w:tcPr>
+          <w:p>
+            <w:pPr>
+              <w:keepNext/>
+              <w:spacing w:line="360" w:lineRule="auto"/>
+              <w:jc w:val="center"/>
+            </w:pPr>
+            <w:r>
+              <w:t>1</w:t>
+            </w:r>
+          </w:p>
+        </w:tc>
+      </w:tr>
+      <w:tr>
+        <w:tc>
+          <w:tcPr>
+            <w:tcW w:w="4248" w:type="dxa"/>
+            <w:vAlign w:val="center"/>
+          </w:tcPr>
+          <w:p>
+            <w:pPr>
+              <w:keepNext/>
+              <w:spacing w:line="360" w:lineRule="auto"/>
+              <w:jc w:val="both"/>
+            </w:pPr>
+            <w:r>
+              <w:t>Falta de documentação.</w:t>
+            </w:r>
+          </w:p>
+        </w:tc>
+        <w:tc>
+          <w:tcPr>
+            <w:tcW w:w="1032" w:type="dxa"/>
+            <w:vAlign w:val="center"/>
+          </w:tcPr>
+          <w:p>
+            <w:pPr>
+              <w:keepNext/>
+              <w:spacing w:line="360" w:lineRule="auto"/>
+              <w:jc w:val="center"/>
+            </w:pPr>
+            <w:r>
+              <w:t>1</w:t>
+            </w:r>
+          </w:p>
+        </w:tc>
+        <w:tc>
+          <w:tcPr>
+            <w:tcW w:w="1803" w:type="dxa"/>
+            <w:vAlign w:val="center"/>
+          </w:tcPr>
+          <w:p>
+            <w:pPr>
+              <w:keepNext/>
+              <w:spacing w:line="360" w:lineRule="auto"/>
+              <w:jc w:val="center"/>
+            </w:pPr>
+            <w:r>
+              <w:t>2</w:t>
+            </w:r>
+          </w:p>
+        </w:tc>
+        <w:tc>
+          <w:tcPr>
+            <w:tcW w:w="1411" w:type="dxa"/>
+            <w:vAlign w:val="center"/>
+          </w:tcPr>
+          <w:p>
+            <w:pPr>
+              <w:keepNext/>
+              <w:spacing w:line="360" w:lineRule="auto"/>
+              <w:jc w:val="center"/>
+            </w:pPr>
+            <w:r>
+              <w:t>2</w:t>
+            </w:r>
+          </w:p>
+        </w:tc>
+      </w:tr>
+      <w:tr>
+        <w:tc>
+          <w:tcPr>
+            <w:tcW w:w="4248" w:type="dxa"/>
+            <w:vAlign w:val="center"/>
+          </w:tcPr>
+          <w:p>
+            <w:pPr>
+              <w:keepNext/>
+              <w:spacing w:line="360" w:lineRule="auto"/>
+              <w:jc w:val="both"/>
+            </w:pPr>
+            <w:r>
+              <w:t>Execução de tarefas além do solicitado.</w:t>
+            </w:r>
+          </w:p>
+        </w:tc>
+        <w:tc>
+          <w:tcPr>
+            <w:tcW w:w="1032" w:type="dxa"/>
+            <w:vAlign w:val="center"/>
+          </w:tcPr>
+          <w:p>
+            <w:pPr>
+              <w:keepNext/>
+              <w:spacing w:line="360" w:lineRule="auto"/>
+              <w:jc w:val="center"/>
+            </w:pPr>
+            <w:r>
+              <w:t>1</w:t>
+            </w:r>
+          </w:p>
+        </w:tc>
+        <w:tc>
+          <w:tcPr>
+            <w:tcW w:w="1803" w:type="dxa"/>
+            <w:vAlign w:val="center"/>
+          </w:tcPr>
+          <w:p>
+            <w:pPr>
+              <w:keepNext/>
+              <w:spacing w:line="360" w:lineRule="auto"/>
+              <w:jc w:val="center"/>
+            </w:pPr>
+            <w:r>
+              <w:t>1</w:t>
+            </w:r>
+          </w:p>
+        </w:tc>
+        <w:tc>
+          <w:tcPr>
+            <w:tcW w:w="1411" w:type="dxa"/>
+            <w:vAlign w:val="center"/>
+          </w:tcPr>
+          <w:p>
+            <w:pPr>
+              <w:keepNext/>
+              <w:spacing w:line="360" w:lineRule="auto"/>
+              <w:jc w:val="center"/>
+            </w:pPr>
+            <w:r>
+              <w:t>1</w:t>
+            </w:r>
           </w:p>
         </w:tc>
       </w:tr>
@@ -2506,17 +3238,7 @@
       <w:pPr>
         <w:spacing w:line="360" w:lineRule="auto"/>
         <w:ind w:firstLine="360"/>
-        <w:jc w:val="center"/>
-      </w:pPr>
-    </w:p>
-    <w:p>
-      <w:pPr>
-        <w:spacing w:line="360" w:lineRule="auto"/>
-        <w:ind w:firstLine="360"/>
-      </w:pPr>
-      <w:r>
-        <w:t>A priorização dos riscos identificados pela equipe foi determinada de acordo com as seguintes escalas de definição de impacto e probabilidade:</w:t>
-      </w:r>
+      </w:pPr>
     </w:p>
     <w:p>
       <w:pPr>
@@ -2531,6 +3253,87 @@
           <w:b/>
         </w:rPr>
         <w:lastRenderedPageBreak/>
+        <w:t>Prioridade:</w:t>
+      </w:r>
+    </w:p>
+    <w:p>
+      <w:pPr>
+        <w:spacing w:line="360" w:lineRule="auto"/>
+        <w:ind w:firstLine="360"/>
+        <w:rPr>
+          <w:b/>
+        </w:rPr>
+      </w:pPr>
+      <w:r>
+        <w:rPr>
+          <w:b/>
+        </w:rPr>
+        <w:tab/>
+        <w:t>1 – 3: Baixa</w:t>
+      </w:r>
+    </w:p>
+    <w:p>
+      <w:pPr>
+        <w:spacing w:line="360" w:lineRule="auto"/>
+        <w:ind w:firstLine="360"/>
+        <w:rPr>
+          <w:b/>
+        </w:rPr>
+      </w:pPr>
+      <w:r>
+        <w:rPr>
+          <w:b/>
+        </w:rPr>
+        <w:tab/>
+        <w:t>4 – 6: Média</w:t>
+      </w:r>
+    </w:p>
+    <w:p>
+      <w:pPr>
+        <w:spacing w:line="360" w:lineRule="auto"/>
+        <w:ind w:firstLine="360"/>
+        <w:rPr>
+          <w:b/>
+        </w:rPr>
+      </w:pPr>
+      <w:r>
+        <w:rPr>
+          <w:b/>
+        </w:rPr>
+        <w:tab/>
+        <w:t>7 – 9: Alta</w:t>
+      </w:r>
+    </w:p>
+    <w:p>
+      <w:pPr>
+        <w:spacing w:line="360" w:lineRule="auto"/>
+        <w:ind w:firstLine="360"/>
+        <w:rPr>
+          <w:b/>
+        </w:rPr>
+      </w:pPr>
+    </w:p>
+    <w:p>
+      <w:pPr>
+        <w:spacing w:line="360" w:lineRule="auto"/>
+        <w:ind w:firstLine="360"/>
+      </w:pPr>
+      <w:r>
+        <w:t>A priorização dos riscos identificados pela equipe foi determinada de acordo com as seguintes escalas de definição de impacto e probabilidade:</w:t>
+      </w:r>
+    </w:p>
+    <w:p>
+      <w:pPr>
+        <w:spacing w:line="360" w:lineRule="auto"/>
+        <w:ind w:firstLine="360"/>
+        <w:rPr>
+          <w:b/>
+        </w:rPr>
+      </w:pPr>
+      <w:r>
+        <w:rPr>
+          <w:b/>
+        </w:rPr>
         <w:t>Impacto:</w:t>
       </w:r>
     </w:p>
@@ -2748,7 +3551,6 @@
                 <w:b/>
               </w:rPr>
             </w:pPr>
-            <w:bookmarkStart w:id="0" w:name="_GoBack"/>
             <w:r>
               <w:rPr>
                 <w:b/>
@@ -2954,7 +3756,6 @@
           </w:p>
         </w:tc>
       </w:tr>
-      <w:bookmarkEnd w:id="0"/>
     </w:tbl>
     <w:p>
       <w:pPr>
@@ -3008,6 +3809,8 @@
       <w:r>
         <w:t xml:space="preserve"> Para trata-lo, podem ser adotadas as estratégias:</w:t>
       </w:r>
+      <w:bookmarkStart w:id="0" w:name="_GoBack"/>
+      <w:bookmarkEnd w:id="0"/>
     </w:p>
     <w:p>
       <w:pPr>
@@ -3049,6 +3852,7 @@
         <w:rPr>
           <w:b/>
         </w:rPr>
+        <w:lastRenderedPageBreak/>
         <w:t xml:space="preserve">Eliminar: </w:t>
       </w:r>
       <w:r>
@@ -3145,6 +3949,18 @@
 
 <file path=word/footer1.xml><?xml version="1.0" encoding="utf-8"?>
 <w:ftr xmlns:wpc="http://schemas.microsoft.com/office/word/2010/wordprocessingCanvas" xmlns:cx="http://schemas.microsoft.com/office/drawing/2014/chartex" xmlns:cx1="http://schemas.microsoft.com/office/drawing/2015/9/8/chartex" xmlns:cx2="http://schemas.microsoft.com/office/drawing/2015/10/21/chartex" xmlns:cx3="http://schemas.microsoft.com/office/drawing/2016/5/9/chartex" xmlns:cx4="http://schemas.microsoft.com/office/drawing/2016/5/10/chartex" xmlns:cx5="http://schemas.microsoft.com/office/drawing/2016/5/11/chartex" xmlns:cx6="http://schemas.microsoft.com/office/drawing/2016/5/12/chartex" xmlns:cx7="http://schemas.microsoft.com/office/drawing/2016/5/13/chartex" xmlns:cx8="http://schemas.microsoft.com/office/drawing/2016/5/14/chartex" xmlns:mc="http://schemas.openxmlformats.org/markup-compatibility/2006" xmlns:aink="http://schemas.microsoft.com/office/drawing/2016/ink" xmlns:am3d="http://schemas.microsoft.com/office/drawing/2017/model3d" xmlns:o="urn:schemas-microsoft-com:office:office" xmlns:r="http://schemas.openxmlformats.org/officeDocument/2006/relationships" xmlns:m="http://schemas.openxmlformats.org/officeDocument/2006/math" xmlns:v="urn:schemas-microsoft-com:vml" xmlns:wp14="http://schemas.microsoft.com/office/word/2010/wordprocessingDrawing" xmlns:wp="http://schemas.openxmlformats.org/drawingml/2006/wordprocessingDrawing" xmlns:w10="urn:schemas-microsoft-com:office:word" xmlns:w="http://schemas.openxmlformats.org/wordprocessingml/2006/main" xmlns:w14="http://schemas.microsoft.com/office/word/2010/wordml" xmlns:w15="http://schemas.microsoft.com/office/word/2012/wordml" xmlns:w16cid="http://schemas.microsoft.com/office/word/2016/wordml/cid" xmlns:w16se="http://schemas.microsoft.com/office/word/2015/wordml/symex" xmlns:wpg="http://schemas.microsoft.com/office/word/2010/wordprocessingGroup" xmlns:wpi="http://schemas.microsoft.com/office/word/2010/wordprocessingInk" xmlns:wne="http://schemas.microsoft.com/office/word/2006/wordml" xmlns:wps="http://schemas.microsoft.com/office/word/2010/wordprocessingShape" mc:Ignorable="w14 w15 w16se w16cid wp14">
+  <w:p>
+    <w:pPr>
+      <w:pStyle w:val="Rodap"/>
+      <w:spacing w:line="360" w:lineRule="auto"/>
+      <w:jc w:val="both"/>
+      <w:rPr>
+        <w:color w:val="A6A6A6" w:themeColor="background1" w:themeShade="A6"/>
+        <w:sz w:val="20"/>
+        <w:szCs w:val="20"/>
+      </w:rPr>
+    </w:pPr>
+  </w:p>
   <w:p>
     <w:pPr>
       <w:pStyle w:val="Rodap"/>
@@ -3235,7 +4051,7 @@
         <w:sz w:val="20"/>
         <w:szCs w:val="20"/>
       </w:rPr>
-      <w:t>a atualização em: 28/10/2018. 18:14</w:t>
+      <w:t>a atualização em: 28/10/2018. 20:45</w:t>
     </w:r>
     <w:r>
       <w:rPr>
@@ -4487,7 +5303,7 @@
 </file>
 
 <file path=customXml/itemProps1.xml><?xml version="1.0" encoding="utf-8"?>
-<ds:datastoreItem xmlns:ds="http://schemas.openxmlformats.org/officeDocument/2006/customXml" ds:itemID="{3E075A35-978C-4C68-8F1C-368897C8A221}">
+<ds:datastoreItem xmlns:ds="http://schemas.openxmlformats.org/officeDocument/2006/customXml" ds:itemID="{7308168F-2091-4808-8EDE-B53C284E6C76}">
   <ds:schemaRefs>
     <ds:schemaRef ds:uri="http://schemas.openxmlformats.org/officeDocument/2006/bibliography"/>
   </ds:schemaRefs>

--- a/Plano de Projeto.docx
+++ b/Plano de Projeto.docx
@@ -48,18 +48,8 @@
           <w:sz w:val="28"/>
           <w:szCs w:val="28"/>
         </w:rPr>
-        <w:t xml:space="preserve">Projeto: </w:t>
+        <w:t>Projeto: MedicalGroup</w:t>
       </w:r>
-      <w:proofErr w:type="spellStart"/>
-      <w:r>
-        <w:rPr>
-          <w:rFonts w:ascii="Arial Black" w:hAnsi="Arial Black"/>
-          <w:sz w:val="28"/>
-          <w:szCs w:val="28"/>
-        </w:rPr>
-        <w:t>MedicalGroup</w:t>
-      </w:r>
-      <w:proofErr w:type="spellEnd"/>
     </w:p>
     <w:p>
       <w:pPr>
@@ -303,15 +293,596 @@
         <w:t>Conteúdo</w:t>
       </w:r>
     </w:p>
-    <w:p>
-      <w:pPr>
+    <w:sdt>
+      <w:sdtPr>
+        <w:rPr>
+          <w:rFonts w:ascii="Arial" w:eastAsiaTheme="minorHAnsi" w:hAnsi="Arial" w:cs="Arial"/>
+          <w:color w:val="auto"/>
+          <w:sz w:val="24"/>
+          <w:szCs w:val="24"/>
+          <w:lang w:eastAsia="en-US"/>
+        </w:rPr>
+        <w:id w:val="997765013"/>
+        <w:docPartObj>
+          <w:docPartGallery w:val="Table of Contents"/>
+          <w:docPartUnique/>
+        </w:docPartObj>
+      </w:sdtPr>
+      <w:sdtEndPr>
         <w:rPr>
           <w:b/>
-          <w:sz w:val="28"/>
-          <w:szCs w:val="28"/>
+          <w:bCs/>
         </w:rPr>
-      </w:pPr>
-    </w:p>
+      </w:sdtEndPr>
+      <w:sdtContent>
+        <w:p>
+          <w:pPr>
+            <w:pStyle w:val="CabealhodoSumrio"/>
+          </w:pPr>
+        </w:p>
+        <w:p>
+          <w:pPr>
+            <w:pStyle w:val="Sumrio1"/>
+            <w:spacing w:line="360" w:lineRule="auto"/>
+            <w:rPr>
+              <w:rStyle w:val="Hyperlink"/>
+            </w:rPr>
+          </w:pPr>
+          <w:r>
+            <w:fldChar w:fldCharType="begin"/>
+          </w:r>
+          <w:r>
+            <w:instrText xml:space="preserve"> TOC \o "1-3" \h \z \u </w:instrText>
+          </w:r>
+          <w:r>
+            <w:fldChar w:fldCharType="separate"/>
+          </w:r>
+          <w:hyperlink w:anchor="_Toc528600275" w:history="1">
+            <w:r>
+              <w:rPr>
+                <w:rStyle w:val="Hyperlink"/>
+              </w:rPr>
+              <w:t>1.</w:t>
+            </w:r>
+            <w:r>
+              <w:rPr>
+                <w:rFonts w:asciiTheme="minorHAnsi" w:eastAsiaTheme="minorEastAsia" w:hAnsiTheme="minorHAnsi" w:cstheme="minorBidi"/>
+                <w:b w:val="0"/>
+                <w:sz w:val="22"/>
+                <w:szCs w:val="22"/>
+                <w:lang w:eastAsia="pt-BR"/>
+              </w:rPr>
+              <w:tab/>
+            </w:r>
+            <w:r>
+              <w:rPr>
+                <w:rStyle w:val="Hyperlink"/>
+              </w:rPr>
+              <w:t>Introdução</w:t>
+            </w:r>
+            <w:r>
+              <w:rPr>
+                <w:webHidden/>
+              </w:rPr>
+              <w:tab/>
+            </w:r>
+            <w:r>
+              <w:rPr>
+                <w:webHidden/>
+              </w:rPr>
+              <w:fldChar w:fldCharType="begin"/>
+            </w:r>
+            <w:r>
+              <w:rPr>
+                <w:webHidden/>
+              </w:rPr>
+              <w:instrText xml:space="preserve"> PAGEREF _Toc528600275 \h </w:instrText>
+            </w:r>
+            <w:r>
+              <w:rPr>
+                <w:webHidden/>
+              </w:rPr>
+            </w:r>
+            <w:r>
+              <w:rPr>
+                <w:webHidden/>
+              </w:rPr>
+              <w:fldChar w:fldCharType="separate"/>
+            </w:r>
+            <w:r>
+              <w:rPr>
+                <w:webHidden/>
+              </w:rPr>
+              <w:t>4</w:t>
+            </w:r>
+            <w:r>
+              <w:rPr>
+                <w:webHidden/>
+              </w:rPr>
+              <w:fldChar w:fldCharType="end"/>
+            </w:r>
+          </w:hyperlink>
+        </w:p>
+        <w:p>
+          <w:pPr>
+            <w:spacing w:line="360" w:lineRule="auto"/>
+            <w:ind w:firstLine="708"/>
+            <w:rPr>
+              <w:noProof/>
+            </w:rPr>
+          </w:pPr>
+          <w:r>
+            <w:rPr>
+              <w:noProof/>
+            </w:rPr>
+            <w:t>1.1. Escopo.............................................................................................. 4</w:t>
+          </w:r>
+        </w:p>
+        <w:p>
+          <w:pPr>
+            <w:pStyle w:val="Sumrio1"/>
+            <w:spacing w:line="360" w:lineRule="auto"/>
+            <w:rPr>
+              <w:rStyle w:val="Hyperlink"/>
+            </w:rPr>
+          </w:pPr>
+          <w:hyperlink w:anchor="_Toc528600276" w:history="1">
+            <w:r>
+              <w:rPr>
+                <w:rStyle w:val="Hyperlink"/>
+              </w:rPr>
+              <w:t>2.</w:t>
+            </w:r>
+            <w:r>
+              <w:rPr>
+                <w:rFonts w:asciiTheme="minorHAnsi" w:eastAsiaTheme="minorEastAsia" w:hAnsiTheme="minorHAnsi" w:cstheme="minorBidi"/>
+                <w:b w:val="0"/>
+                <w:sz w:val="22"/>
+                <w:szCs w:val="22"/>
+                <w:lang w:eastAsia="pt-BR"/>
+              </w:rPr>
+              <w:tab/>
+            </w:r>
+            <w:r>
+              <w:rPr>
+                <w:rStyle w:val="Hyperlink"/>
+              </w:rPr>
+              <w:t>Plano de Ambiente</w:t>
+            </w:r>
+            <w:r>
+              <w:rPr>
+                <w:webHidden/>
+              </w:rPr>
+              <w:tab/>
+            </w:r>
+            <w:r>
+              <w:rPr>
+                <w:webHidden/>
+              </w:rPr>
+              <w:fldChar w:fldCharType="begin"/>
+            </w:r>
+            <w:r>
+              <w:rPr>
+                <w:webHidden/>
+              </w:rPr>
+              <w:instrText xml:space="preserve"> PAGEREF _Toc528600276 \h </w:instrText>
+            </w:r>
+            <w:r>
+              <w:rPr>
+                <w:webHidden/>
+              </w:rPr>
+            </w:r>
+            <w:r>
+              <w:rPr>
+                <w:webHidden/>
+              </w:rPr>
+              <w:fldChar w:fldCharType="separate"/>
+            </w:r>
+            <w:r>
+              <w:rPr>
+                <w:webHidden/>
+              </w:rPr>
+              <w:t>5</w:t>
+            </w:r>
+            <w:r>
+              <w:rPr>
+                <w:webHidden/>
+              </w:rPr>
+              <w:fldChar w:fldCharType="end"/>
+            </w:r>
+          </w:hyperlink>
+        </w:p>
+        <w:p>
+          <w:pPr>
+            <w:spacing w:line="360" w:lineRule="auto"/>
+            <w:rPr>
+              <w:noProof/>
+            </w:rPr>
+          </w:pPr>
+          <w:r>
+            <w:rPr>
+              <w:noProof/>
+            </w:rPr>
+            <w:tab/>
+            <w:t>2.1. Ambientes..........................................................................................5</w:t>
+          </w:r>
+        </w:p>
+        <w:p>
+          <w:pPr>
+            <w:spacing w:line="360" w:lineRule="auto"/>
+            <w:rPr>
+              <w:i/>
+              <w:noProof/>
+            </w:rPr>
+          </w:pPr>
+          <w:r>
+            <w:rPr>
+              <w:noProof/>
+            </w:rPr>
+            <w:tab/>
+          </w:r>
+          <w:r>
+            <w:rPr>
+              <w:noProof/>
+            </w:rPr>
+            <w:tab/>
+          </w:r>
+          <w:r>
+            <w:rPr>
+              <w:i/>
+              <w:noProof/>
+            </w:rPr>
+            <w:t>2.1.1. Ambiente de Desenvolvimento.............................................</w:t>
+          </w:r>
+          <w:r>
+            <w:rPr>
+              <w:i/>
+              <w:noProof/>
+            </w:rPr>
+            <w:t>6</w:t>
+          </w:r>
+        </w:p>
+        <w:p>
+          <w:pPr>
+            <w:spacing w:line="360" w:lineRule="auto"/>
+            <w:rPr>
+              <w:i/>
+              <w:noProof/>
+            </w:rPr>
+          </w:pPr>
+          <w:r>
+            <w:rPr>
+              <w:i/>
+              <w:noProof/>
+            </w:rPr>
+            <w:tab/>
+          </w:r>
+          <w:r>
+            <w:rPr>
+              <w:i/>
+              <w:noProof/>
+            </w:rPr>
+            <w:tab/>
+            <w:t>2.1.2. Ambiente de Testes...............................</w:t>
+          </w:r>
+          <w:r>
+            <w:rPr>
+              <w:i/>
+              <w:noProof/>
+            </w:rPr>
+            <w:t>...............................7</w:t>
+          </w:r>
+        </w:p>
+        <w:p>
+          <w:pPr>
+            <w:spacing w:line="360" w:lineRule="auto"/>
+            <w:rPr>
+              <w:i/>
+              <w:noProof/>
+            </w:rPr>
+          </w:pPr>
+          <w:r>
+            <w:rPr>
+              <w:i/>
+              <w:noProof/>
+            </w:rPr>
+            <w:tab/>
+          </w:r>
+          <w:r>
+            <w:rPr>
+              <w:i/>
+              <w:noProof/>
+            </w:rPr>
+            <w:tab/>
+            <w:t>2.1.3. Ambiente de Servidor...........................................................</w:t>
+          </w:r>
+          <w:r>
+            <w:rPr>
+              <w:i/>
+              <w:noProof/>
+            </w:rPr>
+            <w:t>7</w:t>
+          </w:r>
+        </w:p>
+        <w:p>
+          <w:pPr>
+            <w:spacing w:line="360" w:lineRule="auto"/>
+            <w:rPr>
+              <w:noProof/>
+            </w:rPr>
+          </w:pPr>
+          <w:r>
+            <w:rPr>
+              <w:noProof/>
+            </w:rPr>
+            <w:tab/>
+            <w:t>2.2. Organização e Responsabilidades.....................................................7</w:t>
+          </w:r>
+        </w:p>
+        <w:p>
+          <w:pPr>
+            <w:spacing w:line="360" w:lineRule="auto"/>
+            <w:rPr>
+              <w:noProof/>
+            </w:rPr>
+          </w:pPr>
+          <w:r>
+            <w:rPr>
+              <w:noProof/>
+            </w:rPr>
+            <w:tab/>
+            <w:t>2.3. Atividades e Cronograma Macro........................................................8</w:t>
+          </w:r>
+        </w:p>
+        <w:p>
+          <w:pPr>
+            <w:pStyle w:val="Sumrio1"/>
+            <w:spacing w:line="360" w:lineRule="auto"/>
+            <w:rPr>
+              <w:rFonts w:asciiTheme="minorHAnsi" w:eastAsiaTheme="minorEastAsia" w:hAnsiTheme="minorHAnsi" w:cstheme="minorBidi"/>
+              <w:b w:val="0"/>
+              <w:sz w:val="22"/>
+              <w:szCs w:val="22"/>
+              <w:lang w:eastAsia="pt-BR"/>
+            </w:rPr>
+          </w:pPr>
+          <w:hyperlink w:anchor="_Toc528600277" w:history="1">
+            <w:r>
+              <w:rPr>
+                <w:rStyle w:val="Hyperlink"/>
+              </w:rPr>
+              <w:t>3.</w:t>
+            </w:r>
+            <w:r>
+              <w:rPr>
+                <w:rFonts w:asciiTheme="minorHAnsi" w:eastAsiaTheme="minorEastAsia" w:hAnsiTheme="minorHAnsi" w:cstheme="minorBidi"/>
+                <w:b w:val="0"/>
+                <w:sz w:val="22"/>
+                <w:szCs w:val="22"/>
+                <w:lang w:eastAsia="pt-BR"/>
+              </w:rPr>
+              <w:tab/>
+            </w:r>
+            <w:r>
+              <w:rPr>
+                <w:rStyle w:val="Hyperlink"/>
+              </w:rPr>
+              <w:t>Plano de Gerência de Riscos</w:t>
+            </w:r>
+            <w:r>
+              <w:rPr>
+                <w:webHidden/>
+              </w:rPr>
+              <w:tab/>
+            </w:r>
+            <w:r>
+              <w:rPr>
+                <w:webHidden/>
+              </w:rPr>
+              <w:fldChar w:fldCharType="begin"/>
+            </w:r>
+            <w:r>
+              <w:rPr>
+                <w:webHidden/>
+              </w:rPr>
+              <w:instrText xml:space="preserve"> PAGEREF _Toc528600277 \h </w:instrText>
+            </w:r>
+            <w:r>
+              <w:rPr>
+                <w:webHidden/>
+              </w:rPr>
+            </w:r>
+            <w:r>
+              <w:rPr>
+                <w:webHidden/>
+              </w:rPr>
+              <w:fldChar w:fldCharType="separate"/>
+            </w:r>
+            <w:r>
+              <w:rPr>
+                <w:webHidden/>
+              </w:rPr>
+              <w:t>8</w:t>
+            </w:r>
+            <w:r>
+              <w:rPr>
+                <w:webHidden/>
+              </w:rPr>
+              <w:fldChar w:fldCharType="end"/>
+            </w:r>
+          </w:hyperlink>
+        </w:p>
+        <w:p>
+          <w:pPr>
+            <w:pStyle w:val="Sumrio1"/>
+            <w:spacing w:line="360" w:lineRule="auto"/>
+            <w:rPr>
+              <w:rFonts w:asciiTheme="minorHAnsi" w:eastAsiaTheme="minorEastAsia" w:hAnsiTheme="minorHAnsi" w:cstheme="minorBidi"/>
+              <w:b w:val="0"/>
+              <w:sz w:val="22"/>
+              <w:szCs w:val="22"/>
+              <w:lang w:eastAsia="pt-BR"/>
+            </w:rPr>
+          </w:pPr>
+          <w:hyperlink w:anchor="_Toc528600278" w:history="1">
+            <w:r>
+              <w:rPr>
+                <w:rStyle w:val="Hyperlink"/>
+              </w:rPr>
+              <w:t>4.</w:t>
+            </w:r>
+            <w:r>
+              <w:rPr>
+                <w:rFonts w:asciiTheme="minorHAnsi" w:eastAsiaTheme="minorEastAsia" w:hAnsiTheme="minorHAnsi" w:cstheme="minorBidi"/>
+                <w:b w:val="0"/>
+                <w:sz w:val="22"/>
+                <w:szCs w:val="22"/>
+                <w:lang w:eastAsia="pt-BR"/>
+              </w:rPr>
+              <w:tab/>
+            </w:r>
+            <w:r>
+              <w:rPr>
+                <w:rStyle w:val="Hyperlink"/>
+              </w:rPr>
+              <w:t>Cronograma inicial</w:t>
+            </w:r>
+            <w:r>
+              <w:rPr>
+                <w:webHidden/>
+              </w:rPr>
+              <w:tab/>
+            </w:r>
+            <w:r>
+              <w:rPr>
+                <w:webHidden/>
+              </w:rPr>
+              <w:fldChar w:fldCharType="begin"/>
+            </w:r>
+            <w:r>
+              <w:rPr>
+                <w:webHidden/>
+              </w:rPr>
+              <w:instrText xml:space="preserve"> PAGEREF _Toc528600278 \h </w:instrText>
+            </w:r>
+            <w:r>
+              <w:rPr>
+                <w:webHidden/>
+              </w:rPr>
+            </w:r>
+            <w:r>
+              <w:rPr>
+                <w:webHidden/>
+              </w:rPr>
+              <w:fldChar w:fldCharType="separate"/>
+            </w:r>
+            <w:r>
+              <w:rPr>
+                <w:webHidden/>
+              </w:rPr>
+              <w:t>11</w:t>
+            </w:r>
+            <w:r>
+              <w:rPr>
+                <w:webHidden/>
+              </w:rPr>
+              <w:fldChar w:fldCharType="end"/>
+            </w:r>
+          </w:hyperlink>
+        </w:p>
+        <w:p>
+          <w:pPr>
+            <w:pStyle w:val="Sumrio1"/>
+            <w:spacing w:line="360" w:lineRule="auto"/>
+            <w:rPr>
+              <w:rFonts w:asciiTheme="minorHAnsi" w:eastAsiaTheme="minorEastAsia" w:hAnsiTheme="minorHAnsi" w:cstheme="minorBidi"/>
+              <w:b w:val="0"/>
+              <w:sz w:val="22"/>
+              <w:szCs w:val="22"/>
+              <w:lang w:eastAsia="pt-BR"/>
+            </w:rPr>
+          </w:pPr>
+          <w:hyperlink w:anchor="_Toc528600279" w:history="1">
+            <w:r>
+              <w:rPr>
+                <w:rStyle w:val="Hyperlink"/>
+              </w:rPr>
+              <w:t>5.</w:t>
+            </w:r>
+            <w:r>
+              <w:rPr>
+                <w:rFonts w:asciiTheme="minorHAnsi" w:eastAsiaTheme="minorEastAsia" w:hAnsiTheme="minorHAnsi" w:cstheme="minorBidi"/>
+                <w:b w:val="0"/>
+                <w:sz w:val="22"/>
+                <w:szCs w:val="22"/>
+                <w:lang w:eastAsia="pt-BR"/>
+              </w:rPr>
+              <w:tab/>
+            </w:r>
+            <w:r>
+              <w:rPr>
+                <w:rStyle w:val="Hyperlink"/>
+              </w:rPr>
+              <w:t>Orçamento inicial</w:t>
+            </w:r>
+            <w:r>
+              <w:rPr>
+                <w:webHidden/>
+              </w:rPr>
+              <w:tab/>
+            </w:r>
+            <w:r>
+              <w:rPr>
+                <w:webHidden/>
+              </w:rPr>
+              <w:fldChar w:fldCharType="begin"/>
+            </w:r>
+            <w:r>
+              <w:rPr>
+                <w:webHidden/>
+              </w:rPr>
+              <w:instrText xml:space="preserve"> PAGEREF _Toc528600279 \h </w:instrText>
+            </w:r>
+            <w:r>
+              <w:rPr>
+                <w:webHidden/>
+              </w:rPr>
+            </w:r>
+            <w:r>
+              <w:rPr>
+                <w:webHidden/>
+              </w:rPr>
+              <w:fldChar w:fldCharType="separate"/>
+            </w:r>
+            <w:r>
+              <w:rPr>
+                <w:webHidden/>
+              </w:rPr>
+              <w:t>11</w:t>
+            </w:r>
+            <w:r>
+              <w:rPr>
+                <w:webHidden/>
+              </w:rPr>
+              <w:fldChar w:fldCharType="end"/>
+            </w:r>
+          </w:hyperlink>
+        </w:p>
+        <w:p>
+          <w:pPr>
+            <w:pStyle w:val="Sumrio1"/>
+            <w:spacing w:line="360" w:lineRule="auto"/>
+          </w:pPr>
+          <w:r>
+            <w:rPr>
+              <w:bCs/>
+            </w:rPr>
+            <w:fldChar w:fldCharType="end"/>
+          </w:r>
+        </w:p>
+        <w:p/>
+      </w:sdtContent>
+    </w:sdt>
     <w:p>
       <w:pPr>
         <w:rPr>
@@ -329,7 +900,12 @@
           <w:szCs w:val="28"/>
         </w:rPr>
         <w:sectPr>
-          <w:footerReference w:type="default" r:id="rId8"/>
+          <w:headerReference w:type="even" r:id="rId8"/>
+          <w:headerReference w:type="default" r:id="rId9"/>
+          <w:footerReference w:type="even" r:id="rId10"/>
+          <w:footerReference w:type="default" r:id="rId11"/>
+          <w:headerReference w:type="first" r:id="rId12"/>
+          <w:footerReference w:type="first" r:id="rId13"/>
           <w:pgSz w:w="11906" w:h="16838"/>
           <w:pgMar w:top="1417" w:right="1701" w:bottom="1417" w:left="1701" w:header="708" w:footer="708" w:gutter="0"/>
           <w:cols w:space="708"/>
@@ -346,9 +922,11 @@
           <w:numId w:val="1"/>
         </w:numPr>
       </w:pPr>
+      <w:bookmarkStart w:id="1" w:name="_Toc528600275"/>
       <w:r>
         <w:t>Introdução</w:t>
       </w:r>
+      <w:bookmarkEnd w:id="1"/>
     </w:p>
     <w:p/>
     <w:p>
@@ -360,14 +938,12 @@
       <w:r>
         <w:t xml:space="preserve">Este documento define o Plano de Projeto para a aplicação </w:t>
       </w:r>
-      <w:proofErr w:type="spellStart"/>
       <w:r>
         <w:rPr>
           <w:b/>
         </w:rPr>
         <w:t>MedicalGroup</w:t>
       </w:r>
-      <w:proofErr w:type="spellEnd"/>
       <w:r>
         <w:t xml:space="preserve">, tendo como objetivo </w:t>
       </w:r>
@@ -399,7 +975,8 @@
           <w:ilvl w:val="1"/>
           <w:numId w:val="2"/>
         </w:numPr>
-        <w:spacing w:after="0" w:line="360" w:lineRule="auto"/>
+        <w:spacing w:line="360" w:lineRule="auto"/>
+        <w:ind w:left="788" w:hanging="431"/>
         <w:jc w:val="both"/>
         <w:rPr>
           <w:b/>
@@ -419,15 +996,7 @@
         <w:jc w:val="both"/>
       </w:pPr>
       <w:r>
-        <w:t xml:space="preserve">O </w:t>
-      </w:r>
-      <w:proofErr w:type="spellStart"/>
-      <w:r>
-        <w:t>MedicalGroup</w:t>
-      </w:r>
-      <w:proofErr w:type="spellEnd"/>
-      <w:r>
-        <w:t xml:space="preserve"> é uma aplicação desktop criada para servir como uma agenda médica eletrônica. Foi desenvolvido com o intuito de organizar a agenda de um profissional ou estabelecimento da área de saúde, bem como dinamizar os atendimentos dos mesmos. </w:t>
+        <w:t xml:space="preserve">O MedicalGroup é uma aplicação desktop criada para servir como uma agenda médica eletrônica. Foi desenvolvido com o intuito de organizar a agenda de um profissional ou estabelecimento da área de saúde, bem como dinamizar os atendimentos dos mesmos. </w:t>
       </w:r>
     </w:p>
     <w:p>
@@ -438,6 +1007,326 @@
       </w:pPr>
       <w:r>
         <w:t>Além disso, a aplicação foi feita pensando no acúmulo desnecessário de folhas de papel que é feito com o uso de agendas, o que ocasiona desperdício e desorganização, podendo afetar negativamente o rendimento do trabalho.</w:t>
+      </w:r>
+    </w:p>
+    <w:p>
+      <w:pPr>
+        <w:spacing w:line="360" w:lineRule="auto"/>
+        <w:ind w:firstLine="357"/>
+        <w:jc w:val="both"/>
+      </w:pPr>
+      <w:r>
+        <w:t>As principais necessidades do MedicalGroup</w:t>
+      </w:r>
+      <w:r>
+        <w:t xml:space="preserve"> são:</w:t>
+      </w:r>
+    </w:p>
+    <w:tbl>
+      <w:tblPr>
+        <w:tblStyle w:val="Tabelacomgrade"/>
+        <w:tblW w:w="8500" w:type="dxa"/>
+        <w:tblLook w:val="04A0" w:firstRow="1" w:lastRow="0" w:firstColumn="1" w:lastColumn="0" w:noHBand="0" w:noVBand="1"/>
+      </w:tblPr>
+      <w:tblGrid>
+        <w:gridCol w:w="6516"/>
+        <w:gridCol w:w="1984"/>
+      </w:tblGrid>
+      <w:tr>
+        <w:tc>
+          <w:tcPr>
+            <w:tcW w:w="6516" w:type="dxa"/>
+            <w:shd w:val="clear" w:color="auto" w:fill="D9D9D9" w:themeFill="background1" w:themeFillShade="D9"/>
+            <w:vAlign w:val="center"/>
+          </w:tcPr>
+          <w:p>
+            <w:pPr>
+              <w:keepNext/>
+              <w:spacing w:line="360" w:lineRule="auto"/>
+              <w:jc w:val="center"/>
+              <w:rPr>
+                <w:b/>
+              </w:rPr>
+            </w:pPr>
+            <w:r>
+              <w:rPr>
+                <w:b/>
+              </w:rPr>
+              <w:t>Necessidade</w:t>
+            </w:r>
+          </w:p>
+        </w:tc>
+        <w:tc>
+          <w:tcPr>
+            <w:tcW w:w="1984" w:type="dxa"/>
+            <w:shd w:val="clear" w:color="auto" w:fill="D9D9D9" w:themeFill="background1" w:themeFillShade="D9"/>
+            <w:vAlign w:val="center"/>
+          </w:tcPr>
+          <w:p>
+            <w:pPr>
+              <w:keepNext/>
+              <w:spacing w:line="360" w:lineRule="auto"/>
+              <w:jc w:val="center"/>
+              <w:rPr>
+                <w:b/>
+              </w:rPr>
+            </w:pPr>
+            <w:r>
+              <w:rPr>
+                <w:b/>
+              </w:rPr>
+              <w:t>Categoria</w:t>
+            </w:r>
+          </w:p>
+        </w:tc>
+      </w:tr>
+      <w:tr>
+        <w:trPr>
+          <w:trHeight w:val="462"/>
+        </w:trPr>
+        <w:tc>
+          <w:tcPr>
+            <w:tcW w:w="6516" w:type="dxa"/>
+            <w:vAlign w:val="center"/>
+          </w:tcPr>
+          <w:p>
+            <w:pPr>
+              <w:pStyle w:val="PargrafodaLista"/>
+              <w:keepNext/>
+              <w:numPr>
+                <w:ilvl w:val="0"/>
+                <w:numId w:val="4"/>
+              </w:numPr>
+              <w:spacing w:line="360" w:lineRule="auto"/>
+            </w:pPr>
+            <w:r>
+              <w:t>Cadastro de médicos.</w:t>
+            </w:r>
+          </w:p>
+        </w:tc>
+        <w:tc>
+          <w:tcPr>
+            <w:tcW w:w="1984" w:type="dxa"/>
+            <w:vAlign w:val="center"/>
+          </w:tcPr>
+          <w:p>
+            <w:pPr>
+              <w:keepNext/>
+              <w:spacing w:line="360" w:lineRule="auto"/>
+              <w:jc w:val="center"/>
+            </w:pPr>
+            <w:r>
+              <w:t>Essencial</w:t>
+            </w:r>
+          </w:p>
+        </w:tc>
+      </w:tr>
+      <w:tr>
+        <w:tc>
+          <w:tcPr>
+            <w:tcW w:w="6516" w:type="dxa"/>
+            <w:vAlign w:val="center"/>
+          </w:tcPr>
+          <w:p>
+            <w:pPr>
+              <w:pStyle w:val="PargrafodaLista"/>
+              <w:keepNext/>
+              <w:numPr>
+                <w:ilvl w:val="0"/>
+                <w:numId w:val="4"/>
+              </w:numPr>
+              <w:spacing w:line="360" w:lineRule="auto"/>
+            </w:pPr>
+            <w:r>
+              <w:t>Cadastro de pacientes.</w:t>
+            </w:r>
+          </w:p>
+        </w:tc>
+        <w:tc>
+          <w:tcPr>
+            <w:tcW w:w="1984" w:type="dxa"/>
+            <w:vAlign w:val="center"/>
+          </w:tcPr>
+          <w:p>
+            <w:pPr>
+              <w:keepNext/>
+              <w:spacing w:line="360" w:lineRule="auto"/>
+              <w:jc w:val="center"/>
+            </w:pPr>
+            <w:r>
+              <w:t>Essencial</w:t>
+            </w:r>
+          </w:p>
+        </w:tc>
+      </w:tr>
+      <w:tr>
+        <w:tc>
+          <w:tcPr>
+            <w:tcW w:w="6516" w:type="dxa"/>
+            <w:vAlign w:val="center"/>
+          </w:tcPr>
+          <w:p>
+            <w:pPr>
+              <w:pStyle w:val="PargrafodaLista"/>
+              <w:keepNext/>
+              <w:numPr>
+                <w:ilvl w:val="0"/>
+                <w:numId w:val="4"/>
+              </w:numPr>
+              <w:spacing w:line="360" w:lineRule="auto"/>
+            </w:pPr>
+            <w:r>
+              <w:t>Agendamento de consultas.</w:t>
+            </w:r>
+          </w:p>
+        </w:tc>
+        <w:tc>
+          <w:tcPr>
+            <w:tcW w:w="1984" w:type="dxa"/>
+            <w:vAlign w:val="center"/>
+          </w:tcPr>
+          <w:p>
+            <w:pPr>
+              <w:keepNext/>
+              <w:spacing w:line="360" w:lineRule="auto"/>
+              <w:jc w:val="center"/>
+            </w:pPr>
+            <w:r>
+              <w:t>Essencial</w:t>
+            </w:r>
+          </w:p>
+        </w:tc>
+      </w:tr>
+      <w:tr>
+        <w:tc>
+          <w:tcPr>
+            <w:tcW w:w="6516" w:type="dxa"/>
+            <w:vAlign w:val="center"/>
+          </w:tcPr>
+          <w:p>
+            <w:pPr>
+              <w:pStyle w:val="PargrafodaLista"/>
+              <w:keepNext/>
+              <w:numPr>
+                <w:ilvl w:val="0"/>
+                <w:numId w:val="4"/>
+              </w:numPr>
+              <w:spacing w:line="360" w:lineRule="auto"/>
+            </w:pPr>
+            <w:r>
+              <w:t>Descrição e comentários do agendamento.</w:t>
+            </w:r>
+          </w:p>
+        </w:tc>
+        <w:tc>
+          <w:tcPr>
+            <w:tcW w:w="1984" w:type="dxa"/>
+            <w:vAlign w:val="center"/>
+          </w:tcPr>
+          <w:p>
+            <w:pPr>
+              <w:keepNext/>
+              <w:spacing w:line="360" w:lineRule="auto"/>
+              <w:jc w:val="center"/>
+            </w:pPr>
+            <w:r>
+              <w:t>Importante</w:t>
+            </w:r>
+          </w:p>
+        </w:tc>
+      </w:tr>
+      <w:tr>
+        <w:tc>
+          <w:tcPr>
+            <w:tcW w:w="6516" w:type="dxa"/>
+            <w:vAlign w:val="center"/>
+          </w:tcPr>
+          <w:p>
+            <w:pPr>
+              <w:pStyle w:val="PargrafodaLista"/>
+              <w:keepNext/>
+              <w:numPr>
+                <w:ilvl w:val="0"/>
+                <w:numId w:val="4"/>
+              </w:numPr>
+              <w:spacing w:line="360" w:lineRule="auto"/>
+            </w:pPr>
+            <w:r>
+              <w:t>Emissão de relatórios.</w:t>
+            </w:r>
+          </w:p>
+        </w:tc>
+        <w:tc>
+          <w:tcPr>
+            <w:tcW w:w="1984" w:type="dxa"/>
+            <w:vAlign w:val="center"/>
+          </w:tcPr>
+          <w:p>
+            <w:pPr>
+              <w:keepNext/>
+              <w:spacing w:line="360" w:lineRule="auto"/>
+              <w:jc w:val="center"/>
+            </w:pPr>
+            <w:r>
+              <w:t>Desejável</w:t>
+            </w:r>
+          </w:p>
+        </w:tc>
+      </w:tr>
+    </w:tbl>
+    <w:p>
+      <w:pPr>
+        <w:spacing w:after="0" w:line="360" w:lineRule="auto"/>
+        <w:ind w:firstLine="360"/>
+        <w:jc w:val="center"/>
+      </w:pPr>
+    </w:p>
+    <w:p>
+      <w:pPr>
+        <w:spacing w:after="0" w:line="360" w:lineRule="auto"/>
+        <w:jc w:val="both"/>
+      </w:pPr>
+      <w:r>
+        <w:rPr>
+          <w:b/>
+        </w:rPr>
+        <w:t>Essencial:</w:t>
+      </w:r>
+      <w:r>
+        <w:t xml:space="preserve"> Características que devem ser implementadas. A ausência delas causa insatisfação do usuário.</w:t>
+      </w:r>
+    </w:p>
+    <w:p>
+      <w:pPr>
+        <w:spacing w:after="0" w:line="360" w:lineRule="auto"/>
+        <w:jc w:val="both"/>
+      </w:pPr>
+      <w:r>
+        <w:rPr>
+          <w:b/>
+        </w:rPr>
+        <w:t>Importante:</w:t>
+      </w:r>
+      <w:r>
+        <w:t xml:space="preserve"> As características devem ser implementadas em algum release da aplicação, mas não </w:t>
+      </w:r>
+      <w:r>
+        <w:t>possuem prazo definido para entrega.</w:t>
+      </w:r>
+    </w:p>
+    <w:p>
+      <w:pPr>
+        <w:spacing w:after="0" w:line="360" w:lineRule="auto"/>
+        <w:jc w:val="both"/>
+      </w:pPr>
+      <w:r>
+        <w:rPr>
+          <w:b/>
+        </w:rPr>
+        <w:t>Desejável:</w:t>
+      </w:r>
+      <w:r>
+        <w:t xml:space="preserve"> Características que não causam muito impacto na satisfação do cliente, mas que, mesmo assim, podem ser implementadas.</w:t>
       </w:r>
     </w:p>
     <w:p>
@@ -455,12 +1344,14 @@
           <w:numId w:val="2"/>
         </w:numPr>
       </w:pPr>
+      <w:bookmarkStart w:id="2" w:name="_Toc528600276"/>
       <w:r>
         <w:t xml:space="preserve">Plano de </w:t>
       </w:r>
       <w:r>
         <w:t>Ambiente</w:t>
       </w:r>
+      <w:bookmarkEnd w:id="2"/>
     </w:p>
     <w:p/>
     <w:p>
@@ -541,7 +1432,6 @@
         <w:jc w:val="both"/>
       </w:pPr>
       <w:r>
-        <w:lastRenderedPageBreak/>
         <w:t>O ambiente de desenvolvimento será aquele utilizado pela equipe de desenvolvedores da aplicação, para que os mesmos possam implementar a solução. Na tabela a seguir, são listadas as necessidades para o ambiente e suas respectivas configurações.</w:t>
       </w:r>
     </w:p>
@@ -577,6 +1467,7 @@
               <w:rPr>
                 <w:b/>
               </w:rPr>
+              <w:lastRenderedPageBreak/>
               <w:t>Hardware</w:t>
             </w:r>
           </w:p>
@@ -702,11 +1593,9 @@
               <w:spacing w:line="360" w:lineRule="auto"/>
               <w:jc w:val="center"/>
             </w:pPr>
-            <w:proofErr w:type="spellStart"/>
             <w:r>
               <w:t>SQLite</w:t>
             </w:r>
-            <w:proofErr w:type="spellEnd"/>
           </w:p>
           <w:p>
             <w:pPr>
@@ -800,11 +1689,9 @@
               <w:spacing w:line="360" w:lineRule="auto"/>
               <w:jc w:val="center"/>
             </w:pPr>
-            <w:proofErr w:type="spellStart"/>
             <w:r>
               <w:t>SQLite</w:t>
             </w:r>
-            <w:proofErr w:type="spellEnd"/>
           </w:p>
           <w:p>
             <w:pPr>
@@ -898,11 +1785,9 @@
               <w:spacing w:line="360" w:lineRule="auto"/>
               <w:jc w:val="center"/>
             </w:pPr>
-            <w:proofErr w:type="spellStart"/>
             <w:r>
               <w:t>SQLite</w:t>
             </w:r>
-            <w:proofErr w:type="spellEnd"/>
           </w:p>
           <w:p>
             <w:pPr>
@@ -942,11 +1827,9 @@
               <w:spacing w:line="360" w:lineRule="auto"/>
               <w:jc w:val="center"/>
             </w:pPr>
-            <w:proofErr w:type="spellStart"/>
             <w:r>
               <w:t>Higor</w:t>
             </w:r>
-            <w:proofErr w:type="spellEnd"/>
           </w:p>
         </w:tc>
       </w:tr>
@@ -998,11 +1881,9 @@
               <w:spacing w:line="360" w:lineRule="auto"/>
               <w:jc w:val="center"/>
             </w:pPr>
-            <w:proofErr w:type="spellStart"/>
             <w:r>
               <w:t>SQLite</w:t>
             </w:r>
-            <w:proofErr w:type="spellEnd"/>
           </w:p>
           <w:p>
             <w:pPr>
@@ -1096,11 +1977,9 @@
               <w:spacing w:line="360" w:lineRule="auto"/>
               <w:jc w:val="center"/>
             </w:pPr>
-            <w:proofErr w:type="spellStart"/>
             <w:r>
               <w:t>SQLite</w:t>
             </w:r>
-            <w:proofErr w:type="spellEnd"/>
           </w:p>
           <w:p>
             <w:pPr>
@@ -1195,6 +2074,7 @@
         <w:jc w:val="both"/>
       </w:pPr>
       <w:r>
+        <w:lastRenderedPageBreak/>
         <w:t xml:space="preserve">Este ambiente é responsável por testar a aplicação, de acordo com as especificações. </w:t>
       </w:r>
     </w:p>
@@ -1352,11 +2232,9 @@
               <w:spacing w:line="360" w:lineRule="auto"/>
               <w:jc w:val="center"/>
             </w:pPr>
-            <w:proofErr w:type="spellStart"/>
             <w:r>
               <w:t>SQLite</w:t>
             </w:r>
-            <w:proofErr w:type="spellEnd"/>
           </w:p>
           <w:p>
             <w:pPr>
@@ -1580,11 +2458,9 @@
               <w:spacing w:line="360" w:lineRule="auto"/>
               <w:jc w:val="center"/>
             </w:pPr>
-            <w:proofErr w:type="spellStart"/>
             <w:r>
               <w:t>SQLite</w:t>
             </w:r>
-            <w:proofErr w:type="spellEnd"/>
           </w:p>
           <w:p>
             <w:pPr>
@@ -1657,7 +2533,7 @@
       <w:pPr>
         <w:pStyle w:val="PargrafodaLista"/>
         <w:numPr>
-          <w:ilvl w:val="2"/>
+          <w:ilvl w:val="1"/>
           <w:numId w:val="2"/>
         </w:numPr>
         <w:spacing w:line="360" w:lineRule="auto"/>
@@ -1667,7 +2543,7 @@
         <w:rPr>
           <w:b/>
         </w:rPr>
-        <w:t>Resumo das Licenças Necessárias</w:t>
+        <w:t>Organização e Responsabilidades</w:t>
       </w:r>
     </w:p>
     <w:tbl>
@@ -1700,7 +2576,7 @@
               <w:rPr>
                 <w:b/>
               </w:rPr>
-              <w:t>Software</w:t>
+              <w:t>Nome</w:t>
             </w:r>
           </w:p>
         </w:tc>
@@ -1723,15 +2599,12 @@
               <w:rPr>
                 <w:b/>
               </w:rPr>
-              <w:t>Quantidade</w:t>
+              <w:t>Responsabilidade</w:t>
             </w:r>
           </w:p>
         </w:tc>
       </w:tr>
       <w:tr>
-        <w:trPr>
-          <w:trHeight w:val="613"/>
-        </w:trPr>
         <w:tc>
           <w:tcPr>
             <w:tcW w:w="4247" w:type="dxa"/>
@@ -1743,11 +2616,9 @@
               <w:spacing w:line="360" w:lineRule="auto"/>
               <w:jc w:val="center"/>
             </w:pPr>
-            <w:proofErr w:type="spellStart"/>
-            <w:r>
-              <w:t>SQLite</w:t>
-            </w:r>
-            <w:proofErr w:type="spellEnd"/>
+            <w:r>
+              <w:t>Higor</w:t>
+            </w:r>
           </w:p>
         </w:tc>
         <w:tc>
@@ -1762,7 +2633,75 @@
               <w:jc w:val="center"/>
             </w:pPr>
             <w:r>
-              <w:t>6</w:t>
+              <w:t>Coordenação do Ambiente</w:t>
+            </w:r>
+          </w:p>
+        </w:tc>
+      </w:tr>
+      <w:tr>
+        <w:tc>
+          <w:tcPr>
+            <w:tcW w:w="4247" w:type="dxa"/>
+            <w:vAlign w:val="center"/>
+          </w:tcPr>
+          <w:p>
+            <w:pPr>
+              <w:keepNext/>
+              <w:spacing w:line="360" w:lineRule="auto"/>
+              <w:jc w:val="center"/>
+            </w:pPr>
+            <w:r>
+              <w:t>Gabriela</w:t>
+            </w:r>
+          </w:p>
+        </w:tc>
+        <w:tc>
+          <w:tcPr>
+            <w:tcW w:w="4247" w:type="dxa"/>
+            <w:vAlign w:val="center"/>
+          </w:tcPr>
+          <w:p>
+            <w:pPr>
+              <w:keepNext/>
+              <w:spacing w:line="360" w:lineRule="auto"/>
+              <w:jc w:val="center"/>
+            </w:pPr>
+            <w:r>
+              <w:t>Instalação de Softwares</w:t>
+            </w:r>
+          </w:p>
+        </w:tc>
+      </w:tr>
+      <w:tr>
+        <w:tc>
+          <w:tcPr>
+            <w:tcW w:w="4247" w:type="dxa"/>
+            <w:vAlign w:val="center"/>
+          </w:tcPr>
+          <w:p>
+            <w:pPr>
+              <w:keepNext/>
+              <w:spacing w:line="360" w:lineRule="auto"/>
+              <w:jc w:val="center"/>
+            </w:pPr>
+            <w:r>
+              <w:t>Isabela</w:t>
+            </w:r>
+          </w:p>
+        </w:tc>
+        <w:tc>
+          <w:tcPr>
+            <w:tcW w:w="4247" w:type="dxa"/>
+            <w:vAlign w:val="center"/>
+          </w:tcPr>
+          <w:p>
+            <w:pPr>
+              <w:keepNext/>
+              <w:spacing w:line="360" w:lineRule="auto"/>
+              <w:jc w:val="center"/>
+            </w:pPr>
+            <w:r>
+              <w:t>Instalação de Softwares</w:t>
             </w:r>
           </w:p>
         </w:tc>
@@ -1771,7 +2710,13 @@
     <w:p>
       <w:pPr>
         <w:spacing w:line="360" w:lineRule="auto"/>
-        <w:jc w:val="both"/>
+        <w:jc w:val="center"/>
+      </w:pPr>
+    </w:p>
+    <w:p>
+      <w:pPr>
+        <w:spacing w:line="360" w:lineRule="auto"/>
+        <w:jc w:val="center"/>
       </w:pPr>
     </w:p>
     <w:p>
@@ -1785,193 +2730,7 @@
         <w:jc w:val="both"/>
       </w:pPr>
       <w:r>
-        <w:rPr>
-          <w:b/>
-        </w:rPr>
         <w:lastRenderedPageBreak/>
-        <w:t>Organização e Responsabilidades</w:t>
-      </w:r>
-    </w:p>
-    <w:tbl>
-      <w:tblPr>
-        <w:tblStyle w:val="Tabelacomgrade"/>
-        <w:tblW w:w="0" w:type="auto"/>
-        <w:tblLook w:val="04A0" w:firstRow="1" w:lastRow="0" w:firstColumn="1" w:lastColumn="0" w:noHBand="0" w:noVBand="1"/>
-      </w:tblPr>
-      <w:tblGrid>
-        <w:gridCol w:w="4247"/>
-        <w:gridCol w:w="4247"/>
-      </w:tblGrid>
-      <w:tr>
-        <w:tc>
-          <w:tcPr>
-            <w:tcW w:w="4247" w:type="dxa"/>
-            <w:shd w:val="clear" w:color="auto" w:fill="D9D9D9" w:themeFill="background1" w:themeFillShade="D9"/>
-            <w:vAlign w:val="center"/>
-          </w:tcPr>
-          <w:p>
-            <w:pPr>
-              <w:keepNext/>
-              <w:spacing w:line="360" w:lineRule="auto"/>
-              <w:jc w:val="center"/>
-              <w:rPr>
-                <w:b/>
-              </w:rPr>
-            </w:pPr>
-            <w:r>
-              <w:rPr>
-                <w:b/>
-              </w:rPr>
-              <w:t>Nome</w:t>
-            </w:r>
-          </w:p>
-        </w:tc>
-        <w:tc>
-          <w:tcPr>
-            <w:tcW w:w="4247" w:type="dxa"/>
-            <w:shd w:val="clear" w:color="auto" w:fill="D9D9D9" w:themeFill="background1" w:themeFillShade="D9"/>
-            <w:vAlign w:val="center"/>
-          </w:tcPr>
-          <w:p>
-            <w:pPr>
-              <w:keepNext/>
-              <w:spacing w:line="360" w:lineRule="auto"/>
-              <w:jc w:val="center"/>
-              <w:rPr>
-                <w:b/>
-              </w:rPr>
-            </w:pPr>
-            <w:r>
-              <w:rPr>
-                <w:b/>
-              </w:rPr>
-              <w:t>Responsabilidade</w:t>
-            </w:r>
-          </w:p>
-        </w:tc>
-      </w:tr>
-      <w:tr>
-        <w:tc>
-          <w:tcPr>
-            <w:tcW w:w="4247" w:type="dxa"/>
-            <w:vAlign w:val="center"/>
-          </w:tcPr>
-          <w:p>
-            <w:pPr>
-              <w:keepNext/>
-              <w:spacing w:line="360" w:lineRule="auto"/>
-              <w:jc w:val="center"/>
-            </w:pPr>
-            <w:proofErr w:type="spellStart"/>
-            <w:r>
-              <w:t>Higor</w:t>
-            </w:r>
-            <w:proofErr w:type="spellEnd"/>
-          </w:p>
-        </w:tc>
-        <w:tc>
-          <w:tcPr>
-            <w:tcW w:w="4247" w:type="dxa"/>
-            <w:vAlign w:val="center"/>
-          </w:tcPr>
-          <w:p>
-            <w:pPr>
-              <w:keepNext/>
-              <w:spacing w:line="360" w:lineRule="auto"/>
-              <w:jc w:val="center"/>
-            </w:pPr>
-            <w:r>
-              <w:t>Coordenação do Ambiente</w:t>
-            </w:r>
-          </w:p>
-        </w:tc>
-      </w:tr>
-      <w:tr>
-        <w:tc>
-          <w:tcPr>
-            <w:tcW w:w="4247" w:type="dxa"/>
-            <w:vAlign w:val="center"/>
-          </w:tcPr>
-          <w:p>
-            <w:pPr>
-              <w:keepNext/>
-              <w:spacing w:line="360" w:lineRule="auto"/>
-              <w:jc w:val="center"/>
-            </w:pPr>
-            <w:r>
-              <w:t>Gabriela</w:t>
-            </w:r>
-          </w:p>
-        </w:tc>
-        <w:tc>
-          <w:tcPr>
-            <w:tcW w:w="4247" w:type="dxa"/>
-            <w:vAlign w:val="center"/>
-          </w:tcPr>
-          <w:p>
-            <w:pPr>
-              <w:keepNext/>
-              <w:spacing w:line="360" w:lineRule="auto"/>
-              <w:jc w:val="center"/>
-            </w:pPr>
-            <w:r>
-              <w:t>Instalação de Softwares</w:t>
-            </w:r>
-          </w:p>
-        </w:tc>
-      </w:tr>
-      <w:tr>
-        <w:tc>
-          <w:tcPr>
-            <w:tcW w:w="4247" w:type="dxa"/>
-            <w:vAlign w:val="center"/>
-          </w:tcPr>
-          <w:p>
-            <w:pPr>
-              <w:keepNext/>
-              <w:spacing w:line="360" w:lineRule="auto"/>
-              <w:jc w:val="center"/>
-            </w:pPr>
-            <w:r>
-              <w:t>Isabela</w:t>
-            </w:r>
-          </w:p>
-        </w:tc>
-        <w:tc>
-          <w:tcPr>
-            <w:tcW w:w="4247" w:type="dxa"/>
-            <w:vAlign w:val="center"/>
-          </w:tcPr>
-          <w:p>
-            <w:pPr>
-              <w:keepNext/>
-              <w:spacing w:line="360" w:lineRule="auto"/>
-              <w:jc w:val="center"/>
-            </w:pPr>
-            <w:r>
-              <w:t>Instalação de Softwares</w:t>
-            </w:r>
-          </w:p>
-        </w:tc>
-      </w:tr>
-    </w:tbl>
-    <w:p>
-      <w:pPr>
-        <w:spacing w:line="360" w:lineRule="auto"/>
-        <w:jc w:val="center"/>
-      </w:pPr>
-    </w:p>
-    <w:p>
-      <w:pPr>
-        <w:pStyle w:val="PargrafodaLista"/>
-        <w:numPr>
-          <w:ilvl w:val="1"/>
-          <w:numId w:val="2"/>
-        </w:numPr>
-        <w:spacing w:line="360" w:lineRule="auto"/>
-        <w:jc w:val="both"/>
-      </w:pPr>
-      <w:r>
         <w:t xml:space="preserve"> </w:t>
       </w:r>
       <w:r>
@@ -2202,13 +2961,8 @@
               <w:jc w:val="center"/>
             </w:pPr>
             <w:r>
-              <w:t xml:space="preserve">Gabriela </w:t>
-            </w:r>
-            <w:proofErr w:type="spellStart"/>
-            <w:r>
-              <w:t>Lêdo</w:t>
-            </w:r>
-            <w:proofErr w:type="spellEnd"/>
+              <w:t>Gabriela Lêdo</w:t>
+            </w:r>
           </w:p>
         </w:tc>
         <w:tc>
@@ -2256,11 +3010,9 @@
               <w:spacing w:line="360" w:lineRule="auto"/>
               <w:jc w:val="center"/>
             </w:pPr>
-            <w:proofErr w:type="spellStart"/>
             <w:r>
               <w:t>Higor</w:t>
             </w:r>
-            <w:proofErr w:type="spellEnd"/>
           </w:p>
         </w:tc>
         <w:tc>
@@ -2295,9 +3047,11 @@
           <w:numId w:val="2"/>
         </w:numPr>
       </w:pPr>
+      <w:bookmarkStart w:id="3" w:name="_Toc528600277"/>
       <w:r>
         <w:t>Plano de Gerência de Riscos</w:t>
       </w:r>
+      <w:bookmarkEnd w:id="3"/>
     </w:p>
     <w:p/>
     <w:p>
@@ -2320,9 +3074,6 @@
       </w:pPr>
       <w:r>
         <w:t>Os riscos previstos pela equipe encontram-se na tabela a seguir. Há, também, riscos que podem ser identificados ao longo da execução do projeto, os quais serão tratados da mesma maneira que os riscos já existentes. Ao encontrar um novo risco, o mesmo deverá ser reportado ao gerente do projeto, o qual irá avaliar o risco e definir sua priorida</w:t>
-      </w:r>
-      <w:r>
-        <w:t>1</w:t>
       </w:r>
       <w:r>
         <w:t>de.</w:t>
@@ -2335,10 +3086,10 @@
         <w:tblLook w:val="04A0" w:firstRow="1" w:lastRow="0" w:firstColumn="1" w:lastColumn="0" w:noHBand="0" w:noVBand="1"/>
       </w:tblPr>
       <w:tblGrid>
-        <w:gridCol w:w="4143"/>
+        <w:gridCol w:w="4137"/>
         <w:gridCol w:w="1137"/>
         <w:gridCol w:w="1803"/>
-        <w:gridCol w:w="1411"/>
+        <w:gridCol w:w="1417"/>
       </w:tblGrid>
       <w:tr>
         <w:tc>
@@ -2430,7 +3181,7 @@
               <w:rPr>
                 <w:b/>
               </w:rPr>
-              <w:t>Prioridade</w:t>
+              <w:t>Exposição</w:t>
             </w:r>
           </w:p>
         </w:tc>
@@ -2448,10 +3199,7 @@
               <w:jc w:val="both"/>
             </w:pPr>
             <w:r>
-              <w:t>Servidor escolhido limitado para a quantidade de informações que poderá ter que receber ao longo do tempo</w:t>
-            </w:r>
-            <w:r>
-              <w:t>.</w:t>
+              <w:t>Servidor escolhido limitado para a quantidade de informações que poderá ter que receber ao longo do tempo.</w:t>
             </w:r>
           </w:p>
         </w:tc>
@@ -2517,10 +3265,7 @@
               <w:jc w:val="both"/>
             </w:pPr>
             <w:r>
-              <w:t>Etapa de desenvolvimento não ser concluído no prazo estipulado pelo plano</w:t>
-            </w:r>
-            <w:r>
-              <w:t>.</w:t>
+              <w:t>Etapa de desenvolvimento não ser concluído no prazo estipulado pelo plano.</w:t>
             </w:r>
           </w:p>
         </w:tc>
@@ -3809,8 +4554,6 @@
       <w:r>
         <w:t xml:space="preserve"> Para trata-lo, podem ser adotadas as estratégias:</w:t>
       </w:r>
-      <w:bookmarkStart w:id="0" w:name="_GoBack"/>
-      <w:bookmarkEnd w:id="0"/>
     </w:p>
     <w:p>
       <w:pPr>
@@ -3907,6 +4650,1330 @@
     </w:p>
     <w:p>
       <w:pPr>
+        <w:spacing w:line="360" w:lineRule="auto"/>
+        <w:jc w:val="both"/>
+        <w:rPr>
+          <w:b/>
+        </w:rPr>
+      </w:pPr>
+    </w:p>
+    <w:p>
+      <w:pPr>
+        <w:pStyle w:val="Ttulo1"/>
+        <w:numPr>
+          <w:ilvl w:val="0"/>
+          <w:numId w:val="2"/>
+        </w:numPr>
+      </w:pPr>
+      <w:bookmarkStart w:id="4" w:name="_Toc528600278"/>
+      <w:r>
+        <w:t>Cronograma inicial</w:t>
+      </w:r>
+      <w:bookmarkEnd w:id="4"/>
+    </w:p>
+    <w:p/>
+    <w:p>
+      <w:pPr>
+        <w:spacing w:line="360" w:lineRule="auto"/>
+        <w:ind w:firstLine="360"/>
+        <w:jc w:val="both"/>
+      </w:pPr>
+      <w:r>
+        <w:t>Esta seção apresenta o cronograma inicial do projeto, com enfoque nos principais marcos do projeto, bem como suas respectivas datas.</w:t>
+      </w:r>
+    </w:p>
+    <w:tbl>
+      <w:tblPr>
+        <w:tblStyle w:val="Tabelacomgrade"/>
+        <w:tblW w:w="9489" w:type="dxa"/>
+        <w:tblInd w:w="-501" w:type="dxa"/>
+        <w:tblLook w:val="04A0" w:firstRow="1" w:lastRow="0" w:firstColumn="1" w:lastColumn="0" w:noHBand="0" w:noVBand="1"/>
+      </w:tblPr>
+      <w:tblGrid>
+        <w:gridCol w:w="3827"/>
+        <w:gridCol w:w="1701"/>
+        <w:gridCol w:w="1701"/>
+        <w:gridCol w:w="2260"/>
+      </w:tblGrid>
+      <w:tr>
+        <w:trPr>
+          <w:trHeight w:val="300"/>
+        </w:trPr>
+        <w:tc>
+          <w:tcPr>
+            <w:tcW w:w="3827" w:type="dxa"/>
+            <w:shd w:val="clear" w:color="auto" w:fill="D9D9D9" w:themeFill="background1" w:themeFillShade="D9"/>
+            <w:noWrap/>
+            <w:hideMark/>
+          </w:tcPr>
+          <w:p>
+            <w:pPr>
+              <w:jc w:val="center"/>
+              <w:rPr>
+                <w:rFonts w:eastAsia="Times New Roman"/>
+                <w:b/>
+                <w:bCs/>
+                <w:color w:val="000000"/>
+                <w:lang w:eastAsia="pt-BR"/>
+              </w:rPr>
+            </w:pPr>
+            <w:r>
+              <w:rPr>
+                <w:rFonts w:eastAsia="Times New Roman"/>
+                <w:b/>
+                <w:bCs/>
+                <w:color w:val="000000"/>
+                <w:lang w:eastAsia="pt-BR"/>
+              </w:rPr>
+              <w:t>Tarefas</w:t>
+            </w:r>
+          </w:p>
+        </w:tc>
+        <w:tc>
+          <w:tcPr>
+            <w:tcW w:w="1701" w:type="dxa"/>
+            <w:shd w:val="clear" w:color="auto" w:fill="D9D9D9" w:themeFill="background1" w:themeFillShade="D9"/>
+            <w:noWrap/>
+            <w:hideMark/>
+          </w:tcPr>
+          <w:p>
+            <w:pPr>
+              <w:jc w:val="center"/>
+              <w:rPr>
+                <w:rFonts w:eastAsia="Times New Roman"/>
+                <w:b/>
+                <w:bCs/>
+                <w:color w:val="000000"/>
+                <w:lang w:eastAsia="pt-BR"/>
+              </w:rPr>
+            </w:pPr>
+            <w:r>
+              <w:rPr>
+                <w:rFonts w:eastAsia="Times New Roman"/>
+                <w:b/>
+                <w:bCs/>
+                <w:color w:val="000000"/>
+                <w:lang w:eastAsia="pt-BR"/>
+              </w:rPr>
+              <w:t xml:space="preserve">Data </w:t>
+            </w:r>
+            <w:r>
+              <w:rPr>
+                <w:rFonts w:eastAsia="Times New Roman"/>
+                <w:b/>
+                <w:bCs/>
+                <w:color w:val="000000"/>
+                <w:lang w:eastAsia="pt-BR"/>
+              </w:rPr>
+              <w:t>d</w:t>
+            </w:r>
+            <w:r>
+              <w:rPr>
+                <w:rFonts w:eastAsia="Times New Roman"/>
+                <w:b/>
+                <w:bCs/>
+                <w:color w:val="000000"/>
+                <w:lang w:eastAsia="pt-BR"/>
+              </w:rPr>
+              <w:t>e Início</w:t>
+            </w:r>
+          </w:p>
+        </w:tc>
+        <w:tc>
+          <w:tcPr>
+            <w:tcW w:w="1701" w:type="dxa"/>
+            <w:shd w:val="clear" w:color="auto" w:fill="D9D9D9" w:themeFill="background1" w:themeFillShade="D9"/>
+            <w:noWrap/>
+            <w:hideMark/>
+          </w:tcPr>
+          <w:p>
+            <w:pPr>
+              <w:jc w:val="center"/>
+              <w:rPr>
+                <w:rFonts w:eastAsia="Times New Roman"/>
+                <w:b/>
+                <w:bCs/>
+                <w:color w:val="000000"/>
+                <w:lang w:eastAsia="pt-BR"/>
+              </w:rPr>
+            </w:pPr>
+            <w:r>
+              <w:rPr>
+                <w:rFonts w:eastAsia="Times New Roman"/>
+                <w:b/>
+                <w:bCs/>
+                <w:color w:val="000000"/>
+                <w:lang w:eastAsia="pt-BR"/>
+              </w:rPr>
+              <w:t xml:space="preserve">Data </w:t>
+            </w:r>
+            <w:r>
+              <w:rPr>
+                <w:rFonts w:eastAsia="Times New Roman"/>
+                <w:b/>
+                <w:bCs/>
+                <w:color w:val="000000"/>
+                <w:lang w:eastAsia="pt-BR"/>
+              </w:rPr>
+              <w:t>d</w:t>
+            </w:r>
+            <w:r>
+              <w:rPr>
+                <w:rFonts w:eastAsia="Times New Roman"/>
+                <w:b/>
+                <w:bCs/>
+                <w:color w:val="000000"/>
+                <w:lang w:eastAsia="pt-BR"/>
+              </w:rPr>
+              <w:t>e Término</w:t>
+            </w:r>
+          </w:p>
+        </w:tc>
+        <w:tc>
+          <w:tcPr>
+            <w:tcW w:w="2260" w:type="dxa"/>
+            <w:shd w:val="clear" w:color="auto" w:fill="D9D9D9" w:themeFill="background1" w:themeFillShade="D9"/>
+            <w:noWrap/>
+            <w:hideMark/>
+          </w:tcPr>
+          <w:p>
+            <w:pPr>
+              <w:jc w:val="center"/>
+              <w:rPr>
+                <w:rFonts w:eastAsia="Times New Roman"/>
+                <w:b/>
+                <w:bCs/>
+                <w:color w:val="000000"/>
+                <w:lang w:eastAsia="pt-BR"/>
+              </w:rPr>
+            </w:pPr>
+            <w:r>
+              <w:rPr>
+                <w:rFonts w:eastAsia="Times New Roman"/>
+                <w:b/>
+                <w:bCs/>
+                <w:color w:val="000000"/>
+                <w:lang w:eastAsia="pt-BR"/>
+              </w:rPr>
+              <w:t>Responsável</w:t>
+            </w:r>
+          </w:p>
+        </w:tc>
+      </w:tr>
+      <w:tr>
+        <w:trPr>
+          <w:trHeight w:val="492"/>
+        </w:trPr>
+        <w:tc>
+          <w:tcPr>
+            <w:tcW w:w="3827" w:type="dxa"/>
+            <w:noWrap/>
+            <w:vAlign w:val="center"/>
+            <w:hideMark/>
+          </w:tcPr>
+          <w:p>
+            <w:pPr>
+              <w:rPr>
+                <w:rFonts w:eastAsia="Times New Roman"/>
+                <w:color w:val="000000"/>
+                <w:lang w:eastAsia="pt-BR"/>
+              </w:rPr>
+            </w:pPr>
+            <w:r>
+              <w:rPr>
+                <w:rFonts w:eastAsia="Times New Roman"/>
+                <w:color w:val="000000"/>
+                <w:lang w:eastAsia="pt-BR"/>
+              </w:rPr>
+              <w:t>Plano de projeto</w:t>
+            </w:r>
+          </w:p>
+        </w:tc>
+        <w:tc>
+          <w:tcPr>
+            <w:tcW w:w="1701" w:type="dxa"/>
+            <w:noWrap/>
+            <w:vAlign w:val="center"/>
+            <w:hideMark/>
+          </w:tcPr>
+          <w:p>
+            <w:pPr>
+              <w:jc w:val="center"/>
+              <w:rPr>
+                <w:rFonts w:eastAsia="Times New Roman"/>
+                <w:color w:val="000000"/>
+                <w:lang w:eastAsia="pt-BR"/>
+              </w:rPr>
+            </w:pPr>
+            <w:r>
+              <w:rPr>
+                <w:rFonts w:eastAsia="Times New Roman"/>
+                <w:color w:val="000000"/>
+                <w:lang w:eastAsia="pt-BR"/>
+              </w:rPr>
+              <w:t>27/10/2018</w:t>
+            </w:r>
+          </w:p>
+        </w:tc>
+        <w:tc>
+          <w:tcPr>
+            <w:tcW w:w="1701" w:type="dxa"/>
+            <w:noWrap/>
+            <w:vAlign w:val="center"/>
+            <w:hideMark/>
+          </w:tcPr>
+          <w:p>
+            <w:pPr>
+              <w:jc w:val="center"/>
+              <w:rPr>
+                <w:rFonts w:eastAsia="Times New Roman"/>
+                <w:color w:val="000000"/>
+                <w:lang w:eastAsia="pt-BR"/>
+              </w:rPr>
+            </w:pPr>
+            <w:r>
+              <w:rPr>
+                <w:rFonts w:eastAsia="Times New Roman"/>
+                <w:color w:val="000000"/>
+                <w:lang w:eastAsia="pt-BR"/>
+              </w:rPr>
+              <w:t>29/10</w:t>
+            </w:r>
+            <w:r>
+              <w:rPr>
+                <w:rFonts w:eastAsia="Times New Roman"/>
+                <w:color w:val="000000"/>
+                <w:lang w:eastAsia="pt-BR"/>
+              </w:rPr>
+              <w:t>/2018</w:t>
+            </w:r>
+          </w:p>
+        </w:tc>
+        <w:tc>
+          <w:tcPr>
+            <w:tcW w:w="2260" w:type="dxa"/>
+            <w:noWrap/>
+            <w:vAlign w:val="center"/>
+            <w:hideMark/>
+          </w:tcPr>
+          <w:p>
+            <w:pPr>
+              <w:jc w:val="center"/>
+              <w:rPr>
+                <w:rFonts w:eastAsia="Times New Roman"/>
+                <w:color w:val="000000"/>
+                <w:lang w:eastAsia="pt-BR"/>
+              </w:rPr>
+            </w:pPr>
+            <w:r>
+              <w:rPr>
+                <w:rFonts w:eastAsia="Times New Roman"/>
+                <w:color w:val="000000"/>
+                <w:lang w:eastAsia="pt-BR"/>
+              </w:rPr>
+              <w:t>Isabela, Lucas</w:t>
+            </w:r>
+          </w:p>
+        </w:tc>
+      </w:tr>
+      <w:tr>
+        <w:trPr>
+          <w:trHeight w:val="610"/>
+        </w:trPr>
+        <w:tc>
+          <w:tcPr>
+            <w:tcW w:w="3827" w:type="dxa"/>
+            <w:noWrap/>
+            <w:vAlign w:val="center"/>
+            <w:hideMark/>
+          </w:tcPr>
+          <w:p>
+            <w:pPr>
+              <w:rPr>
+                <w:rFonts w:eastAsia="Times New Roman"/>
+                <w:color w:val="000000"/>
+                <w:lang w:eastAsia="pt-BR"/>
+              </w:rPr>
+            </w:pPr>
+            <w:r>
+              <w:rPr>
+                <w:rFonts w:eastAsia="Times New Roman"/>
+                <w:color w:val="000000"/>
+                <w:lang w:eastAsia="pt-BR"/>
+              </w:rPr>
+              <w:t>Definir os riscos do projeto</w:t>
+            </w:r>
+          </w:p>
+        </w:tc>
+        <w:tc>
+          <w:tcPr>
+            <w:tcW w:w="1701" w:type="dxa"/>
+            <w:noWrap/>
+            <w:vAlign w:val="center"/>
+            <w:hideMark/>
+          </w:tcPr>
+          <w:p>
+            <w:pPr>
+              <w:jc w:val="center"/>
+              <w:rPr>
+                <w:rFonts w:eastAsia="Times New Roman"/>
+                <w:color w:val="000000"/>
+                <w:lang w:eastAsia="pt-BR"/>
+              </w:rPr>
+            </w:pPr>
+            <w:r>
+              <w:rPr>
+                <w:rFonts w:eastAsia="Times New Roman"/>
+                <w:color w:val="000000"/>
+                <w:lang w:eastAsia="pt-BR"/>
+              </w:rPr>
+              <w:t>27/10/2018</w:t>
+            </w:r>
+          </w:p>
+        </w:tc>
+        <w:tc>
+          <w:tcPr>
+            <w:tcW w:w="1701" w:type="dxa"/>
+            <w:noWrap/>
+            <w:vAlign w:val="center"/>
+            <w:hideMark/>
+          </w:tcPr>
+          <w:p>
+            <w:pPr>
+              <w:jc w:val="center"/>
+              <w:rPr>
+                <w:rFonts w:eastAsia="Times New Roman"/>
+                <w:color w:val="000000"/>
+                <w:lang w:eastAsia="pt-BR"/>
+              </w:rPr>
+            </w:pPr>
+            <w:r>
+              <w:rPr>
+                <w:rFonts w:eastAsia="Times New Roman"/>
+                <w:color w:val="000000"/>
+                <w:lang w:eastAsia="pt-BR"/>
+              </w:rPr>
+              <w:t>29/1</w:t>
+            </w:r>
+            <w:r>
+              <w:rPr>
+                <w:rFonts w:eastAsia="Times New Roman"/>
+                <w:color w:val="000000"/>
+                <w:lang w:eastAsia="pt-BR"/>
+              </w:rPr>
+              <w:t>0</w:t>
+            </w:r>
+            <w:r>
+              <w:rPr>
+                <w:rFonts w:eastAsia="Times New Roman"/>
+                <w:color w:val="000000"/>
+                <w:lang w:eastAsia="pt-BR"/>
+              </w:rPr>
+              <w:t>/2018</w:t>
+            </w:r>
+          </w:p>
+        </w:tc>
+        <w:tc>
+          <w:tcPr>
+            <w:tcW w:w="2260" w:type="dxa"/>
+            <w:noWrap/>
+            <w:vAlign w:val="center"/>
+            <w:hideMark/>
+          </w:tcPr>
+          <w:p>
+            <w:pPr>
+              <w:jc w:val="center"/>
+              <w:rPr>
+                <w:rFonts w:eastAsia="Times New Roman"/>
+                <w:color w:val="000000"/>
+                <w:lang w:eastAsia="pt-BR"/>
+              </w:rPr>
+            </w:pPr>
+            <w:r>
+              <w:rPr>
+                <w:rFonts w:eastAsia="Times New Roman"/>
+                <w:color w:val="000000"/>
+                <w:lang w:eastAsia="pt-BR"/>
+              </w:rPr>
+              <w:t>Gabriel, Lucas, Gabriela</w:t>
+            </w:r>
+          </w:p>
+        </w:tc>
+      </w:tr>
+      <w:tr>
+        <w:trPr>
+          <w:trHeight w:val="274"/>
+        </w:trPr>
+        <w:tc>
+          <w:tcPr>
+            <w:tcW w:w="3827" w:type="dxa"/>
+            <w:noWrap/>
+            <w:vAlign w:val="center"/>
+            <w:hideMark/>
+          </w:tcPr>
+          <w:p>
+            <w:pPr>
+              <w:rPr>
+                <w:rFonts w:eastAsia="Times New Roman"/>
+                <w:color w:val="000000"/>
+                <w:lang w:eastAsia="pt-BR"/>
+              </w:rPr>
+            </w:pPr>
+            <w:r>
+              <w:rPr>
+                <w:rFonts w:eastAsia="Times New Roman"/>
+                <w:color w:val="000000"/>
+                <w:lang w:eastAsia="pt-BR"/>
+              </w:rPr>
+              <w:t>Entregar plano</w:t>
+            </w:r>
+          </w:p>
+        </w:tc>
+        <w:tc>
+          <w:tcPr>
+            <w:tcW w:w="1701" w:type="dxa"/>
+            <w:noWrap/>
+            <w:vAlign w:val="center"/>
+            <w:hideMark/>
+          </w:tcPr>
+          <w:p>
+            <w:pPr>
+              <w:jc w:val="center"/>
+              <w:rPr>
+                <w:rFonts w:eastAsia="Times New Roman"/>
+                <w:color w:val="000000"/>
+                <w:lang w:eastAsia="pt-BR"/>
+              </w:rPr>
+            </w:pPr>
+            <w:r>
+              <w:rPr>
+                <w:rFonts w:eastAsia="Times New Roman"/>
+                <w:color w:val="000000"/>
+                <w:lang w:eastAsia="pt-BR"/>
+              </w:rPr>
+              <w:t>30/10/2018</w:t>
+            </w:r>
+          </w:p>
+        </w:tc>
+        <w:tc>
+          <w:tcPr>
+            <w:tcW w:w="1701" w:type="dxa"/>
+            <w:noWrap/>
+            <w:vAlign w:val="center"/>
+            <w:hideMark/>
+          </w:tcPr>
+          <w:p>
+            <w:pPr>
+              <w:jc w:val="center"/>
+              <w:rPr>
+                <w:rFonts w:eastAsia="Times New Roman"/>
+                <w:color w:val="000000"/>
+                <w:lang w:eastAsia="pt-BR"/>
+              </w:rPr>
+            </w:pPr>
+            <w:r>
+              <w:rPr>
+                <w:rFonts w:eastAsia="Times New Roman"/>
+                <w:color w:val="000000"/>
+                <w:lang w:eastAsia="pt-BR"/>
+              </w:rPr>
+              <w:t>30/10/2018</w:t>
+            </w:r>
+          </w:p>
+        </w:tc>
+        <w:tc>
+          <w:tcPr>
+            <w:tcW w:w="2260" w:type="dxa"/>
+            <w:noWrap/>
+            <w:vAlign w:val="center"/>
+            <w:hideMark/>
+          </w:tcPr>
+          <w:p>
+            <w:pPr>
+              <w:jc w:val="center"/>
+              <w:rPr>
+                <w:rFonts w:eastAsia="Times New Roman"/>
+                <w:color w:val="000000"/>
+                <w:lang w:eastAsia="pt-BR"/>
+              </w:rPr>
+            </w:pPr>
+            <w:r>
+              <w:rPr>
+                <w:rFonts w:eastAsia="Times New Roman"/>
+                <w:color w:val="000000"/>
+                <w:lang w:eastAsia="pt-BR"/>
+              </w:rPr>
+              <w:t>Isabela, Gabriela, Higor, Lucas, Gabriel</w:t>
+            </w:r>
+          </w:p>
+        </w:tc>
+      </w:tr>
+      <w:tr>
+        <w:trPr>
+          <w:trHeight w:val="360"/>
+        </w:trPr>
+        <w:tc>
+          <w:tcPr>
+            <w:tcW w:w="3827" w:type="dxa"/>
+            <w:noWrap/>
+            <w:vAlign w:val="center"/>
+            <w:hideMark/>
+          </w:tcPr>
+          <w:p>
+            <w:pPr>
+              <w:rPr>
+                <w:rFonts w:eastAsia="Times New Roman"/>
+                <w:color w:val="000000"/>
+                <w:lang w:eastAsia="pt-BR"/>
+              </w:rPr>
+            </w:pPr>
+            <w:r>
+              <w:rPr>
+                <w:rFonts w:eastAsia="Times New Roman"/>
+                <w:color w:val="000000"/>
+                <w:lang w:eastAsia="pt-BR"/>
+              </w:rPr>
+              <w:t>Definir e documentar requisitos</w:t>
+            </w:r>
+          </w:p>
+        </w:tc>
+        <w:tc>
+          <w:tcPr>
+            <w:tcW w:w="1701" w:type="dxa"/>
+            <w:noWrap/>
+            <w:vAlign w:val="center"/>
+            <w:hideMark/>
+          </w:tcPr>
+          <w:p>
+            <w:pPr>
+              <w:jc w:val="center"/>
+              <w:rPr>
+                <w:rFonts w:eastAsia="Times New Roman"/>
+                <w:color w:val="000000"/>
+                <w:lang w:eastAsia="pt-BR"/>
+              </w:rPr>
+            </w:pPr>
+            <w:r>
+              <w:rPr>
+                <w:rFonts w:eastAsia="Times New Roman"/>
+                <w:color w:val="000000"/>
+                <w:lang w:eastAsia="pt-BR"/>
+              </w:rPr>
+              <w:t>31/10/2018</w:t>
+            </w:r>
+          </w:p>
+        </w:tc>
+        <w:tc>
+          <w:tcPr>
+            <w:tcW w:w="1701" w:type="dxa"/>
+            <w:noWrap/>
+            <w:vAlign w:val="center"/>
+            <w:hideMark/>
+          </w:tcPr>
+          <w:p>
+            <w:pPr>
+              <w:jc w:val="center"/>
+              <w:rPr>
+                <w:rFonts w:eastAsia="Times New Roman"/>
+                <w:color w:val="000000"/>
+                <w:lang w:eastAsia="pt-BR"/>
+              </w:rPr>
+            </w:pPr>
+            <w:r>
+              <w:rPr>
+                <w:rFonts w:eastAsia="Times New Roman"/>
+                <w:color w:val="000000"/>
+                <w:lang w:eastAsia="pt-BR"/>
+              </w:rPr>
+              <w:t>02/11/2018</w:t>
+            </w:r>
+          </w:p>
+        </w:tc>
+        <w:tc>
+          <w:tcPr>
+            <w:tcW w:w="2260" w:type="dxa"/>
+            <w:noWrap/>
+            <w:vAlign w:val="center"/>
+            <w:hideMark/>
+          </w:tcPr>
+          <w:p>
+            <w:pPr>
+              <w:jc w:val="center"/>
+              <w:rPr>
+                <w:rFonts w:eastAsia="Times New Roman"/>
+                <w:color w:val="000000"/>
+                <w:lang w:eastAsia="pt-BR"/>
+              </w:rPr>
+            </w:pPr>
+            <w:r>
+              <w:rPr>
+                <w:rFonts w:eastAsia="Times New Roman"/>
+                <w:color w:val="000000"/>
+                <w:lang w:eastAsia="pt-BR"/>
+              </w:rPr>
+              <w:t>Gabriel, Lucas</w:t>
+            </w:r>
+          </w:p>
+        </w:tc>
+      </w:tr>
+      <w:tr>
+        <w:trPr>
+          <w:trHeight w:val="550"/>
+        </w:trPr>
+        <w:tc>
+          <w:tcPr>
+            <w:tcW w:w="3827" w:type="dxa"/>
+            <w:noWrap/>
+            <w:vAlign w:val="center"/>
+            <w:hideMark/>
+          </w:tcPr>
+          <w:p>
+            <w:pPr>
+              <w:rPr>
+                <w:rFonts w:eastAsia="Times New Roman"/>
+                <w:color w:val="000000"/>
+                <w:lang w:eastAsia="pt-BR"/>
+              </w:rPr>
+            </w:pPr>
+            <w:r>
+              <w:rPr>
+                <w:rFonts w:eastAsia="Times New Roman"/>
+                <w:color w:val="000000"/>
+                <w:lang w:eastAsia="pt-BR"/>
+              </w:rPr>
+              <w:t>Matriz de rastreabilidade</w:t>
+            </w:r>
+          </w:p>
+        </w:tc>
+        <w:tc>
+          <w:tcPr>
+            <w:tcW w:w="1701" w:type="dxa"/>
+            <w:noWrap/>
+            <w:vAlign w:val="center"/>
+            <w:hideMark/>
+          </w:tcPr>
+          <w:p>
+            <w:pPr>
+              <w:jc w:val="center"/>
+              <w:rPr>
+                <w:rFonts w:eastAsia="Times New Roman"/>
+                <w:color w:val="000000"/>
+                <w:lang w:eastAsia="pt-BR"/>
+              </w:rPr>
+            </w:pPr>
+            <w:r>
+              <w:rPr>
+                <w:rFonts w:eastAsia="Times New Roman"/>
+                <w:color w:val="000000"/>
+                <w:lang w:eastAsia="pt-BR"/>
+              </w:rPr>
+              <w:t>02/11/2018</w:t>
+            </w:r>
+          </w:p>
+        </w:tc>
+        <w:tc>
+          <w:tcPr>
+            <w:tcW w:w="1701" w:type="dxa"/>
+            <w:noWrap/>
+            <w:vAlign w:val="center"/>
+            <w:hideMark/>
+          </w:tcPr>
+          <w:p>
+            <w:pPr>
+              <w:jc w:val="center"/>
+              <w:rPr>
+                <w:rFonts w:eastAsia="Times New Roman"/>
+                <w:color w:val="000000"/>
+                <w:lang w:eastAsia="pt-BR"/>
+              </w:rPr>
+            </w:pPr>
+            <w:r>
+              <w:rPr>
+                <w:rFonts w:eastAsia="Times New Roman"/>
+                <w:color w:val="000000"/>
+                <w:lang w:eastAsia="pt-BR"/>
+              </w:rPr>
+              <w:t>04/11/2018</w:t>
+            </w:r>
+          </w:p>
+        </w:tc>
+        <w:tc>
+          <w:tcPr>
+            <w:tcW w:w="2260" w:type="dxa"/>
+            <w:noWrap/>
+            <w:vAlign w:val="center"/>
+            <w:hideMark/>
+          </w:tcPr>
+          <w:p>
+            <w:pPr>
+              <w:jc w:val="center"/>
+              <w:rPr>
+                <w:rFonts w:eastAsia="Times New Roman"/>
+                <w:color w:val="000000"/>
+                <w:lang w:eastAsia="pt-BR"/>
+              </w:rPr>
+            </w:pPr>
+            <w:r>
+              <w:rPr>
+                <w:rFonts w:eastAsia="Times New Roman"/>
+                <w:color w:val="000000"/>
+                <w:lang w:eastAsia="pt-BR"/>
+              </w:rPr>
+              <w:t>Gabriel, Lucas</w:t>
+            </w:r>
+          </w:p>
+        </w:tc>
+      </w:tr>
+      <w:tr>
+        <w:trPr>
+          <w:trHeight w:val="699"/>
+        </w:trPr>
+        <w:tc>
+          <w:tcPr>
+            <w:tcW w:w="3827" w:type="dxa"/>
+            <w:noWrap/>
+            <w:vAlign w:val="center"/>
+            <w:hideMark/>
+          </w:tcPr>
+          <w:p>
+            <w:pPr>
+              <w:rPr>
+                <w:rFonts w:eastAsia="Times New Roman"/>
+                <w:color w:val="000000"/>
+                <w:lang w:eastAsia="pt-BR"/>
+              </w:rPr>
+            </w:pPr>
+            <w:r>
+              <w:rPr>
+                <w:rFonts w:eastAsia="Times New Roman"/>
+                <w:color w:val="000000"/>
+                <w:lang w:eastAsia="pt-BR"/>
+              </w:rPr>
+              <w:t>Definir estórias</w:t>
+            </w:r>
+          </w:p>
+        </w:tc>
+        <w:tc>
+          <w:tcPr>
+            <w:tcW w:w="1701" w:type="dxa"/>
+            <w:noWrap/>
+            <w:vAlign w:val="center"/>
+            <w:hideMark/>
+          </w:tcPr>
+          <w:p>
+            <w:pPr>
+              <w:jc w:val="center"/>
+              <w:rPr>
+                <w:rFonts w:eastAsia="Times New Roman"/>
+                <w:color w:val="000000"/>
+                <w:lang w:eastAsia="pt-BR"/>
+              </w:rPr>
+            </w:pPr>
+            <w:r>
+              <w:rPr>
+                <w:rFonts w:eastAsia="Times New Roman"/>
+                <w:color w:val="000000"/>
+                <w:lang w:eastAsia="pt-BR"/>
+              </w:rPr>
+              <w:t>02/11/2018</w:t>
+            </w:r>
+          </w:p>
+        </w:tc>
+        <w:tc>
+          <w:tcPr>
+            <w:tcW w:w="1701" w:type="dxa"/>
+            <w:noWrap/>
+            <w:vAlign w:val="center"/>
+            <w:hideMark/>
+          </w:tcPr>
+          <w:p>
+            <w:pPr>
+              <w:jc w:val="center"/>
+              <w:rPr>
+                <w:rFonts w:eastAsia="Times New Roman"/>
+                <w:color w:val="000000"/>
+                <w:lang w:eastAsia="pt-BR"/>
+              </w:rPr>
+            </w:pPr>
+            <w:r>
+              <w:rPr>
+                <w:rFonts w:eastAsia="Times New Roman"/>
+                <w:color w:val="000000"/>
+                <w:lang w:eastAsia="pt-BR"/>
+              </w:rPr>
+              <w:t>04/11/2018</w:t>
+            </w:r>
+          </w:p>
+        </w:tc>
+        <w:tc>
+          <w:tcPr>
+            <w:tcW w:w="2260" w:type="dxa"/>
+            <w:noWrap/>
+            <w:vAlign w:val="center"/>
+            <w:hideMark/>
+          </w:tcPr>
+          <w:p>
+            <w:pPr>
+              <w:jc w:val="center"/>
+              <w:rPr>
+                <w:rFonts w:eastAsia="Times New Roman"/>
+                <w:color w:val="000000"/>
+                <w:lang w:eastAsia="pt-BR"/>
+              </w:rPr>
+            </w:pPr>
+            <w:r>
+              <w:rPr>
+                <w:rFonts w:eastAsia="Times New Roman"/>
+                <w:color w:val="000000"/>
+                <w:lang w:eastAsia="pt-BR"/>
+              </w:rPr>
+              <w:t>Isabela, Gabriela, Higor</w:t>
+            </w:r>
+          </w:p>
+        </w:tc>
+      </w:tr>
+      <w:tr>
+        <w:trPr>
+          <w:trHeight w:val="285"/>
+        </w:trPr>
+        <w:tc>
+          <w:tcPr>
+            <w:tcW w:w="3827" w:type="dxa"/>
+            <w:noWrap/>
+            <w:vAlign w:val="center"/>
+            <w:hideMark/>
+          </w:tcPr>
+          <w:p>
+            <w:pPr>
+              <w:rPr>
+                <w:rFonts w:eastAsia="Times New Roman"/>
+                <w:color w:val="000000"/>
+                <w:lang w:eastAsia="pt-BR"/>
+              </w:rPr>
+            </w:pPr>
+            <w:r>
+              <w:rPr>
+                <w:rFonts w:eastAsia="Times New Roman"/>
+                <w:color w:val="000000"/>
+                <w:lang w:eastAsia="pt-BR"/>
+              </w:rPr>
+              <w:t>Entregar artefatos</w:t>
+            </w:r>
+          </w:p>
+        </w:tc>
+        <w:tc>
+          <w:tcPr>
+            <w:tcW w:w="1701" w:type="dxa"/>
+            <w:noWrap/>
+            <w:vAlign w:val="center"/>
+            <w:hideMark/>
+          </w:tcPr>
+          <w:p>
+            <w:pPr>
+              <w:jc w:val="center"/>
+              <w:rPr>
+                <w:rFonts w:eastAsia="Times New Roman"/>
+                <w:color w:val="000000"/>
+                <w:lang w:eastAsia="pt-BR"/>
+              </w:rPr>
+            </w:pPr>
+            <w:r>
+              <w:rPr>
+                <w:rFonts w:eastAsia="Times New Roman"/>
+                <w:color w:val="000000"/>
+                <w:lang w:eastAsia="pt-BR"/>
+              </w:rPr>
+              <w:t>05/11/2018</w:t>
+            </w:r>
+          </w:p>
+        </w:tc>
+        <w:tc>
+          <w:tcPr>
+            <w:tcW w:w="1701" w:type="dxa"/>
+            <w:noWrap/>
+            <w:vAlign w:val="center"/>
+            <w:hideMark/>
+          </w:tcPr>
+          <w:p>
+            <w:pPr>
+              <w:jc w:val="center"/>
+              <w:rPr>
+                <w:rFonts w:eastAsia="Times New Roman"/>
+                <w:color w:val="000000"/>
+                <w:lang w:eastAsia="pt-BR"/>
+              </w:rPr>
+            </w:pPr>
+            <w:r>
+              <w:rPr>
+                <w:rFonts w:eastAsia="Times New Roman"/>
+                <w:color w:val="000000"/>
+                <w:lang w:eastAsia="pt-BR"/>
+              </w:rPr>
+              <w:t>05/11/2018</w:t>
+            </w:r>
+          </w:p>
+        </w:tc>
+        <w:tc>
+          <w:tcPr>
+            <w:tcW w:w="2260" w:type="dxa"/>
+            <w:noWrap/>
+            <w:vAlign w:val="center"/>
+            <w:hideMark/>
+          </w:tcPr>
+          <w:p>
+            <w:pPr>
+              <w:jc w:val="center"/>
+              <w:rPr>
+                <w:rFonts w:eastAsia="Times New Roman"/>
+                <w:color w:val="000000"/>
+                <w:lang w:eastAsia="pt-BR"/>
+              </w:rPr>
+            </w:pPr>
+            <w:r>
+              <w:rPr>
+                <w:rFonts w:eastAsia="Times New Roman"/>
+                <w:color w:val="000000"/>
+                <w:lang w:eastAsia="pt-BR"/>
+              </w:rPr>
+              <w:t>Isabela, Gabriela, Higor, Lucas, Gabriel</w:t>
+            </w:r>
+          </w:p>
+        </w:tc>
+      </w:tr>
+      <w:tr>
+        <w:trPr>
+          <w:trHeight w:val="285"/>
+        </w:trPr>
+        <w:tc>
+          <w:tcPr>
+            <w:tcW w:w="3827" w:type="dxa"/>
+            <w:noWrap/>
+            <w:vAlign w:val="center"/>
+            <w:hideMark/>
+          </w:tcPr>
+          <w:p>
+            <w:pPr>
+              <w:rPr>
+                <w:rFonts w:eastAsia="Times New Roman"/>
+                <w:color w:val="000000"/>
+                <w:lang w:eastAsia="pt-BR"/>
+              </w:rPr>
+            </w:pPr>
+            <w:r>
+              <w:rPr>
+                <w:rFonts w:eastAsia="Times New Roman"/>
+                <w:color w:val="000000"/>
+                <w:lang w:eastAsia="pt-BR"/>
+              </w:rPr>
+              <w:t>Desenvolvimento</w:t>
+            </w:r>
+          </w:p>
+        </w:tc>
+        <w:tc>
+          <w:tcPr>
+            <w:tcW w:w="1701" w:type="dxa"/>
+            <w:noWrap/>
+            <w:vAlign w:val="center"/>
+            <w:hideMark/>
+          </w:tcPr>
+          <w:p>
+            <w:pPr>
+              <w:jc w:val="center"/>
+              <w:rPr>
+                <w:rFonts w:eastAsia="Times New Roman"/>
+                <w:color w:val="000000"/>
+                <w:lang w:eastAsia="pt-BR"/>
+              </w:rPr>
+            </w:pPr>
+            <w:r>
+              <w:rPr>
+                <w:rFonts w:eastAsia="Times New Roman"/>
+                <w:color w:val="000000"/>
+                <w:lang w:eastAsia="pt-BR"/>
+              </w:rPr>
+              <w:t>05/11/2018</w:t>
+            </w:r>
+          </w:p>
+        </w:tc>
+        <w:tc>
+          <w:tcPr>
+            <w:tcW w:w="1701" w:type="dxa"/>
+            <w:noWrap/>
+            <w:vAlign w:val="center"/>
+            <w:hideMark/>
+          </w:tcPr>
+          <w:p>
+            <w:pPr>
+              <w:jc w:val="center"/>
+              <w:rPr>
+                <w:rFonts w:eastAsia="Times New Roman"/>
+                <w:color w:val="000000"/>
+                <w:lang w:eastAsia="pt-BR"/>
+              </w:rPr>
+            </w:pPr>
+            <w:r>
+              <w:rPr>
+                <w:rFonts w:eastAsia="Times New Roman"/>
+                <w:color w:val="000000"/>
+                <w:lang w:eastAsia="pt-BR"/>
+              </w:rPr>
+              <w:t>15/11/2018</w:t>
+            </w:r>
+          </w:p>
+        </w:tc>
+        <w:tc>
+          <w:tcPr>
+            <w:tcW w:w="2260" w:type="dxa"/>
+            <w:noWrap/>
+            <w:vAlign w:val="center"/>
+            <w:hideMark/>
+          </w:tcPr>
+          <w:p>
+            <w:pPr>
+              <w:jc w:val="center"/>
+              <w:rPr>
+                <w:rFonts w:eastAsia="Times New Roman"/>
+                <w:color w:val="000000"/>
+                <w:lang w:eastAsia="pt-BR"/>
+              </w:rPr>
+            </w:pPr>
+            <w:r>
+              <w:rPr>
+                <w:rFonts w:eastAsia="Times New Roman"/>
+                <w:color w:val="000000"/>
+                <w:lang w:eastAsia="pt-BR"/>
+              </w:rPr>
+              <w:t>Isabela, Gabriela, Higor, Lucas, Gabriel</w:t>
+            </w:r>
+          </w:p>
+        </w:tc>
+      </w:tr>
+    </w:tbl>
+    <w:p>
+      <w:pPr>
+        <w:spacing w:line="360" w:lineRule="auto"/>
+        <w:jc w:val="center"/>
+      </w:pPr>
+    </w:p>
+    <w:p>
+      <w:pPr>
+        <w:pStyle w:val="Ttulo1"/>
+        <w:numPr>
+          <w:ilvl w:val="0"/>
+          <w:numId w:val="2"/>
+        </w:numPr>
+      </w:pPr>
+      <w:bookmarkStart w:id="5" w:name="_Toc528600279"/>
+      <w:r>
+        <w:t>Orçamento inicial</w:t>
+      </w:r>
+      <w:bookmarkEnd w:id="5"/>
+    </w:p>
+    <w:p/>
+    <w:p>
+      <w:pPr>
+        <w:spacing w:line="360" w:lineRule="auto"/>
+        <w:ind w:firstLine="360"/>
+        <w:jc w:val="both"/>
+      </w:pPr>
+      <w:r>
+        <w:t>Esta seção apresenta o orçamento do projeto, cobrindo apenas as despesas necessárias para a configuração dos ambientes.</w:t>
+      </w:r>
+    </w:p>
+    <w:tbl>
+      <w:tblPr>
+        <w:tblStyle w:val="Tabelacomgrade"/>
+        <w:tblW w:w="0" w:type="auto"/>
+        <w:tblLook w:val="04A0" w:firstRow="1" w:lastRow="0" w:firstColumn="1" w:lastColumn="0" w:noHBand="0" w:noVBand="1"/>
+      </w:tblPr>
+      <w:tblGrid>
+        <w:gridCol w:w="5128"/>
+        <w:gridCol w:w="1537"/>
+        <w:gridCol w:w="1829"/>
+      </w:tblGrid>
+      <w:tr>
+        <w:tc>
+          <w:tcPr>
+            <w:tcW w:w="5185" w:type="dxa"/>
+            <w:shd w:val="clear" w:color="auto" w:fill="D9D9D9" w:themeFill="background1" w:themeFillShade="D9"/>
+            <w:vAlign w:val="center"/>
+          </w:tcPr>
+          <w:p>
+            <w:pPr>
+              <w:keepNext/>
+              <w:spacing w:line="360" w:lineRule="auto"/>
+              <w:jc w:val="center"/>
+              <w:rPr>
+                <w:b/>
+              </w:rPr>
+            </w:pPr>
+            <w:r>
+              <w:rPr>
+                <w:b/>
+              </w:rPr>
+              <w:lastRenderedPageBreak/>
+              <w:t>Nome</w:t>
+            </w:r>
+          </w:p>
+        </w:tc>
+        <w:tc>
+          <w:tcPr>
+            <w:tcW w:w="1473" w:type="dxa"/>
+            <w:shd w:val="clear" w:color="auto" w:fill="D9D9D9" w:themeFill="background1" w:themeFillShade="D9"/>
+            <w:vAlign w:val="center"/>
+          </w:tcPr>
+          <w:p>
+            <w:pPr>
+              <w:keepNext/>
+              <w:spacing w:line="360" w:lineRule="auto"/>
+              <w:jc w:val="center"/>
+              <w:rPr>
+                <w:b/>
+              </w:rPr>
+            </w:pPr>
+            <w:r>
+              <w:rPr>
+                <w:b/>
+              </w:rPr>
+              <w:t>Quantidade</w:t>
+            </w:r>
+          </w:p>
+        </w:tc>
+        <w:tc>
+          <w:tcPr>
+            <w:tcW w:w="1836" w:type="dxa"/>
+            <w:shd w:val="clear" w:color="auto" w:fill="D9D9D9" w:themeFill="background1" w:themeFillShade="D9"/>
+            <w:vAlign w:val="center"/>
+          </w:tcPr>
+          <w:p>
+            <w:pPr>
+              <w:keepNext/>
+              <w:spacing w:line="360" w:lineRule="auto"/>
+              <w:jc w:val="center"/>
+              <w:rPr>
+                <w:b/>
+              </w:rPr>
+            </w:pPr>
+            <w:r>
+              <w:rPr>
+                <w:b/>
+              </w:rPr>
+              <w:t>Preço</w:t>
+            </w:r>
+            <w:r>
+              <w:rPr>
+                <w:b/>
+              </w:rPr>
+              <w:t xml:space="preserve"> (Unid.)</w:t>
+            </w:r>
+          </w:p>
+        </w:tc>
+      </w:tr>
+      <w:tr>
+        <w:tc>
+          <w:tcPr>
+            <w:tcW w:w="5185" w:type="dxa"/>
+            <w:vAlign w:val="center"/>
+          </w:tcPr>
+          <w:p>
+            <w:pPr>
+              <w:keepNext/>
+              <w:spacing w:line="360" w:lineRule="auto"/>
+              <w:jc w:val="center"/>
+            </w:pPr>
+            <w:r>
+              <w:t>Lenovo G50-80</w:t>
+            </w:r>
+          </w:p>
+        </w:tc>
+        <w:tc>
+          <w:tcPr>
+            <w:tcW w:w="1473" w:type="dxa"/>
+            <w:vAlign w:val="center"/>
+          </w:tcPr>
+          <w:p>
+            <w:pPr>
+              <w:keepNext/>
+              <w:spacing w:line="360" w:lineRule="auto"/>
+              <w:jc w:val="center"/>
+            </w:pPr>
+            <w:r>
+              <w:t>6</w:t>
+            </w:r>
+          </w:p>
+        </w:tc>
+        <w:tc>
+          <w:tcPr>
+            <w:tcW w:w="1836" w:type="dxa"/>
+            <w:vAlign w:val="center"/>
+          </w:tcPr>
+          <w:p>
+            <w:pPr>
+              <w:keepNext/>
+              <w:spacing w:line="360" w:lineRule="auto"/>
+              <w:jc w:val="center"/>
+            </w:pPr>
+            <w:r>
+              <w:t>R$ 2.789,</w:t>
+            </w:r>
+            <w:r>
+              <w:t>99</w:t>
+            </w:r>
+          </w:p>
+        </w:tc>
+      </w:tr>
+      <w:tr>
+        <w:tc>
+          <w:tcPr>
+            <w:tcW w:w="6658" w:type="dxa"/>
+            <w:gridSpan w:val="2"/>
+            <w:shd w:val="clear" w:color="auto" w:fill="D9D9D9" w:themeFill="background1" w:themeFillShade="D9"/>
+            <w:vAlign w:val="center"/>
+          </w:tcPr>
+          <w:p>
+            <w:pPr>
+              <w:keepNext/>
+              <w:spacing w:line="360" w:lineRule="auto"/>
+              <w:jc w:val="right"/>
+              <w:rPr>
+                <w:b/>
+              </w:rPr>
+            </w:pPr>
+            <w:r>
+              <w:rPr>
+                <w:b/>
+              </w:rPr>
+              <w:t>Total:</w:t>
+            </w:r>
+          </w:p>
+        </w:tc>
+        <w:tc>
+          <w:tcPr>
+            <w:tcW w:w="1836" w:type="dxa"/>
+            <w:vAlign w:val="center"/>
+          </w:tcPr>
+          <w:p>
+            <w:pPr>
+              <w:keepNext/>
+              <w:spacing w:line="360" w:lineRule="auto"/>
+              <w:jc w:val="center"/>
+            </w:pPr>
+            <w:r>
+              <w:t>R$ 16.739,94</w:t>
+            </w:r>
+          </w:p>
+        </w:tc>
+      </w:tr>
+    </w:tbl>
+    <w:p>
+      <w:pPr>
+        <w:spacing w:line="360" w:lineRule="auto"/>
+        <w:ind w:firstLine="360"/>
+        <w:jc w:val="center"/>
+      </w:pPr>
+    </w:p>
+    <w:p>
+      <w:pPr>
         <w:pStyle w:val="Commarcadores"/>
         <w:ind w:left="0"/>
       </w:pPr>
@@ -3918,7 +5985,7 @@
       </w:pPr>
     </w:p>
     <w:sectPr>
-      <w:headerReference w:type="default" r:id="rId9"/>
+      <w:headerReference w:type="default" r:id="rId14"/>
       <w:pgSz w:w="11906" w:h="16838"/>
       <w:pgMar w:top="1417" w:right="1701" w:bottom="1417" w:left="1701" w:header="708" w:footer="708" w:gutter="0"/>
       <w:cols w:space="708"/>
@@ -3948,6 +6015,16 @@
 </file>
 
 <file path=word/footer1.xml><?xml version="1.0" encoding="utf-8"?>
+<w:ftr xmlns:wpc="http://schemas.microsoft.com/office/word/2010/wordprocessingCanvas" xmlns:cx="http://schemas.microsoft.com/office/drawing/2014/chartex" xmlns:cx1="http://schemas.microsoft.com/office/drawing/2015/9/8/chartex" xmlns:cx2="http://schemas.microsoft.com/office/drawing/2015/10/21/chartex" xmlns:cx3="http://schemas.microsoft.com/office/drawing/2016/5/9/chartex" xmlns:cx4="http://schemas.microsoft.com/office/drawing/2016/5/10/chartex" xmlns:cx5="http://schemas.microsoft.com/office/drawing/2016/5/11/chartex" xmlns:cx6="http://schemas.microsoft.com/office/drawing/2016/5/12/chartex" xmlns:cx7="http://schemas.microsoft.com/office/drawing/2016/5/13/chartex" xmlns:cx8="http://schemas.microsoft.com/office/drawing/2016/5/14/chartex" xmlns:mc="http://schemas.openxmlformats.org/markup-compatibility/2006" xmlns:aink="http://schemas.microsoft.com/office/drawing/2016/ink" xmlns:am3d="http://schemas.microsoft.com/office/drawing/2017/model3d" xmlns:o="urn:schemas-microsoft-com:office:office" xmlns:r="http://schemas.openxmlformats.org/officeDocument/2006/relationships" xmlns:m="http://schemas.openxmlformats.org/officeDocument/2006/math" xmlns:v="urn:schemas-microsoft-com:vml" xmlns:wp14="http://schemas.microsoft.com/office/word/2010/wordprocessingDrawing" xmlns:wp="http://schemas.openxmlformats.org/drawingml/2006/wordprocessingDrawing" xmlns:w10="urn:schemas-microsoft-com:office:word" xmlns:w="http://schemas.openxmlformats.org/wordprocessingml/2006/main" xmlns:w14="http://schemas.microsoft.com/office/word/2010/wordml" xmlns:w15="http://schemas.microsoft.com/office/word/2012/wordml" xmlns:w16cid="http://schemas.microsoft.com/office/word/2016/wordml/cid" xmlns:w16se="http://schemas.microsoft.com/office/word/2015/wordml/symex" xmlns:wpg="http://schemas.microsoft.com/office/word/2010/wordprocessingGroup" xmlns:wpi="http://schemas.microsoft.com/office/word/2010/wordprocessingInk" xmlns:wne="http://schemas.microsoft.com/office/word/2006/wordml" xmlns:wps="http://schemas.microsoft.com/office/word/2010/wordprocessingShape" mc:Ignorable="w14 w15 w16se w16cid wp14">
+  <w:p>
+    <w:pPr>
+      <w:pStyle w:val="Rodap"/>
+    </w:pPr>
+  </w:p>
+</w:ftr>
+</file>
+
+<file path=word/footer2.xml><?xml version="1.0" encoding="utf-8"?>
 <w:ftr xmlns:wpc="http://schemas.microsoft.com/office/word/2010/wordprocessingCanvas" xmlns:cx="http://schemas.microsoft.com/office/drawing/2014/chartex" xmlns:cx1="http://schemas.microsoft.com/office/drawing/2015/9/8/chartex" xmlns:cx2="http://schemas.microsoft.com/office/drawing/2015/10/21/chartex" xmlns:cx3="http://schemas.microsoft.com/office/drawing/2016/5/9/chartex" xmlns:cx4="http://schemas.microsoft.com/office/drawing/2016/5/10/chartex" xmlns:cx5="http://schemas.microsoft.com/office/drawing/2016/5/11/chartex" xmlns:cx6="http://schemas.microsoft.com/office/drawing/2016/5/12/chartex" xmlns:cx7="http://schemas.microsoft.com/office/drawing/2016/5/13/chartex" xmlns:cx8="http://schemas.microsoft.com/office/drawing/2016/5/14/chartex" xmlns:mc="http://schemas.openxmlformats.org/markup-compatibility/2006" xmlns:aink="http://schemas.microsoft.com/office/drawing/2016/ink" xmlns:am3d="http://schemas.microsoft.com/office/drawing/2017/model3d" xmlns:o="urn:schemas-microsoft-com:office:office" xmlns:r="http://schemas.openxmlformats.org/officeDocument/2006/relationships" xmlns:m="http://schemas.openxmlformats.org/officeDocument/2006/math" xmlns:v="urn:schemas-microsoft-com:vml" xmlns:wp14="http://schemas.microsoft.com/office/word/2010/wordprocessingDrawing" xmlns:wp="http://schemas.openxmlformats.org/drawingml/2006/wordprocessingDrawing" xmlns:w10="urn:schemas-microsoft-com:office:word" xmlns:w="http://schemas.openxmlformats.org/wordprocessingml/2006/main" xmlns:w14="http://schemas.microsoft.com/office/word/2010/wordml" xmlns:w15="http://schemas.microsoft.com/office/word/2012/wordml" xmlns:w16cid="http://schemas.microsoft.com/office/word/2016/wordml/cid" xmlns:w16se="http://schemas.microsoft.com/office/word/2015/wordml/symex" xmlns:wpg="http://schemas.microsoft.com/office/word/2010/wordprocessingGroup" xmlns:wpi="http://schemas.microsoft.com/office/word/2010/wordprocessingInk" xmlns:wne="http://schemas.microsoft.com/office/word/2006/wordml" xmlns:wps="http://schemas.microsoft.com/office/word/2010/wordprocessingShape" mc:Ignorable="w14 w15 w16se w16cid wp14">
   <w:p>
     <w:pPr>
@@ -4051,8 +6128,26 @@
         <w:sz w:val="20"/>
         <w:szCs w:val="20"/>
       </w:rPr>
-      <w:t>a atualização em: 28/10/2018. 20:45</w:t>
+      <w:t>a atualização em: 29/10/2018. 21</w:t>
     </w:r>
+    <w:r>
+      <w:rPr>
+        <w:color w:val="A6A6A6" w:themeColor="background1" w:themeShade="A6"/>
+        <w:sz w:val="20"/>
+        <w:szCs w:val="20"/>
+      </w:rPr>
+      <w:t>:</w:t>
+    </w:r>
+    <w:r>
+      <w:rPr>
+        <w:color w:val="A6A6A6" w:themeColor="background1" w:themeShade="A6"/>
+        <w:sz w:val="20"/>
+        <w:szCs w:val="20"/>
+      </w:rPr>
+      <w:t>27</w:t>
+    </w:r>
+    <w:bookmarkStart w:id="0" w:name="_GoBack"/>
+    <w:bookmarkEnd w:id="0"/>
     <w:r>
       <w:rPr>
         <w:color w:val="A6A6A6" w:themeColor="background1" w:themeShade="A6"/>
@@ -4061,6 +6156,16 @@
       </w:rPr>
       <w:t>:00h</w:t>
     </w:r>
+  </w:p>
+</w:ftr>
+</file>
+
+<file path=word/footer3.xml><?xml version="1.0" encoding="utf-8"?>
+<w:ftr xmlns:wpc="http://schemas.microsoft.com/office/word/2010/wordprocessingCanvas" xmlns:cx="http://schemas.microsoft.com/office/drawing/2014/chartex" xmlns:cx1="http://schemas.microsoft.com/office/drawing/2015/9/8/chartex" xmlns:cx2="http://schemas.microsoft.com/office/drawing/2015/10/21/chartex" xmlns:cx3="http://schemas.microsoft.com/office/drawing/2016/5/9/chartex" xmlns:cx4="http://schemas.microsoft.com/office/drawing/2016/5/10/chartex" xmlns:cx5="http://schemas.microsoft.com/office/drawing/2016/5/11/chartex" xmlns:cx6="http://schemas.microsoft.com/office/drawing/2016/5/12/chartex" xmlns:cx7="http://schemas.microsoft.com/office/drawing/2016/5/13/chartex" xmlns:cx8="http://schemas.microsoft.com/office/drawing/2016/5/14/chartex" xmlns:mc="http://schemas.openxmlformats.org/markup-compatibility/2006" xmlns:aink="http://schemas.microsoft.com/office/drawing/2016/ink" xmlns:am3d="http://schemas.microsoft.com/office/drawing/2017/model3d" xmlns:o="urn:schemas-microsoft-com:office:office" xmlns:r="http://schemas.openxmlformats.org/officeDocument/2006/relationships" xmlns:m="http://schemas.openxmlformats.org/officeDocument/2006/math" xmlns:v="urn:schemas-microsoft-com:vml" xmlns:wp14="http://schemas.microsoft.com/office/word/2010/wordprocessingDrawing" xmlns:wp="http://schemas.openxmlformats.org/drawingml/2006/wordprocessingDrawing" xmlns:w10="urn:schemas-microsoft-com:office:word" xmlns:w="http://schemas.openxmlformats.org/wordprocessingml/2006/main" xmlns:w14="http://schemas.microsoft.com/office/word/2010/wordml" xmlns:w15="http://schemas.microsoft.com/office/word/2012/wordml" xmlns:w16cid="http://schemas.microsoft.com/office/word/2016/wordml/cid" xmlns:w16se="http://schemas.microsoft.com/office/word/2015/wordml/symex" xmlns:wpg="http://schemas.microsoft.com/office/word/2010/wordprocessingGroup" xmlns:wpi="http://schemas.microsoft.com/office/word/2010/wordprocessingInk" xmlns:wne="http://schemas.microsoft.com/office/word/2006/wordml" xmlns:wps="http://schemas.microsoft.com/office/word/2010/wordprocessingShape" mc:Ignorable="w14 w15 w16se w16cid wp14">
+  <w:p>
+    <w:pPr>
+      <w:pStyle w:val="Rodap"/>
+    </w:pPr>
   </w:p>
 </w:ftr>
 </file>
@@ -4094,20 +6199,53 @@
 </w:hdr>
 </file>
 
+<file path=word/header2.xml><?xml version="1.0" encoding="utf-8"?>
+<w:hdr xmlns:wpc="http://schemas.microsoft.com/office/word/2010/wordprocessingCanvas" xmlns:cx="http://schemas.microsoft.com/office/drawing/2014/chartex" xmlns:cx1="http://schemas.microsoft.com/office/drawing/2015/9/8/chartex" xmlns:cx2="http://schemas.microsoft.com/office/drawing/2015/10/21/chartex" xmlns:cx3="http://schemas.microsoft.com/office/drawing/2016/5/9/chartex" xmlns:cx4="http://schemas.microsoft.com/office/drawing/2016/5/10/chartex" xmlns:cx5="http://schemas.microsoft.com/office/drawing/2016/5/11/chartex" xmlns:cx6="http://schemas.microsoft.com/office/drawing/2016/5/12/chartex" xmlns:cx7="http://schemas.microsoft.com/office/drawing/2016/5/13/chartex" xmlns:cx8="http://schemas.microsoft.com/office/drawing/2016/5/14/chartex" xmlns:mc="http://schemas.openxmlformats.org/markup-compatibility/2006" xmlns:aink="http://schemas.microsoft.com/office/drawing/2016/ink" xmlns:am3d="http://schemas.microsoft.com/office/drawing/2017/model3d" xmlns:o="urn:schemas-microsoft-com:office:office" xmlns:r="http://schemas.openxmlformats.org/officeDocument/2006/relationships" xmlns:m="http://schemas.openxmlformats.org/officeDocument/2006/math" xmlns:v="urn:schemas-microsoft-com:vml" xmlns:wp14="http://schemas.microsoft.com/office/word/2010/wordprocessingDrawing" xmlns:wp="http://schemas.openxmlformats.org/drawingml/2006/wordprocessingDrawing" xmlns:w10="urn:schemas-microsoft-com:office:word" xmlns:w="http://schemas.openxmlformats.org/wordprocessingml/2006/main" xmlns:w14="http://schemas.microsoft.com/office/word/2010/wordml" xmlns:w15="http://schemas.microsoft.com/office/word/2012/wordml" xmlns:w16cid="http://schemas.microsoft.com/office/word/2016/wordml/cid" xmlns:w16se="http://schemas.microsoft.com/office/word/2015/wordml/symex" xmlns:wpg="http://schemas.microsoft.com/office/word/2010/wordprocessingGroup" xmlns:wpi="http://schemas.microsoft.com/office/word/2010/wordprocessingInk" xmlns:wne="http://schemas.microsoft.com/office/word/2006/wordml" xmlns:wps="http://schemas.microsoft.com/office/word/2010/wordprocessingShape" mc:Ignorable="w14 w15 w16se w16cid wp14">
+  <w:p>
+    <w:pPr>
+      <w:pStyle w:val="Cabealho"/>
+    </w:pPr>
+  </w:p>
+</w:hdr>
+</file>
+
+<file path=word/header3.xml><?xml version="1.0" encoding="utf-8"?>
+<w:hdr xmlns:wpc="http://schemas.microsoft.com/office/word/2010/wordprocessingCanvas" xmlns:cx="http://schemas.microsoft.com/office/drawing/2014/chartex" xmlns:cx1="http://schemas.microsoft.com/office/drawing/2015/9/8/chartex" xmlns:cx2="http://schemas.microsoft.com/office/drawing/2015/10/21/chartex" xmlns:cx3="http://schemas.microsoft.com/office/drawing/2016/5/9/chartex" xmlns:cx4="http://schemas.microsoft.com/office/drawing/2016/5/10/chartex" xmlns:cx5="http://schemas.microsoft.com/office/drawing/2016/5/11/chartex" xmlns:cx6="http://schemas.microsoft.com/office/drawing/2016/5/12/chartex" xmlns:cx7="http://schemas.microsoft.com/office/drawing/2016/5/13/chartex" xmlns:cx8="http://schemas.microsoft.com/office/drawing/2016/5/14/chartex" xmlns:mc="http://schemas.openxmlformats.org/markup-compatibility/2006" xmlns:aink="http://schemas.microsoft.com/office/drawing/2016/ink" xmlns:am3d="http://schemas.microsoft.com/office/drawing/2017/model3d" xmlns:o="urn:schemas-microsoft-com:office:office" xmlns:r="http://schemas.openxmlformats.org/officeDocument/2006/relationships" xmlns:m="http://schemas.openxmlformats.org/officeDocument/2006/math" xmlns:v="urn:schemas-microsoft-com:vml" xmlns:wp14="http://schemas.microsoft.com/office/word/2010/wordprocessingDrawing" xmlns:wp="http://schemas.openxmlformats.org/drawingml/2006/wordprocessingDrawing" xmlns:w10="urn:schemas-microsoft-com:office:word" xmlns:w="http://schemas.openxmlformats.org/wordprocessingml/2006/main" xmlns:w14="http://schemas.microsoft.com/office/word/2010/wordml" xmlns:w15="http://schemas.microsoft.com/office/word/2012/wordml" xmlns:w16cid="http://schemas.microsoft.com/office/word/2016/wordml/cid" xmlns:w16se="http://schemas.microsoft.com/office/word/2015/wordml/symex" xmlns:wpg="http://schemas.microsoft.com/office/word/2010/wordprocessingGroup" xmlns:wpi="http://schemas.microsoft.com/office/word/2010/wordprocessingInk" xmlns:wne="http://schemas.microsoft.com/office/word/2006/wordml" xmlns:wps="http://schemas.microsoft.com/office/word/2010/wordprocessingShape" mc:Ignorable="w14 w15 w16se w16cid wp14">
+  <w:p>
+    <w:pPr>
+      <w:pStyle w:val="Cabealho"/>
+    </w:pPr>
+  </w:p>
+</w:hdr>
+</file>
+
+<file path=word/header4.xml><?xml version="1.0" encoding="utf-8"?>
+<w:hdr xmlns:wpc="http://schemas.microsoft.com/office/word/2010/wordprocessingCanvas" xmlns:cx="http://schemas.microsoft.com/office/drawing/2014/chartex" xmlns:cx1="http://schemas.microsoft.com/office/drawing/2015/9/8/chartex" xmlns:cx2="http://schemas.microsoft.com/office/drawing/2015/10/21/chartex" xmlns:cx3="http://schemas.microsoft.com/office/drawing/2016/5/9/chartex" xmlns:cx4="http://schemas.microsoft.com/office/drawing/2016/5/10/chartex" xmlns:cx5="http://schemas.microsoft.com/office/drawing/2016/5/11/chartex" xmlns:cx6="http://schemas.microsoft.com/office/drawing/2016/5/12/chartex" xmlns:cx7="http://schemas.microsoft.com/office/drawing/2016/5/13/chartex" xmlns:cx8="http://schemas.microsoft.com/office/drawing/2016/5/14/chartex" xmlns:mc="http://schemas.openxmlformats.org/markup-compatibility/2006" xmlns:aink="http://schemas.microsoft.com/office/drawing/2016/ink" xmlns:am3d="http://schemas.microsoft.com/office/drawing/2017/model3d" xmlns:o="urn:schemas-microsoft-com:office:office" xmlns:r="http://schemas.openxmlformats.org/officeDocument/2006/relationships" xmlns:m="http://schemas.openxmlformats.org/officeDocument/2006/math" xmlns:v="urn:schemas-microsoft-com:vml" xmlns:wp14="http://schemas.microsoft.com/office/word/2010/wordprocessingDrawing" xmlns:wp="http://schemas.openxmlformats.org/drawingml/2006/wordprocessingDrawing" xmlns:w10="urn:schemas-microsoft-com:office:word" xmlns:w="http://schemas.openxmlformats.org/wordprocessingml/2006/main" xmlns:w14="http://schemas.microsoft.com/office/word/2010/wordml" xmlns:w15="http://schemas.microsoft.com/office/word/2012/wordml" xmlns:w16cid="http://schemas.microsoft.com/office/word/2016/wordml/cid" xmlns:w16se="http://schemas.microsoft.com/office/word/2015/wordml/symex" xmlns:wpg="http://schemas.microsoft.com/office/word/2010/wordprocessingGroup" xmlns:wpi="http://schemas.microsoft.com/office/word/2010/wordprocessingInk" xmlns:wne="http://schemas.microsoft.com/office/word/2006/wordml" xmlns:wps="http://schemas.microsoft.com/office/word/2010/wordprocessingShape" mc:Ignorable="w14 w15 w16se w16cid wp14">
+  <w:p>
+    <w:pPr>
+      <w:pStyle w:val="Cabealho"/>
+    </w:pPr>
+  </w:p>
+</w:hdr>
+</file>
+
 <file path=word/numbering.xml><?xml version="1.0" encoding="utf-8"?>
 <w:numbering xmlns:wpc="http://schemas.microsoft.com/office/word/2010/wordprocessingCanvas" xmlns:cx="http://schemas.microsoft.com/office/drawing/2014/chartex" xmlns:cx1="http://schemas.microsoft.com/office/drawing/2015/9/8/chartex" xmlns:cx2="http://schemas.microsoft.com/office/drawing/2015/10/21/chartex" xmlns:cx3="http://schemas.microsoft.com/office/drawing/2016/5/9/chartex" xmlns:cx4="http://schemas.microsoft.com/office/drawing/2016/5/10/chartex" xmlns:cx5="http://schemas.microsoft.com/office/drawing/2016/5/11/chartex" xmlns:cx6="http://schemas.microsoft.com/office/drawing/2016/5/12/chartex" xmlns:cx7="http://schemas.microsoft.com/office/drawing/2016/5/13/chartex" xmlns:cx8="http://schemas.microsoft.com/office/drawing/2016/5/14/chartex" xmlns:mc="http://schemas.openxmlformats.org/markup-compatibility/2006" xmlns:aink="http://schemas.microsoft.com/office/drawing/2016/ink" xmlns:am3d="http://schemas.microsoft.com/office/drawing/2017/model3d" xmlns:o="urn:schemas-microsoft-com:office:office" xmlns:r="http://schemas.openxmlformats.org/officeDocument/2006/relationships" xmlns:m="http://schemas.openxmlformats.org/officeDocument/2006/math" xmlns:v="urn:schemas-microsoft-com:vml" xmlns:wp14="http://schemas.microsoft.com/office/word/2010/wordprocessingDrawing" xmlns:wp="http://schemas.openxmlformats.org/drawingml/2006/wordprocessingDrawing" xmlns:w10="urn:schemas-microsoft-com:office:word" xmlns:w="http://schemas.openxmlformats.org/wordprocessingml/2006/main" xmlns:w14="http://schemas.microsoft.com/office/word/2010/wordml" xmlns:w15="http://schemas.microsoft.com/office/word/2012/wordml" xmlns:w16cid="http://schemas.microsoft.com/office/word/2016/wordml/cid" xmlns:w16se="http://schemas.microsoft.com/office/word/2015/wordml/symex" xmlns:wpg="http://schemas.microsoft.com/office/word/2010/wordprocessingGroup" xmlns:wpi="http://schemas.microsoft.com/office/word/2010/wordprocessingInk" xmlns:wne="http://schemas.microsoft.com/office/word/2006/wordml" xmlns:wps="http://schemas.microsoft.com/office/word/2010/wordprocessingShape" mc:Ignorable="w14 w15 w16se w16cid wp14">
   <w:abstractNum w:abstractNumId="0" w15:restartNumberingAfterBreak="0">
-    <w:nsid w:val="3D65128E"/>
+    <w:nsid w:val="13C518EF"/>
     <w:multiLevelType w:val="hybridMultilevel"/>
-    <w:tmpl w:val="1E26F818"/>
+    <w:tmpl w:val="92983E18"/>
     <w:lvl w:ilvl="0" w:tplc="0416000F">
       <w:start w:val="1"/>
       <w:numFmt w:val="decimal"/>
       <w:lvlText w:val="%1."/>
       <w:lvlJc w:val="left"/>
       <w:pPr>
-        <w:ind w:left="360" w:hanging="360"/>
-      </w:pPr>
+        <w:ind w:left="720" w:hanging="360"/>
+      </w:pPr>
+      <w:rPr>
+        <w:rFonts w:hint="default"/>
+      </w:rPr>
     </w:lvl>
     <w:lvl w:ilvl="1" w:tplc="04160019" w:tentative="1">
       <w:start w:val="1"/>
@@ -4115,7 +6253,7 @@
       <w:lvlText w:val="%2."/>
       <w:lvlJc w:val="left"/>
       <w:pPr>
-        <w:ind w:left="1080" w:hanging="360"/>
+        <w:ind w:left="1440" w:hanging="360"/>
       </w:pPr>
     </w:lvl>
     <w:lvl w:ilvl="2" w:tplc="0416001B" w:tentative="1">
@@ -4124,7 +6262,7 @@
       <w:lvlText w:val="%3."/>
       <w:lvlJc w:val="right"/>
       <w:pPr>
-        <w:ind w:left="1800" w:hanging="180"/>
+        <w:ind w:left="2160" w:hanging="180"/>
       </w:pPr>
     </w:lvl>
     <w:lvl w:ilvl="3" w:tplc="0416000F" w:tentative="1">
@@ -4133,7 +6271,7 @@
       <w:lvlText w:val="%4."/>
       <w:lvlJc w:val="left"/>
       <w:pPr>
-        <w:ind w:left="2520" w:hanging="360"/>
+        <w:ind w:left="2880" w:hanging="360"/>
       </w:pPr>
     </w:lvl>
     <w:lvl w:ilvl="4" w:tplc="04160019" w:tentative="1">
@@ -4142,7 +6280,7 @@
       <w:lvlText w:val="%5."/>
       <w:lvlJc w:val="left"/>
       <w:pPr>
-        <w:ind w:left="3240" w:hanging="360"/>
+        <w:ind w:left="3600" w:hanging="360"/>
       </w:pPr>
     </w:lvl>
     <w:lvl w:ilvl="5" w:tplc="0416001B" w:tentative="1">
@@ -4151,7 +6289,7 @@
       <w:lvlText w:val="%6."/>
       <w:lvlJc w:val="right"/>
       <w:pPr>
-        <w:ind w:left="3960" w:hanging="180"/>
+        <w:ind w:left="4320" w:hanging="180"/>
       </w:pPr>
     </w:lvl>
     <w:lvl w:ilvl="6" w:tplc="0416000F" w:tentative="1">
@@ -4160,7 +6298,7 @@
       <w:lvlText w:val="%7."/>
       <w:lvlJc w:val="left"/>
       <w:pPr>
-        <w:ind w:left="4680" w:hanging="360"/>
+        <w:ind w:left="5040" w:hanging="360"/>
       </w:pPr>
     </w:lvl>
     <w:lvl w:ilvl="7" w:tplc="04160019" w:tentative="1">
@@ -4169,7 +6307,7 @@
       <w:lvlText w:val="%8."/>
       <w:lvlJc w:val="left"/>
       <w:pPr>
-        <w:ind w:left="5400" w:hanging="360"/>
+        <w:ind w:left="5760" w:hanging="360"/>
       </w:pPr>
     </w:lvl>
     <w:lvl w:ilvl="8" w:tplc="0416001B" w:tentative="1">
@@ -4178,11 +6316,97 @@
       <w:lvlText w:val="%9."/>
       <w:lvlJc w:val="right"/>
       <w:pPr>
-        <w:ind w:left="6120" w:hanging="180"/>
+        <w:ind w:left="6480" w:hanging="180"/>
       </w:pPr>
     </w:lvl>
   </w:abstractNum>
   <w:abstractNum w:abstractNumId="1" w15:restartNumberingAfterBreak="0">
+    <w:nsid w:val="3D65128E"/>
+    <w:multiLevelType w:val="hybridMultilevel"/>
+    <w:tmpl w:val="CE1EE1FC"/>
+    <w:lvl w:ilvl="0" w:tplc="0416000F">
+      <w:start w:val="1"/>
+      <w:numFmt w:val="decimal"/>
+      <w:lvlText w:val="%1."/>
+      <w:lvlJc w:val="left"/>
+      <w:pPr>
+        <w:ind w:left="360" w:hanging="360"/>
+      </w:pPr>
+    </w:lvl>
+    <w:lvl w:ilvl="1" w:tplc="04160019" w:tentative="1">
+      <w:start w:val="1"/>
+      <w:numFmt w:val="lowerLetter"/>
+      <w:lvlText w:val="%2."/>
+      <w:lvlJc w:val="left"/>
+      <w:pPr>
+        <w:ind w:left="1080" w:hanging="360"/>
+      </w:pPr>
+    </w:lvl>
+    <w:lvl w:ilvl="2" w:tplc="0416001B" w:tentative="1">
+      <w:start w:val="1"/>
+      <w:numFmt w:val="lowerRoman"/>
+      <w:lvlText w:val="%3."/>
+      <w:lvlJc w:val="right"/>
+      <w:pPr>
+        <w:ind w:left="1800" w:hanging="180"/>
+      </w:pPr>
+    </w:lvl>
+    <w:lvl w:ilvl="3" w:tplc="0416000F" w:tentative="1">
+      <w:start w:val="1"/>
+      <w:numFmt w:val="decimal"/>
+      <w:lvlText w:val="%4."/>
+      <w:lvlJc w:val="left"/>
+      <w:pPr>
+        <w:ind w:left="2520" w:hanging="360"/>
+      </w:pPr>
+    </w:lvl>
+    <w:lvl w:ilvl="4" w:tplc="04160019" w:tentative="1">
+      <w:start w:val="1"/>
+      <w:numFmt w:val="lowerLetter"/>
+      <w:lvlText w:val="%5."/>
+      <w:lvlJc w:val="left"/>
+      <w:pPr>
+        <w:ind w:left="3240" w:hanging="360"/>
+      </w:pPr>
+    </w:lvl>
+    <w:lvl w:ilvl="5" w:tplc="0416001B" w:tentative="1">
+      <w:start w:val="1"/>
+      <w:numFmt w:val="lowerRoman"/>
+      <w:lvlText w:val="%6."/>
+      <w:lvlJc w:val="right"/>
+      <w:pPr>
+        <w:ind w:left="3960" w:hanging="180"/>
+      </w:pPr>
+    </w:lvl>
+    <w:lvl w:ilvl="6" w:tplc="0416000F" w:tentative="1">
+      <w:start w:val="1"/>
+      <w:numFmt w:val="decimal"/>
+      <w:lvlText w:val="%7."/>
+      <w:lvlJc w:val="left"/>
+      <w:pPr>
+        <w:ind w:left="4680" w:hanging="360"/>
+      </w:pPr>
+    </w:lvl>
+    <w:lvl w:ilvl="7" w:tplc="04160019" w:tentative="1">
+      <w:start w:val="1"/>
+      <w:numFmt w:val="lowerLetter"/>
+      <w:lvlText w:val="%8."/>
+      <w:lvlJc w:val="left"/>
+      <w:pPr>
+        <w:ind w:left="5400" w:hanging="360"/>
+      </w:pPr>
+    </w:lvl>
+    <w:lvl w:ilvl="8" w:tplc="0416001B" w:tentative="1">
+      <w:start w:val="1"/>
+      <w:numFmt w:val="lowerRoman"/>
+      <w:lvlText w:val="%9."/>
+      <w:lvlJc w:val="right"/>
+      <w:pPr>
+        <w:ind w:left="6120" w:hanging="180"/>
+      </w:pPr>
+    </w:lvl>
+  </w:abstractNum>
+  <w:abstractNum w:abstractNumId="2" w15:restartNumberingAfterBreak="0">
     <w:nsid w:val="58E17AAD"/>
     <w:multiLevelType w:val="multilevel"/>
     <w:tmpl w:val="1A92A7AC"/>
@@ -4274,7 +6498,7 @@
       </w:pPr>
     </w:lvl>
   </w:abstractNum>
-  <w:abstractNum w:abstractNumId="2" w15:restartNumberingAfterBreak="0">
+  <w:abstractNum w:abstractNumId="3" w15:restartNumberingAfterBreak="0">
     <w:nsid w:val="5C9632A9"/>
     <w:multiLevelType w:val="hybridMultilevel"/>
     <w:tmpl w:val="85E87472"/>
@@ -4388,13 +6612,16 @@
     </w:lvl>
   </w:abstractNum>
   <w:num w:numId="1">
-    <w:abstractNumId w:val="0"/>
+    <w:abstractNumId w:val="1"/>
   </w:num>
   <w:num w:numId="2">
-    <w:abstractNumId w:val="1"/>
+    <w:abstractNumId w:val="2"/>
   </w:num>
   <w:num w:numId="3">
-    <w:abstractNumId w:val="2"/>
+    <w:abstractNumId w:val="3"/>
+  </w:num>
+  <w:num w:numId="4">
+    <w:abstractNumId w:val="0"/>
   </w:num>
 </w:numbering>
 </file>
@@ -4967,10 +7194,18 @@
     <w:autoRedefine/>
     <w:uiPriority w:val="39"/>
     <w:unhideWhenUsed/>
-    <w:rsid w:val="005378F0"/>
+    <w:rsid w:val="00F84551"/>
     <w:pPr>
+      <w:tabs>
+        <w:tab w:val="left" w:pos="440"/>
+        <w:tab w:val="right" w:leader="dot" w:pos="8494"/>
+      </w:tabs>
       <w:spacing w:after="100"/>
     </w:pPr>
+    <w:rPr>
+      <w:b/>
+      <w:noProof/>
+    </w:rPr>
   </w:style>
   <w:style w:type="character" w:styleId="Hyperlink">
     <w:name w:val="Hyperlink"/>
@@ -5303,7 +7538,7 @@
 </file>
 
 <file path=customXml/itemProps1.xml><?xml version="1.0" encoding="utf-8"?>
-<ds:datastoreItem xmlns:ds="http://schemas.openxmlformats.org/officeDocument/2006/customXml" ds:itemID="{7308168F-2091-4808-8EDE-B53C284E6C76}">
+<ds:datastoreItem xmlns:ds="http://schemas.openxmlformats.org/officeDocument/2006/customXml" ds:itemID="{56D6CBF5-B8E8-4CCD-9A7B-D0CC9B377D85}">
   <ds:schemaRefs>
     <ds:schemaRef ds:uri="http://schemas.openxmlformats.org/officeDocument/2006/bibliography"/>
   </ds:schemaRefs>

--- a/Plano de Projeto.docx
+++ b/Plano de Projeto.docx
@@ -10,6 +10,8 @@
           <w:szCs w:val="72"/>
         </w:rPr>
       </w:pPr>
+      <w:bookmarkStart w:id="0" w:name="OLE_LINK6"/>
+      <w:bookmarkStart w:id="1" w:name="OLE_LINK7"/>
       <w:r>
         <w:rPr>
           <w:rFonts w:ascii="Arial Black" w:hAnsi="Arial Black"/>
@@ -19,6 +21,8 @@
         <w:t>Plano de Projeto</w:t>
       </w:r>
     </w:p>
+    <w:bookmarkEnd w:id="0"/>
+    <w:bookmarkEnd w:id="1"/>
     <w:p/>
     <w:p/>
     <w:p/>
@@ -48,8 +52,18 @@
           <w:sz w:val="28"/>
           <w:szCs w:val="28"/>
         </w:rPr>
-        <w:t>Projeto: MedicalGroup</w:t>
-      </w:r>
+        <w:t xml:space="preserve">Projeto: </w:t>
+      </w:r>
+      <w:proofErr w:type="spellStart"/>
+      <w:r>
+        <w:rPr>
+          <w:rFonts w:ascii="Arial Black" w:hAnsi="Arial Black"/>
+          <w:sz w:val="28"/>
+          <w:szCs w:val="28"/>
+        </w:rPr>
+        <w:t>MedicalGroup</w:t>
+      </w:r>
+      <w:proofErr w:type="spellEnd"/>
     </w:p>
     <w:p>
       <w:pPr>
@@ -66,7 +80,7 @@
           <w:sz w:val="28"/>
           <w:szCs w:val="28"/>
         </w:rPr>
-        <w:t>Versão 1.0</w:t>
+        <w:t>Versão 1.1</w:t>
       </w:r>
     </w:p>
     <w:p>
@@ -268,12 +282,75 @@
           </w:p>
         </w:tc>
       </w:tr>
+      <w:tr>
+        <w:trPr>
+          <w:trHeight w:val="397"/>
+        </w:trPr>
+        <w:tc>
+          <w:tcPr>
+            <w:tcW w:w="1696" w:type="dxa"/>
+            <w:vAlign w:val="center"/>
+          </w:tcPr>
+          <w:p>
+            <w:pPr>
+              <w:jc w:val="center"/>
+            </w:pPr>
+            <w:r>
+              <w:t>05/11/2018</w:t>
+            </w:r>
+          </w:p>
+        </w:tc>
+        <w:tc>
+          <w:tcPr>
+            <w:tcW w:w="1134" w:type="dxa"/>
+            <w:vAlign w:val="center"/>
+          </w:tcPr>
+          <w:p>
+            <w:pPr>
+              <w:jc w:val="center"/>
+            </w:pPr>
+            <w:r>
+              <w:t>1.1</w:t>
+            </w:r>
+          </w:p>
+        </w:tc>
+        <w:tc>
+          <w:tcPr>
+            <w:tcW w:w="3540" w:type="dxa"/>
+            <w:vAlign w:val="center"/>
+          </w:tcPr>
+          <w:p>
+            <w:pPr>
+              <w:jc w:val="center"/>
+            </w:pPr>
+            <w:r>
+              <w:t>Adequação do plano ao SCRUM</w:t>
+            </w:r>
+          </w:p>
+        </w:tc>
+        <w:tc>
+          <w:tcPr>
+            <w:tcW w:w="2124" w:type="dxa"/>
+            <w:vAlign w:val="center"/>
+          </w:tcPr>
+          <w:p>
+            <w:pPr>
+              <w:jc w:val="center"/>
+            </w:pPr>
+            <w:r>
+              <w:t>Isabela</w:t>
+            </w:r>
+          </w:p>
+        </w:tc>
+      </w:tr>
     </w:tbl>
     <w:p/>
     <w:p>
       <w:r>
         <w:br w:type="page"/>
       </w:r>
+      <w:bookmarkStart w:id="2" w:name="_GoBack"/>
+      <w:bookmarkEnd w:id="2"/>
     </w:p>
     <w:p>
       <w:pPr>
@@ -318,6 +395,7 @@
         <w:p>
           <w:pPr>
             <w:pStyle w:val="CabealhodoSumrio"/>
+            <w:spacing w:line="360" w:lineRule="auto"/>
           </w:pPr>
         </w:p>
         <w:p>
@@ -337,7 +415,7 @@
           <w:r>
             <w:fldChar w:fldCharType="separate"/>
           </w:r>
-          <w:hyperlink w:anchor="_Toc528600275" w:history="1">
+          <w:hyperlink w:anchor="_Toc529170900" w:history="1">
             <w:r>
               <w:rPr>
                 <w:rStyle w:val="Hyperlink"/>
@@ -376,7 +454,7 @@
               <w:rPr>
                 <w:webHidden/>
               </w:rPr>
-              <w:instrText xml:space="preserve"> PAGEREF _Toc528600275 \h </w:instrText>
+              <w:instrText xml:space="preserve"> PAGEREF _Toc529170900 \h </w:instrText>
             </w:r>
             <w:r>
               <w:rPr>
@@ -423,222 +501,6 @@
             <w:pStyle w:val="Sumrio1"/>
             <w:spacing w:line="360" w:lineRule="auto"/>
             <w:rPr>
-              <w:rStyle w:val="Hyperlink"/>
-            </w:rPr>
-          </w:pPr>
-          <w:hyperlink w:anchor="_Toc528600276" w:history="1">
-            <w:r>
-              <w:rPr>
-                <w:rStyle w:val="Hyperlink"/>
-              </w:rPr>
-              <w:t>2.</w:t>
-            </w:r>
-            <w:r>
-              <w:rPr>
-                <w:rFonts w:asciiTheme="minorHAnsi" w:eastAsiaTheme="minorEastAsia" w:hAnsiTheme="minorHAnsi" w:cstheme="minorBidi"/>
-                <w:b w:val="0"/>
-                <w:sz w:val="22"/>
-                <w:szCs w:val="22"/>
-                <w:lang w:eastAsia="pt-BR"/>
-              </w:rPr>
-              <w:tab/>
-            </w:r>
-            <w:r>
-              <w:rPr>
-                <w:rStyle w:val="Hyperlink"/>
-              </w:rPr>
-              <w:t>Plano de Ambiente</w:t>
-            </w:r>
-            <w:r>
-              <w:rPr>
-                <w:webHidden/>
-              </w:rPr>
-              <w:tab/>
-            </w:r>
-            <w:r>
-              <w:rPr>
-                <w:webHidden/>
-              </w:rPr>
-              <w:fldChar w:fldCharType="begin"/>
-            </w:r>
-            <w:r>
-              <w:rPr>
-                <w:webHidden/>
-              </w:rPr>
-              <w:instrText xml:space="preserve"> PAGEREF _Toc528600276 \h </w:instrText>
-            </w:r>
-            <w:r>
-              <w:rPr>
-                <w:webHidden/>
-              </w:rPr>
-            </w:r>
-            <w:r>
-              <w:rPr>
-                <w:webHidden/>
-              </w:rPr>
-              <w:fldChar w:fldCharType="separate"/>
-            </w:r>
-            <w:r>
-              <w:rPr>
-                <w:webHidden/>
-              </w:rPr>
-              <w:t>5</w:t>
-            </w:r>
-            <w:r>
-              <w:rPr>
-                <w:webHidden/>
-              </w:rPr>
-              <w:fldChar w:fldCharType="end"/>
-            </w:r>
-          </w:hyperlink>
-        </w:p>
-        <w:p>
-          <w:pPr>
-            <w:spacing w:line="360" w:lineRule="auto"/>
-            <w:rPr>
-              <w:noProof/>
-            </w:rPr>
-          </w:pPr>
-          <w:r>
-            <w:rPr>
-              <w:noProof/>
-            </w:rPr>
-            <w:tab/>
-            <w:t>2.1. Ambientes..........................................................................................5</w:t>
-          </w:r>
-        </w:p>
-        <w:p>
-          <w:pPr>
-            <w:spacing w:line="360" w:lineRule="auto"/>
-            <w:rPr>
-              <w:i/>
-              <w:noProof/>
-            </w:rPr>
-          </w:pPr>
-          <w:r>
-            <w:rPr>
-              <w:noProof/>
-            </w:rPr>
-            <w:tab/>
-          </w:r>
-          <w:r>
-            <w:rPr>
-              <w:noProof/>
-            </w:rPr>
-            <w:tab/>
-          </w:r>
-          <w:r>
-            <w:rPr>
-              <w:i/>
-              <w:noProof/>
-            </w:rPr>
-            <w:t>2.1.1. Ambiente de Desenvolvimento.............................................</w:t>
-          </w:r>
-          <w:r>
-            <w:rPr>
-              <w:i/>
-              <w:noProof/>
-            </w:rPr>
-            <w:t>6</w:t>
-          </w:r>
-        </w:p>
-        <w:p>
-          <w:pPr>
-            <w:spacing w:line="360" w:lineRule="auto"/>
-            <w:rPr>
-              <w:i/>
-              <w:noProof/>
-            </w:rPr>
-          </w:pPr>
-          <w:r>
-            <w:rPr>
-              <w:i/>
-              <w:noProof/>
-            </w:rPr>
-            <w:tab/>
-          </w:r>
-          <w:r>
-            <w:rPr>
-              <w:i/>
-              <w:noProof/>
-            </w:rPr>
-            <w:tab/>
-            <w:t>2.1.2. Ambiente de Testes...............................</w:t>
-          </w:r>
-          <w:r>
-            <w:rPr>
-              <w:i/>
-              <w:noProof/>
-            </w:rPr>
-            <w:t>...............................7</w:t>
-          </w:r>
-        </w:p>
-        <w:p>
-          <w:pPr>
-            <w:spacing w:line="360" w:lineRule="auto"/>
-            <w:rPr>
-              <w:i/>
-              <w:noProof/>
-            </w:rPr>
-          </w:pPr>
-          <w:r>
-            <w:rPr>
-              <w:i/>
-              <w:noProof/>
-            </w:rPr>
-            <w:tab/>
-          </w:r>
-          <w:r>
-            <w:rPr>
-              <w:i/>
-              <w:noProof/>
-            </w:rPr>
-            <w:tab/>
-            <w:t>2.1.3. Ambiente de Servidor...........................................................</w:t>
-          </w:r>
-          <w:r>
-            <w:rPr>
-              <w:i/>
-              <w:noProof/>
-            </w:rPr>
-            <w:t>7</w:t>
-          </w:r>
-        </w:p>
-        <w:p>
-          <w:pPr>
-            <w:spacing w:line="360" w:lineRule="auto"/>
-            <w:rPr>
-              <w:noProof/>
-            </w:rPr>
-          </w:pPr>
-          <w:r>
-            <w:rPr>
-              <w:noProof/>
-            </w:rPr>
-            <w:tab/>
-            <w:t>2.2. Organização e Responsabilidades.....................................................7</w:t>
-          </w:r>
-        </w:p>
-        <w:p>
-          <w:pPr>
-            <w:spacing w:line="360" w:lineRule="auto"/>
-            <w:rPr>
-              <w:noProof/>
-            </w:rPr>
-          </w:pPr>
-          <w:r>
-            <w:rPr>
-              <w:noProof/>
-            </w:rPr>
-            <w:tab/>
-            <w:t>2.3. Atividades e Cronograma Macro........................................................8</w:t>
-          </w:r>
-        </w:p>
-        <w:p>
-          <w:pPr>
-            <w:pStyle w:val="Sumrio1"/>
-            <w:spacing w:line="360" w:lineRule="auto"/>
-            <w:rPr>
               <w:rFonts w:asciiTheme="minorHAnsi" w:eastAsiaTheme="minorEastAsia" w:hAnsiTheme="minorHAnsi" w:cstheme="minorBidi"/>
               <w:b w:val="0"/>
               <w:sz w:val="22"/>
@@ -646,12 +508,12 @@
               <w:lang w:eastAsia="pt-BR"/>
             </w:rPr>
           </w:pPr>
-          <w:hyperlink w:anchor="_Toc528600277" w:history="1">
+          <w:hyperlink w:anchor="_Toc529170901" w:history="1">
             <w:r>
               <w:rPr>
                 <w:rStyle w:val="Hyperlink"/>
               </w:rPr>
-              <w:t>3.</w:t>
+              <w:t>2.</w:t>
             </w:r>
             <w:r>
               <w:rPr>
@@ -685,7 +547,7 @@
               <w:rPr>
                 <w:webHidden/>
               </w:rPr>
-              <w:instrText xml:space="preserve"> PAGEREF _Toc528600277 \h </w:instrText>
+              <w:instrText xml:space="preserve"> PAGEREF _Toc529170901 \h </w:instrText>
             </w:r>
             <w:r>
               <w:rPr>
@@ -702,7 +564,7 @@
               <w:rPr>
                 <w:webHidden/>
               </w:rPr>
-              <w:t>8</w:t>
+              <w:t>5</w:t>
             </w:r>
             <w:r>
               <w:rPr>
@@ -724,12 +586,12 @@
               <w:lang w:eastAsia="pt-BR"/>
             </w:rPr>
           </w:pPr>
-          <w:hyperlink w:anchor="_Toc528600278" w:history="1">
+          <w:hyperlink w:anchor="_Toc529170902" w:history="1">
             <w:r>
               <w:rPr>
                 <w:rStyle w:val="Hyperlink"/>
               </w:rPr>
-              <w:t>4.</w:t>
+              <w:t>3.</w:t>
             </w:r>
             <w:r>
               <w:rPr>
@@ -763,7 +625,7 @@
               <w:rPr>
                 <w:webHidden/>
               </w:rPr>
-              <w:instrText xml:space="preserve"> PAGEREF _Toc528600278 \h </w:instrText>
+              <w:instrText xml:space="preserve"> PAGEREF _Toc529170902 \h </w:instrText>
             </w:r>
             <w:r>
               <w:rPr>
@@ -780,7 +642,7 @@
               <w:rPr>
                 <w:webHidden/>
               </w:rPr>
-              <w:t>11</w:t>
+              <w:t>7</w:t>
             </w:r>
             <w:r>
               <w:rPr>
@@ -802,12 +664,12 @@
               <w:lang w:eastAsia="pt-BR"/>
             </w:rPr>
           </w:pPr>
-          <w:hyperlink w:anchor="_Toc528600279" w:history="1">
+          <w:hyperlink w:anchor="_Toc529170903" w:history="1">
             <w:r>
               <w:rPr>
                 <w:rStyle w:val="Hyperlink"/>
               </w:rPr>
-              <w:t>5.</w:t>
+              <w:t>4.</w:t>
             </w:r>
             <w:r>
               <w:rPr>
@@ -841,7 +703,7 @@
               <w:rPr>
                 <w:webHidden/>
               </w:rPr>
-              <w:instrText xml:space="preserve"> PAGEREF _Toc528600279 \h </w:instrText>
+              <w:instrText xml:space="preserve"> PAGEREF _Toc529170903 \h </w:instrText>
             </w:r>
             <w:r>
               <w:rPr>
@@ -858,7 +720,7 @@
               <w:rPr>
                 <w:webHidden/>
               </w:rPr>
-              <w:t>11</w:t>
+              <w:t>7</w:t>
             </w:r>
             <w:r>
               <w:rPr>
@@ -900,12 +762,7 @@
           <w:szCs w:val="28"/>
         </w:rPr>
         <w:sectPr>
-          <w:headerReference w:type="even" r:id="rId8"/>
-          <w:headerReference w:type="default" r:id="rId9"/>
-          <w:footerReference w:type="even" r:id="rId10"/>
-          <w:footerReference w:type="default" r:id="rId11"/>
-          <w:headerReference w:type="first" r:id="rId12"/>
-          <w:footerReference w:type="first" r:id="rId13"/>
+          <w:footerReference w:type="default" r:id="rId8"/>
           <w:pgSz w:w="11906" w:h="16838"/>
           <w:pgMar w:top="1417" w:right="1701" w:bottom="1417" w:left="1701" w:header="708" w:footer="708" w:gutter="0"/>
           <w:cols w:space="708"/>
@@ -922,13 +779,12 @@
           <w:numId w:val="1"/>
         </w:numPr>
       </w:pPr>
-      <w:bookmarkStart w:id="1" w:name="_Toc528600275"/>
+      <w:bookmarkStart w:id="3" w:name="_Toc529170900"/>
       <w:r>
         <w:t>Introdução</w:t>
       </w:r>
-      <w:bookmarkEnd w:id="1"/>
+      <w:bookmarkEnd w:id="3"/>
     </w:p>
-    <w:p/>
     <w:p>
       <w:pPr>
         <w:spacing w:after="0" w:line="360" w:lineRule="auto"/>
@@ -938,12 +794,14 @@
       <w:r>
         <w:t xml:space="preserve">Este documento define o Plano de Projeto para a aplicação </w:t>
       </w:r>
+      <w:proofErr w:type="spellStart"/>
       <w:r>
         <w:rPr>
           <w:b/>
         </w:rPr>
         <w:t>MedicalGroup</w:t>
       </w:r>
+      <w:proofErr w:type="spellEnd"/>
       <w:r>
         <w:t xml:space="preserve">, tendo como objetivo </w:t>
       </w:r>
@@ -996,7 +854,15 @@
         <w:jc w:val="both"/>
       </w:pPr>
       <w:r>
-        <w:t xml:space="preserve">O MedicalGroup é uma aplicação desktop criada para servir como uma agenda médica eletrônica. Foi desenvolvido com o intuito de organizar a agenda de um profissional ou estabelecimento da área de saúde, bem como dinamizar os atendimentos dos mesmos. </w:t>
+        <w:t xml:space="preserve">O </w:t>
+      </w:r>
+      <w:proofErr w:type="spellStart"/>
+      <w:r>
+        <w:t>MedicalGroup</w:t>
+      </w:r>
+      <w:proofErr w:type="spellEnd"/>
+      <w:r>
+        <w:t xml:space="preserve"> é uma aplicação desktop criada para servir como uma agenda médica eletrônica. Foi desenvolvido com o intuito de organizar a agenda de um profissional ou estabelecimento da área de saúde, bem como dinamizar os atendimentos dos mesmos. </w:t>
       </w:r>
     </w:p>
     <w:p>
@@ -1015,9 +881,17 @@
         <w:ind w:firstLine="357"/>
         <w:jc w:val="both"/>
       </w:pPr>
-      <w:r>
-        <w:t>As principais necessidades do MedicalGroup</w:t>
-      </w:r>
+      <w:bookmarkStart w:id="4" w:name="OLE_LINK1"/>
+      <w:bookmarkStart w:id="5" w:name="OLE_LINK2"/>
+      <w:bookmarkStart w:id="6" w:name="OLE_LINK3"/>
+      <w:r>
+        <w:t xml:space="preserve">As principais necessidades do </w:t>
+      </w:r>
+      <w:proofErr w:type="spellStart"/>
+      <w:r>
+        <w:t>MedicalGroup</w:t>
+      </w:r>
+      <w:proofErr w:type="spellEnd"/>
       <w:r>
         <w:t xml:space="preserve"> são:</w:t>
       </w:r>
@@ -1039,6 +913,9 @@
             <w:shd w:val="clear" w:color="auto" w:fill="D9D9D9" w:themeFill="background1" w:themeFillShade="D9"/>
             <w:vAlign w:val="center"/>
           </w:tcPr>
+          <w:bookmarkEnd w:id="4"/>
+          <w:bookmarkEnd w:id="5"/>
+          <w:bookmarkEnd w:id="6"/>
           <w:p>
             <w:pPr>
               <w:keepNext/>
@@ -1283,56 +1160,40 @@
     </w:p>
     <w:p>
       <w:pPr>
-        <w:spacing w:after="0" w:line="360" w:lineRule="auto"/>
+        <w:spacing w:line="360" w:lineRule="auto"/>
+        <w:ind w:firstLine="357"/>
         <w:jc w:val="both"/>
       </w:pPr>
       <w:r>
-        <w:rPr>
-          <w:b/>
-        </w:rPr>
-        <w:t>Essencial:</w:t>
-      </w:r>
-      <w:r>
-        <w:t xml:space="preserve"> Características que devem ser implementadas. A ausência delas causa insatisfação do usuário.</w:t>
+        <w:t>A classificação das categorias pode ser encontrada no processo</w:t>
+      </w:r>
+      <w:r>
+        <w:t xml:space="preserve"> </w:t>
+      </w:r>
+      <w:hyperlink r:id="rId9" w:history="1">
+        <w:r>
+          <w:rPr>
+            <w:rStyle w:val="Hyperlink"/>
+            <w:b/>
+          </w:rPr>
+          <w:t>Categorização das Necessidades</w:t>
+        </w:r>
+      </w:hyperlink>
+      <w:r>
+        <w:t>.</w:t>
       </w:r>
     </w:p>
     <w:p>
       <w:pPr>
-        <w:spacing w:after="0" w:line="360" w:lineRule="auto"/>
+        <w:spacing w:line="360" w:lineRule="auto"/>
+        <w:ind w:firstLine="357"/>
         <w:jc w:val="both"/>
       </w:pPr>
-      <w:r>
-        <w:rPr>
-          <w:b/>
-        </w:rPr>
-        <w:t>Importante:</w:t>
-      </w:r>
-      <w:r>
-        <w:t xml:space="preserve"> As características devem ser implementadas em algum release da aplicação, mas não </w:t>
-      </w:r>
-      <w:r>
-        <w:t>possuem prazo definido para entrega.</w:t>
-      </w:r>
     </w:p>
     <w:p>
       <w:pPr>
-        <w:spacing w:after="0" w:line="360" w:lineRule="auto"/>
-        <w:jc w:val="both"/>
-      </w:pPr>
-      <w:r>
-        <w:rPr>
-          <w:b/>
-        </w:rPr>
-        <w:t>Desejável:</w:t>
-      </w:r>
-      <w:r>
-        <w:t xml:space="preserve"> Características que não causam muito impacto na satisfação do cliente, mas que, mesmo assim, podem ser implementadas.</w:t>
-      </w:r>
-    </w:p>
-    <w:p>
-      <w:pPr>
-        <w:spacing w:after="0" w:line="360" w:lineRule="auto"/>
-        <w:ind w:firstLine="360"/>
+        <w:spacing w:line="360" w:lineRule="auto"/>
+        <w:ind w:firstLine="357"/>
         <w:jc w:val="both"/>
       </w:pPr>
     </w:p>
@@ -1344,1716 +1205,13 @@
           <w:numId w:val="2"/>
         </w:numPr>
       </w:pPr>
-      <w:bookmarkStart w:id="2" w:name="_Toc528600276"/>
-      <w:r>
-        <w:t xml:space="preserve">Plano de </w:t>
-      </w:r>
-      <w:r>
-        <w:t>Ambiente</w:t>
-      </w:r>
-      <w:bookmarkEnd w:id="2"/>
+      <w:bookmarkStart w:id="7" w:name="_Toc529170901"/>
+      <w:r>
+        <w:lastRenderedPageBreak/>
+        <w:t>Plano de Gerência de Riscos</w:t>
+      </w:r>
+      <w:bookmarkEnd w:id="7"/>
     </w:p>
-    <w:p/>
-    <w:p>
-      <w:pPr>
-        <w:spacing w:after="0" w:line="360" w:lineRule="auto"/>
-        <w:ind w:firstLine="357"/>
-        <w:jc w:val="both"/>
-      </w:pPr>
-      <w:r>
-        <w:t>Esta seção define o Plano de Ambiente para o projeto, afim de descrever os recursos de hardware e software disponíveis e detalhar os diferentes ambientes do projeto.</w:t>
-      </w:r>
-    </w:p>
-    <w:p>
-      <w:pPr>
-        <w:spacing w:line="360" w:lineRule="auto"/>
-        <w:jc w:val="both"/>
-      </w:pPr>
-    </w:p>
-    <w:p>
-      <w:pPr>
-        <w:pStyle w:val="PargrafodaLista"/>
-        <w:numPr>
-          <w:ilvl w:val="1"/>
-          <w:numId w:val="2"/>
-        </w:numPr>
-        <w:spacing w:after="0" w:line="360" w:lineRule="auto"/>
-        <w:ind w:left="788" w:hanging="431"/>
-        <w:jc w:val="both"/>
-        <w:rPr>
-          <w:b/>
-        </w:rPr>
-      </w:pPr>
-      <w:r>
-        <w:rPr>
-          <w:b/>
-        </w:rPr>
-        <w:t xml:space="preserve"> Ambientes</w:t>
-      </w:r>
-    </w:p>
-    <w:p>
-      <w:pPr>
-        <w:spacing w:line="360" w:lineRule="auto"/>
-        <w:ind w:firstLine="357"/>
-        <w:jc w:val="both"/>
-      </w:pPr>
-      <w:r>
-        <w:t>Um ambiente é uma configuração específica de hardware e software, estabelecida com um propósito pré-definido. Esta seção descreve os ambientes identificados para o projeto.</w:t>
-      </w:r>
-    </w:p>
-    <w:p>
-      <w:pPr>
-        <w:spacing w:line="360" w:lineRule="auto"/>
-        <w:ind w:firstLine="357"/>
-        <w:jc w:val="both"/>
-      </w:pPr>
-    </w:p>
-    <w:p>
-      <w:pPr>
-        <w:pStyle w:val="PargrafodaLista"/>
-        <w:numPr>
-          <w:ilvl w:val="2"/>
-          <w:numId w:val="2"/>
-        </w:numPr>
-        <w:spacing w:line="360" w:lineRule="auto"/>
-        <w:jc w:val="both"/>
-      </w:pPr>
-      <w:r>
-        <w:rPr>
-          <w:b/>
-        </w:rPr>
-        <w:t>Ambiente de Desenvolvimento</w:t>
-      </w:r>
-    </w:p>
-    <w:p>
-      <w:pPr>
-        <w:spacing w:line="360" w:lineRule="auto"/>
-        <w:ind w:firstLine="360"/>
-        <w:jc w:val="both"/>
-      </w:pPr>
-      <w:r>
-        <w:t>O ambiente de desenvolvimento será aquele utilizado pela equipe de desenvolvedores da aplicação, para que os mesmos possam implementar a solução. Na tabela a seguir, são listadas as necessidades para o ambiente e suas respectivas configurações.</w:t>
-      </w:r>
-    </w:p>
-    <w:tbl>
-      <w:tblPr>
-        <w:tblStyle w:val="Tabelacomgrade"/>
-        <w:tblW w:w="0" w:type="auto"/>
-        <w:tblLook w:val="04A0" w:firstRow="1" w:lastRow="0" w:firstColumn="1" w:lastColumn="0" w:noHBand="0" w:noVBand="1"/>
-      </w:tblPr>
-      <w:tblGrid>
-        <w:gridCol w:w="3539"/>
-        <w:gridCol w:w="1641"/>
-        <w:gridCol w:w="2057"/>
-        <w:gridCol w:w="1257"/>
-      </w:tblGrid>
-      <w:tr>
-        <w:tc>
-          <w:tcPr>
-            <w:tcW w:w="3539" w:type="dxa"/>
-            <w:shd w:val="clear" w:color="auto" w:fill="D9D9D9" w:themeFill="background1" w:themeFillShade="D9"/>
-            <w:vAlign w:val="center"/>
-          </w:tcPr>
-          <w:p>
-            <w:pPr>
-              <w:keepNext/>
-              <w:spacing w:line="360" w:lineRule="auto"/>
-              <w:jc w:val="center"/>
-              <w:rPr>
-                <w:b/>
-              </w:rPr>
-            </w:pPr>
-            <w:r>
-              <w:rPr>
-                <w:b/>
-              </w:rPr>
-              <w:lastRenderedPageBreak/>
-              <w:t>Hardware</w:t>
-            </w:r>
-          </w:p>
-        </w:tc>
-        <w:tc>
-          <w:tcPr>
-            <w:tcW w:w="1641" w:type="dxa"/>
-            <w:shd w:val="clear" w:color="auto" w:fill="D9D9D9" w:themeFill="background1" w:themeFillShade="D9"/>
-            <w:vAlign w:val="center"/>
-          </w:tcPr>
-          <w:p>
-            <w:pPr>
-              <w:keepNext/>
-              <w:spacing w:line="360" w:lineRule="auto"/>
-              <w:jc w:val="center"/>
-              <w:rPr>
-                <w:b/>
-              </w:rPr>
-            </w:pPr>
-            <w:r>
-              <w:rPr>
-                <w:b/>
-              </w:rPr>
-              <w:t>Software</w:t>
-            </w:r>
-          </w:p>
-        </w:tc>
-        <w:tc>
-          <w:tcPr>
-            <w:tcW w:w="2057" w:type="dxa"/>
-            <w:shd w:val="clear" w:color="auto" w:fill="D9D9D9" w:themeFill="background1" w:themeFillShade="D9"/>
-            <w:vAlign w:val="center"/>
-          </w:tcPr>
-          <w:p>
-            <w:pPr>
-              <w:keepNext/>
-              <w:spacing w:line="360" w:lineRule="auto"/>
-              <w:jc w:val="center"/>
-              <w:rPr>
-                <w:b/>
-              </w:rPr>
-            </w:pPr>
-            <w:r>
-              <w:rPr>
-                <w:b/>
-              </w:rPr>
-              <w:t>Finalidade</w:t>
-            </w:r>
-          </w:p>
-        </w:tc>
-        <w:tc>
-          <w:tcPr>
-            <w:tcW w:w="1257" w:type="dxa"/>
-            <w:shd w:val="clear" w:color="auto" w:fill="D9D9D9" w:themeFill="background1" w:themeFillShade="D9"/>
-            <w:vAlign w:val="center"/>
-          </w:tcPr>
-          <w:p>
-            <w:pPr>
-              <w:keepNext/>
-              <w:spacing w:line="360" w:lineRule="auto"/>
-              <w:jc w:val="center"/>
-              <w:rPr>
-                <w:b/>
-              </w:rPr>
-            </w:pPr>
-            <w:r>
-              <w:rPr>
-                <w:b/>
-              </w:rPr>
-              <w:t>Usuário</w:t>
-            </w:r>
-          </w:p>
-        </w:tc>
-      </w:tr>
-      <w:tr>
-        <w:tc>
-          <w:tcPr>
-            <w:tcW w:w="3539" w:type="dxa"/>
-            <w:vAlign w:val="center"/>
-          </w:tcPr>
-          <w:p>
-            <w:pPr>
-              <w:keepNext/>
-              <w:spacing w:line="360" w:lineRule="auto"/>
-              <w:jc w:val="center"/>
-            </w:pPr>
-            <w:r>
-              <w:t>Nome da Máquina: DESKTOP.1</w:t>
-            </w:r>
-          </w:p>
-          <w:p>
-            <w:pPr>
-              <w:keepNext/>
-              <w:spacing w:line="360" w:lineRule="auto"/>
-              <w:jc w:val="center"/>
-            </w:pPr>
-            <w:r>
-              <w:t xml:space="preserve">Configuração: </w:t>
-            </w:r>
-            <w:r>
-              <w:t>Intel Core i7, 2.40GHz, 8.00 GB</w:t>
-            </w:r>
-          </w:p>
-        </w:tc>
-        <w:tc>
-          <w:tcPr>
-            <w:tcW w:w="1641" w:type="dxa"/>
-            <w:vAlign w:val="center"/>
-          </w:tcPr>
-          <w:p>
-            <w:pPr>
-              <w:keepNext/>
-              <w:spacing w:line="360" w:lineRule="auto"/>
-              <w:jc w:val="center"/>
-            </w:pPr>
-            <w:r>
-              <w:t>Java JDK 10</w:t>
-            </w:r>
-          </w:p>
-          <w:p>
-            <w:pPr>
-              <w:keepNext/>
-              <w:spacing w:line="360" w:lineRule="auto"/>
-              <w:jc w:val="center"/>
-            </w:pPr>
-            <w:r>
-              <w:t>SQLite</w:t>
-            </w:r>
-          </w:p>
-          <w:p>
-            <w:pPr>
-              <w:keepNext/>
-              <w:spacing w:line="360" w:lineRule="auto"/>
-              <w:jc w:val="center"/>
-            </w:pPr>
-            <w:r>
-              <w:t>NetBeans</w:t>
-            </w:r>
-          </w:p>
-        </w:tc>
-        <w:tc>
-          <w:tcPr>
-            <w:tcW w:w="2057" w:type="dxa"/>
-            <w:vAlign w:val="center"/>
-          </w:tcPr>
-          <w:p>
-            <w:pPr>
-              <w:keepNext/>
-              <w:spacing w:line="360" w:lineRule="auto"/>
-              <w:jc w:val="center"/>
-            </w:pPr>
-            <w:r>
-              <w:t>Desenvolvimento</w:t>
-            </w:r>
-          </w:p>
-        </w:tc>
-        <w:tc>
-          <w:tcPr>
-            <w:tcW w:w="1257" w:type="dxa"/>
-            <w:vAlign w:val="center"/>
-          </w:tcPr>
-          <w:p>
-            <w:pPr>
-              <w:keepNext/>
-              <w:spacing w:line="360" w:lineRule="auto"/>
-              <w:jc w:val="center"/>
-            </w:pPr>
-            <w:r>
-              <w:t>Gabriel</w:t>
-            </w:r>
-          </w:p>
-        </w:tc>
-      </w:tr>
-      <w:tr>
-        <w:tc>
-          <w:tcPr>
-            <w:tcW w:w="3539" w:type="dxa"/>
-            <w:vAlign w:val="center"/>
-          </w:tcPr>
-          <w:p>
-            <w:pPr>
-              <w:keepNext/>
-              <w:spacing w:line="360" w:lineRule="auto"/>
-              <w:jc w:val="center"/>
-            </w:pPr>
-            <w:r>
-              <w:t>Nome da Máquina: DESKTOP.2</w:t>
-            </w:r>
-          </w:p>
-          <w:p>
-            <w:pPr>
-              <w:keepNext/>
-              <w:spacing w:line="360" w:lineRule="auto"/>
-              <w:jc w:val="center"/>
-            </w:pPr>
-            <w:r>
-              <w:t>Configuração: Intel Core i7, 2.40GHz, 8.00 GB</w:t>
-            </w:r>
-          </w:p>
-        </w:tc>
-        <w:tc>
-          <w:tcPr>
-            <w:tcW w:w="1641" w:type="dxa"/>
-            <w:vAlign w:val="center"/>
-          </w:tcPr>
-          <w:p>
-            <w:pPr>
-              <w:keepNext/>
-              <w:spacing w:line="360" w:lineRule="auto"/>
-              <w:jc w:val="center"/>
-            </w:pPr>
-            <w:r>
-              <w:t>Java JDK 10</w:t>
-            </w:r>
-          </w:p>
-          <w:p>
-            <w:pPr>
-              <w:keepNext/>
-              <w:spacing w:line="360" w:lineRule="auto"/>
-              <w:jc w:val="center"/>
-            </w:pPr>
-            <w:r>
-              <w:t>SQLite</w:t>
-            </w:r>
-          </w:p>
-          <w:p>
-            <w:pPr>
-              <w:keepNext/>
-              <w:spacing w:line="360" w:lineRule="auto"/>
-              <w:jc w:val="center"/>
-            </w:pPr>
-            <w:r>
-              <w:t>NetBeans</w:t>
-            </w:r>
-          </w:p>
-        </w:tc>
-        <w:tc>
-          <w:tcPr>
-            <w:tcW w:w="2057" w:type="dxa"/>
-            <w:vAlign w:val="center"/>
-          </w:tcPr>
-          <w:p>
-            <w:pPr>
-              <w:keepNext/>
-              <w:spacing w:line="360" w:lineRule="auto"/>
-              <w:jc w:val="center"/>
-            </w:pPr>
-            <w:r>
-              <w:t>Desenvolvimento</w:t>
-            </w:r>
-          </w:p>
-        </w:tc>
-        <w:tc>
-          <w:tcPr>
-            <w:tcW w:w="1257" w:type="dxa"/>
-            <w:vAlign w:val="center"/>
-          </w:tcPr>
-          <w:p>
-            <w:pPr>
-              <w:keepNext/>
-              <w:spacing w:line="360" w:lineRule="auto"/>
-              <w:jc w:val="center"/>
-            </w:pPr>
-            <w:r>
-              <w:t>Gabriela</w:t>
-            </w:r>
-          </w:p>
-        </w:tc>
-      </w:tr>
-      <w:tr>
-        <w:tc>
-          <w:tcPr>
-            <w:tcW w:w="3539" w:type="dxa"/>
-            <w:vAlign w:val="center"/>
-          </w:tcPr>
-          <w:p>
-            <w:pPr>
-              <w:keepNext/>
-              <w:spacing w:line="360" w:lineRule="auto"/>
-              <w:jc w:val="center"/>
-            </w:pPr>
-            <w:r>
-              <w:t>Nome da Máquina: DESKTOP.3</w:t>
-            </w:r>
-          </w:p>
-          <w:p>
-            <w:pPr>
-              <w:keepNext/>
-              <w:spacing w:line="360" w:lineRule="auto"/>
-              <w:jc w:val="center"/>
-            </w:pPr>
-            <w:r>
-              <w:t>Configuração: Intel Core i7, 2.40GHz, 8.00 GB</w:t>
-            </w:r>
-          </w:p>
-        </w:tc>
-        <w:tc>
-          <w:tcPr>
-            <w:tcW w:w="1641" w:type="dxa"/>
-            <w:vAlign w:val="center"/>
-          </w:tcPr>
-          <w:p>
-            <w:pPr>
-              <w:keepNext/>
-              <w:spacing w:line="360" w:lineRule="auto"/>
-              <w:jc w:val="center"/>
-            </w:pPr>
-            <w:r>
-              <w:t>Java JDK 10</w:t>
-            </w:r>
-          </w:p>
-          <w:p>
-            <w:pPr>
-              <w:keepNext/>
-              <w:spacing w:line="360" w:lineRule="auto"/>
-              <w:jc w:val="center"/>
-            </w:pPr>
-            <w:r>
-              <w:t>SQLite</w:t>
-            </w:r>
-          </w:p>
-          <w:p>
-            <w:pPr>
-              <w:keepNext/>
-              <w:spacing w:line="360" w:lineRule="auto"/>
-              <w:jc w:val="center"/>
-            </w:pPr>
-            <w:r>
-              <w:t>NetBeans</w:t>
-            </w:r>
-          </w:p>
-        </w:tc>
-        <w:tc>
-          <w:tcPr>
-            <w:tcW w:w="2057" w:type="dxa"/>
-            <w:vAlign w:val="center"/>
-          </w:tcPr>
-          <w:p>
-            <w:pPr>
-              <w:keepNext/>
-              <w:spacing w:line="360" w:lineRule="auto"/>
-              <w:jc w:val="center"/>
-            </w:pPr>
-            <w:r>
-              <w:t>Desenvolvimento</w:t>
-            </w:r>
-          </w:p>
-        </w:tc>
-        <w:tc>
-          <w:tcPr>
-            <w:tcW w:w="1257" w:type="dxa"/>
-            <w:vAlign w:val="center"/>
-          </w:tcPr>
-          <w:p>
-            <w:pPr>
-              <w:keepNext/>
-              <w:spacing w:line="360" w:lineRule="auto"/>
-              <w:jc w:val="center"/>
-            </w:pPr>
-            <w:r>
-              <w:t>Higor</w:t>
-            </w:r>
-          </w:p>
-        </w:tc>
-      </w:tr>
-      <w:tr>
-        <w:tc>
-          <w:tcPr>
-            <w:tcW w:w="3539" w:type="dxa"/>
-            <w:vAlign w:val="center"/>
-          </w:tcPr>
-          <w:p>
-            <w:pPr>
-              <w:keepNext/>
-              <w:spacing w:line="360" w:lineRule="auto"/>
-              <w:jc w:val="center"/>
-            </w:pPr>
-            <w:r>
-              <w:t>Nome da Máquina: DESKTOP.4</w:t>
-            </w:r>
-          </w:p>
-          <w:p>
-            <w:pPr>
-              <w:keepNext/>
-              <w:spacing w:line="360" w:lineRule="auto"/>
-              <w:jc w:val="center"/>
-            </w:pPr>
-            <w:r>
-              <w:t>Configuração: Intel Core i7, 2.40GHz, 8.00 GB</w:t>
-            </w:r>
-          </w:p>
-        </w:tc>
-        <w:tc>
-          <w:tcPr>
-            <w:tcW w:w="1641" w:type="dxa"/>
-            <w:vAlign w:val="center"/>
-          </w:tcPr>
-          <w:p>
-            <w:pPr>
-              <w:keepNext/>
-              <w:spacing w:line="360" w:lineRule="auto"/>
-              <w:jc w:val="center"/>
-            </w:pPr>
-            <w:r>
-              <w:t>Java JDK 10</w:t>
-            </w:r>
-          </w:p>
-          <w:p>
-            <w:pPr>
-              <w:keepNext/>
-              <w:spacing w:line="360" w:lineRule="auto"/>
-              <w:jc w:val="center"/>
-            </w:pPr>
-            <w:r>
-              <w:t>SQLite</w:t>
-            </w:r>
-          </w:p>
-          <w:p>
-            <w:pPr>
-              <w:keepNext/>
-              <w:spacing w:line="360" w:lineRule="auto"/>
-              <w:jc w:val="center"/>
-            </w:pPr>
-            <w:r>
-              <w:t>NetBeans</w:t>
-            </w:r>
-          </w:p>
-        </w:tc>
-        <w:tc>
-          <w:tcPr>
-            <w:tcW w:w="2057" w:type="dxa"/>
-            <w:vAlign w:val="center"/>
-          </w:tcPr>
-          <w:p>
-            <w:pPr>
-              <w:keepNext/>
-              <w:spacing w:line="360" w:lineRule="auto"/>
-              <w:jc w:val="center"/>
-            </w:pPr>
-            <w:r>
-              <w:t>Desenvolvimento</w:t>
-            </w:r>
-          </w:p>
-        </w:tc>
-        <w:tc>
-          <w:tcPr>
-            <w:tcW w:w="1257" w:type="dxa"/>
-            <w:vAlign w:val="center"/>
-          </w:tcPr>
-          <w:p>
-            <w:pPr>
-              <w:keepNext/>
-              <w:spacing w:line="360" w:lineRule="auto"/>
-              <w:jc w:val="center"/>
-            </w:pPr>
-            <w:r>
-              <w:t>Isabela</w:t>
-            </w:r>
-          </w:p>
-        </w:tc>
-      </w:tr>
-      <w:tr>
-        <w:tc>
-          <w:tcPr>
-            <w:tcW w:w="3539" w:type="dxa"/>
-            <w:vAlign w:val="center"/>
-          </w:tcPr>
-          <w:p>
-            <w:pPr>
-              <w:keepNext/>
-              <w:spacing w:line="360" w:lineRule="auto"/>
-              <w:jc w:val="center"/>
-            </w:pPr>
-            <w:r>
-              <w:t>Nome da Máquina: DESKTOP.5</w:t>
-            </w:r>
-          </w:p>
-          <w:p>
-            <w:pPr>
-              <w:keepNext/>
-              <w:spacing w:line="360" w:lineRule="auto"/>
-              <w:jc w:val="center"/>
-            </w:pPr>
-            <w:r>
-              <w:t>Configuração: Intel Core i7, 2.40GHz, 8.00 GB</w:t>
-            </w:r>
-          </w:p>
-        </w:tc>
-        <w:tc>
-          <w:tcPr>
-            <w:tcW w:w="1641" w:type="dxa"/>
-            <w:vAlign w:val="center"/>
-          </w:tcPr>
-          <w:p>
-            <w:pPr>
-              <w:keepNext/>
-              <w:spacing w:line="360" w:lineRule="auto"/>
-              <w:jc w:val="center"/>
-            </w:pPr>
-            <w:r>
-              <w:t>Java JDK 10</w:t>
-            </w:r>
-          </w:p>
-          <w:p>
-            <w:pPr>
-              <w:keepNext/>
-              <w:spacing w:line="360" w:lineRule="auto"/>
-              <w:jc w:val="center"/>
-            </w:pPr>
-            <w:r>
-              <w:t>SQLite</w:t>
-            </w:r>
-          </w:p>
-          <w:p>
-            <w:pPr>
-              <w:keepNext/>
-              <w:spacing w:line="360" w:lineRule="auto"/>
-              <w:jc w:val="center"/>
-            </w:pPr>
-            <w:r>
-              <w:t>NetBeans</w:t>
-            </w:r>
-          </w:p>
-        </w:tc>
-        <w:tc>
-          <w:tcPr>
-            <w:tcW w:w="2057" w:type="dxa"/>
-            <w:vAlign w:val="center"/>
-          </w:tcPr>
-          <w:p>
-            <w:pPr>
-              <w:keepNext/>
-              <w:spacing w:line="360" w:lineRule="auto"/>
-              <w:jc w:val="center"/>
-            </w:pPr>
-            <w:r>
-              <w:t>Desenvolvimento</w:t>
-            </w:r>
-          </w:p>
-        </w:tc>
-        <w:tc>
-          <w:tcPr>
-            <w:tcW w:w="1257" w:type="dxa"/>
-            <w:vAlign w:val="center"/>
-          </w:tcPr>
-          <w:p>
-            <w:pPr>
-              <w:keepNext/>
-              <w:spacing w:line="360" w:lineRule="auto"/>
-              <w:jc w:val="center"/>
-            </w:pPr>
-            <w:r>
-              <w:t>Lucas</w:t>
-            </w:r>
-          </w:p>
-        </w:tc>
-      </w:tr>
-    </w:tbl>
-    <w:p>
-      <w:pPr>
-        <w:spacing w:line="360" w:lineRule="auto"/>
-        <w:ind w:firstLine="360"/>
-        <w:jc w:val="both"/>
-      </w:pPr>
-    </w:p>
-    <w:p>
-      <w:pPr>
-        <w:spacing w:line="360" w:lineRule="auto"/>
-        <w:ind w:firstLine="360"/>
-        <w:jc w:val="both"/>
-      </w:pPr>
-      <w:r>
-        <w:t xml:space="preserve">Além das máquinas, é necessário configurar um projeto na plataforma GitHub. Este projeto irá conter todo o código da aplicação, bem como os documentos relacionados ao projeto. A plataforma é necessária para que se tenha controle de quem realizou uma alteração e quando ela foi feita, além de permitir que a alteração seja desfeita caso aconteça algum erro. </w:t>
-      </w:r>
-    </w:p>
-    <w:p>
-      <w:pPr>
-        <w:spacing w:line="360" w:lineRule="auto"/>
-        <w:ind w:firstLine="360"/>
-        <w:jc w:val="both"/>
-      </w:pPr>
-    </w:p>
-    <w:p>
-      <w:pPr>
-        <w:pStyle w:val="PargrafodaLista"/>
-        <w:numPr>
-          <w:ilvl w:val="2"/>
-          <w:numId w:val="2"/>
-        </w:numPr>
-        <w:spacing w:line="360" w:lineRule="auto"/>
-        <w:jc w:val="both"/>
-      </w:pPr>
-      <w:r>
-        <w:rPr>
-          <w:b/>
-        </w:rPr>
-        <w:t>Ambiente de Testes</w:t>
-      </w:r>
-    </w:p>
-    <w:p>
-      <w:pPr>
-        <w:spacing w:line="360" w:lineRule="auto"/>
-        <w:ind w:firstLine="360"/>
-        <w:jc w:val="both"/>
-      </w:pPr>
-      <w:r>
-        <w:lastRenderedPageBreak/>
-        <w:t xml:space="preserve">Este ambiente é responsável por testar a aplicação, de acordo com as especificações. </w:t>
-      </w:r>
-    </w:p>
-    <w:tbl>
-      <w:tblPr>
-        <w:tblStyle w:val="Tabelacomgrade"/>
-        <w:tblW w:w="0" w:type="auto"/>
-        <w:tblLook w:val="04A0" w:firstRow="1" w:lastRow="0" w:firstColumn="1" w:lastColumn="0" w:noHBand="0" w:noVBand="1"/>
-      </w:tblPr>
-      <w:tblGrid>
-        <w:gridCol w:w="3397"/>
-        <w:gridCol w:w="1843"/>
-        <w:gridCol w:w="1843"/>
-        <w:gridCol w:w="1411"/>
-      </w:tblGrid>
-      <w:tr>
-        <w:tc>
-          <w:tcPr>
-            <w:tcW w:w="3397" w:type="dxa"/>
-            <w:shd w:val="clear" w:color="auto" w:fill="D9D9D9" w:themeFill="background1" w:themeFillShade="D9"/>
-            <w:vAlign w:val="center"/>
-          </w:tcPr>
-          <w:p>
-            <w:pPr>
-              <w:keepNext/>
-              <w:spacing w:line="360" w:lineRule="auto"/>
-              <w:jc w:val="center"/>
-              <w:rPr>
-                <w:b/>
-              </w:rPr>
-            </w:pPr>
-            <w:r>
-              <w:rPr>
-                <w:b/>
-              </w:rPr>
-              <w:t>Hardware</w:t>
-            </w:r>
-          </w:p>
-        </w:tc>
-        <w:tc>
-          <w:tcPr>
-            <w:tcW w:w="1843" w:type="dxa"/>
-            <w:shd w:val="clear" w:color="auto" w:fill="D9D9D9" w:themeFill="background1" w:themeFillShade="D9"/>
-            <w:vAlign w:val="center"/>
-          </w:tcPr>
-          <w:p>
-            <w:pPr>
-              <w:keepNext/>
-              <w:spacing w:line="360" w:lineRule="auto"/>
-              <w:jc w:val="center"/>
-              <w:rPr>
-                <w:b/>
-              </w:rPr>
-            </w:pPr>
-            <w:r>
-              <w:rPr>
-                <w:b/>
-              </w:rPr>
-              <w:t>Software</w:t>
-            </w:r>
-          </w:p>
-        </w:tc>
-        <w:tc>
-          <w:tcPr>
-            <w:tcW w:w="1843" w:type="dxa"/>
-            <w:shd w:val="clear" w:color="auto" w:fill="D9D9D9" w:themeFill="background1" w:themeFillShade="D9"/>
-            <w:vAlign w:val="center"/>
-          </w:tcPr>
-          <w:p>
-            <w:pPr>
-              <w:keepNext/>
-              <w:spacing w:line="360" w:lineRule="auto"/>
-              <w:jc w:val="center"/>
-              <w:rPr>
-                <w:b/>
-              </w:rPr>
-            </w:pPr>
-            <w:r>
-              <w:rPr>
-                <w:b/>
-              </w:rPr>
-              <w:t>Finalidade</w:t>
-            </w:r>
-          </w:p>
-        </w:tc>
-        <w:tc>
-          <w:tcPr>
-            <w:tcW w:w="1411" w:type="dxa"/>
-            <w:shd w:val="clear" w:color="auto" w:fill="D9D9D9" w:themeFill="background1" w:themeFillShade="D9"/>
-            <w:vAlign w:val="center"/>
-          </w:tcPr>
-          <w:p>
-            <w:pPr>
-              <w:keepNext/>
-              <w:spacing w:line="360" w:lineRule="auto"/>
-              <w:jc w:val="center"/>
-              <w:rPr>
-                <w:b/>
-              </w:rPr>
-            </w:pPr>
-            <w:r>
-              <w:rPr>
-                <w:b/>
-              </w:rPr>
-              <w:t>Usuário</w:t>
-            </w:r>
-          </w:p>
-        </w:tc>
-      </w:tr>
-      <w:tr>
-        <w:tc>
-          <w:tcPr>
-            <w:tcW w:w="3397" w:type="dxa"/>
-            <w:vAlign w:val="center"/>
-          </w:tcPr>
-          <w:p>
-            <w:pPr>
-              <w:keepNext/>
-              <w:spacing w:line="360" w:lineRule="auto"/>
-              <w:jc w:val="center"/>
-            </w:pPr>
-            <w:r>
-              <w:t>Nome da Máquina: DESKTOP.5</w:t>
-            </w:r>
-          </w:p>
-          <w:p>
-            <w:pPr>
-              <w:keepNext/>
-              <w:spacing w:line="360" w:lineRule="auto"/>
-              <w:jc w:val="center"/>
-            </w:pPr>
-            <w:r>
-              <w:t>Configuração: Intel Core i7, 2.40GHz, 8.00 GB</w:t>
-            </w:r>
-          </w:p>
-        </w:tc>
-        <w:tc>
-          <w:tcPr>
-            <w:tcW w:w="1843" w:type="dxa"/>
-            <w:vAlign w:val="center"/>
-          </w:tcPr>
-          <w:p>
-            <w:pPr>
-              <w:keepNext/>
-              <w:spacing w:line="360" w:lineRule="auto"/>
-              <w:jc w:val="center"/>
-            </w:pPr>
-            <w:r>
-              <w:t>Java JDK 10</w:t>
-            </w:r>
-          </w:p>
-          <w:p>
-            <w:pPr>
-              <w:keepNext/>
-              <w:spacing w:line="360" w:lineRule="auto"/>
-              <w:jc w:val="center"/>
-            </w:pPr>
-            <w:r>
-              <w:t>SQLite</w:t>
-            </w:r>
-          </w:p>
-          <w:p>
-            <w:pPr>
-              <w:keepNext/>
-              <w:spacing w:line="360" w:lineRule="auto"/>
-              <w:jc w:val="center"/>
-            </w:pPr>
-            <w:r>
-              <w:t>NetBeans</w:t>
-            </w:r>
-          </w:p>
-        </w:tc>
-        <w:tc>
-          <w:tcPr>
-            <w:tcW w:w="1843" w:type="dxa"/>
-            <w:vAlign w:val="center"/>
-          </w:tcPr>
-          <w:p>
-            <w:pPr>
-              <w:keepNext/>
-              <w:spacing w:line="360" w:lineRule="auto"/>
-              <w:jc w:val="center"/>
-            </w:pPr>
-            <w:r>
-              <w:t>Execução dos testes</w:t>
-            </w:r>
-          </w:p>
-        </w:tc>
-        <w:tc>
-          <w:tcPr>
-            <w:tcW w:w="1411" w:type="dxa"/>
-            <w:vAlign w:val="center"/>
-          </w:tcPr>
-          <w:p>
-            <w:pPr>
-              <w:keepNext/>
-              <w:spacing w:line="360" w:lineRule="auto"/>
-              <w:jc w:val="center"/>
-            </w:pPr>
-            <w:r>
-              <w:t>Lucas</w:t>
-            </w:r>
-          </w:p>
-        </w:tc>
-      </w:tr>
-    </w:tbl>
-    <w:p>
-      <w:pPr>
-        <w:spacing w:line="360" w:lineRule="auto"/>
-        <w:jc w:val="both"/>
-      </w:pPr>
-    </w:p>
-    <w:p>
-      <w:pPr>
-        <w:pStyle w:val="PargrafodaLista"/>
-        <w:numPr>
-          <w:ilvl w:val="2"/>
-          <w:numId w:val="2"/>
-        </w:numPr>
-        <w:spacing w:line="360" w:lineRule="auto"/>
-        <w:jc w:val="both"/>
-      </w:pPr>
-      <w:r>
-        <w:rPr>
-          <w:b/>
-        </w:rPr>
-        <w:t>Ambiente de Servidor</w:t>
-      </w:r>
-    </w:p>
-    <w:p>
-      <w:pPr>
-        <w:spacing w:line="360" w:lineRule="auto"/>
-        <w:ind w:firstLine="360"/>
-        <w:jc w:val="both"/>
-      </w:pPr>
-      <w:r>
-        <w:t>Este ambiente é responsável por rodar o servidor da aplicação e armazenar os dados necessários por ela.</w:t>
-      </w:r>
-    </w:p>
-    <w:tbl>
-      <w:tblPr>
-        <w:tblStyle w:val="Tabelacomgrade"/>
-        <w:tblW w:w="0" w:type="auto"/>
-        <w:tblLook w:val="04A0" w:firstRow="1" w:lastRow="0" w:firstColumn="1" w:lastColumn="0" w:noHBand="0" w:noVBand="1"/>
-      </w:tblPr>
-      <w:tblGrid>
-        <w:gridCol w:w="3296"/>
-        <w:gridCol w:w="1904"/>
-        <w:gridCol w:w="1883"/>
-        <w:gridCol w:w="1411"/>
-      </w:tblGrid>
-      <w:tr>
-        <w:tc>
-          <w:tcPr>
-            <w:tcW w:w="3296" w:type="dxa"/>
-            <w:shd w:val="clear" w:color="auto" w:fill="D9D9D9" w:themeFill="background1" w:themeFillShade="D9"/>
-            <w:vAlign w:val="center"/>
-          </w:tcPr>
-          <w:p>
-            <w:pPr>
-              <w:keepNext/>
-              <w:spacing w:line="360" w:lineRule="auto"/>
-              <w:jc w:val="center"/>
-              <w:rPr>
-                <w:b/>
-              </w:rPr>
-            </w:pPr>
-            <w:r>
-              <w:rPr>
-                <w:b/>
-              </w:rPr>
-              <w:t>Hardware</w:t>
-            </w:r>
-          </w:p>
-        </w:tc>
-        <w:tc>
-          <w:tcPr>
-            <w:tcW w:w="1904" w:type="dxa"/>
-            <w:shd w:val="clear" w:color="auto" w:fill="D9D9D9" w:themeFill="background1" w:themeFillShade="D9"/>
-            <w:vAlign w:val="center"/>
-          </w:tcPr>
-          <w:p>
-            <w:pPr>
-              <w:keepNext/>
-              <w:spacing w:line="360" w:lineRule="auto"/>
-              <w:jc w:val="center"/>
-              <w:rPr>
-                <w:b/>
-              </w:rPr>
-            </w:pPr>
-            <w:r>
-              <w:rPr>
-                <w:b/>
-              </w:rPr>
-              <w:t>Software</w:t>
-            </w:r>
-          </w:p>
-        </w:tc>
-        <w:tc>
-          <w:tcPr>
-            <w:tcW w:w="1883" w:type="dxa"/>
-            <w:shd w:val="clear" w:color="auto" w:fill="D9D9D9" w:themeFill="background1" w:themeFillShade="D9"/>
-            <w:vAlign w:val="center"/>
-          </w:tcPr>
-          <w:p>
-            <w:pPr>
-              <w:keepNext/>
-              <w:spacing w:line="360" w:lineRule="auto"/>
-              <w:jc w:val="center"/>
-              <w:rPr>
-                <w:b/>
-              </w:rPr>
-            </w:pPr>
-            <w:r>
-              <w:rPr>
-                <w:b/>
-              </w:rPr>
-              <w:t>Finalidade</w:t>
-            </w:r>
-          </w:p>
-        </w:tc>
-        <w:tc>
-          <w:tcPr>
-            <w:tcW w:w="1411" w:type="dxa"/>
-            <w:shd w:val="clear" w:color="auto" w:fill="D9D9D9" w:themeFill="background1" w:themeFillShade="D9"/>
-            <w:vAlign w:val="center"/>
-          </w:tcPr>
-          <w:p>
-            <w:pPr>
-              <w:keepNext/>
-              <w:spacing w:line="360" w:lineRule="auto"/>
-              <w:jc w:val="center"/>
-              <w:rPr>
-                <w:b/>
-              </w:rPr>
-            </w:pPr>
-            <w:r>
-              <w:rPr>
-                <w:b/>
-              </w:rPr>
-              <w:t>Usuário</w:t>
-            </w:r>
-          </w:p>
-        </w:tc>
-      </w:tr>
-      <w:tr>
-        <w:tc>
-          <w:tcPr>
-            <w:tcW w:w="3296" w:type="dxa"/>
-            <w:vAlign w:val="center"/>
-          </w:tcPr>
-          <w:p>
-            <w:pPr>
-              <w:keepNext/>
-              <w:spacing w:line="360" w:lineRule="auto"/>
-              <w:jc w:val="center"/>
-            </w:pPr>
-            <w:r>
-              <w:t>Nome da Máquina: DESKTOP.6</w:t>
-            </w:r>
-          </w:p>
-          <w:p>
-            <w:pPr>
-              <w:keepNext/>
-              <w:spacing w:line="360" w:lineRule="auto"/>
-              <w:jc w:val="center"/>
-            </w:pPr>
-            <w:r>
-              <w:t>Configuração: Intel Core i7, 2.40GHz, 8.00 GB</w:t>
-            </w:r>
-          </w:p>
-        </w:tc>
-        <w:tc>
-          <w:tcPr>
-            <w:tcW w:w="1904" w:type="dxa"/>
-            <w:vAlign w:val="center"/>
-          </w:tcPr>
-          <w:p>
-            <w:pPr>
-              <w:keepNext/>
-              <w:spacing w:line="360" w:lineRule="auto"/>
-              <w:jc w:val="center"/>
-            </w:pPr>
-            <w:r>
-              <w:t>SQLite</w:t>
-            </w:r>
-          </w:p>
-          <w:p>
-            <w:pPr>
-              <w:keepNext/>
-              <w:spacing w:line="360" w:lineRule="auto"/>
-              <w:jc w:val="center"/>
-            </w:pPr>
-          </w:p>
-        </w:tc>
-        <w:tc>
-          <w:tcPr>
-            <w:tcW w:w="1883" w:type="dxa"/>
-            <w:vAlign w:val="center"/>
-          </w:tcPr>
-          <w:p>
-            <w:pPr>
-              <w:keepNext/>
-              <w:spacing w:line="360" w:lineRule="auto"/>
-              <w:jc w:val="center"/>
-            </w:pPr>
-            <w:r>
-              <w:t>Execução constante do servidor da aplicação</w:t>
-            </w:r>
-          </w:p>
-        </w:tc>
-        <w:tc>
-          <w:tcPr>
-            <w:tcW w:w="1411" w:type="dxa"/>
-            <w:vAlign w:val="center"/>
-          </w:tcPr>
-          <w:p>
-            <w:pPr>
-              <w:keepNext/>
-              <w:spacing w:line="360" w:lineRule="auto"/>
-              <w:jc w:val="center"/>
-            </w:pPr>
-            <w:r>
-              <w:t>-</w:t>
-            </w:r>
-          </w:p>
-        </w:tc>
-      </w:tr>
-    </w:tbl>
-    <w:p>
-      <w:pPr>
-        <w:spacing w:after="0" w:line="360" w:lineRule="auto"/>
-        <w:ind w:firstLine="357"/>
-      </w:pPr>
-    </w:p>
-    <w:p>
-      <w:pPr>
-        <w:spacing w:line="360" w:lineRule="auto"/>
-        <w:ind w:firstLine="360"/>
-        <w:rPr>
-          <w:rFonts w:ascii="Times New Roman" w:hAnsi="Times New Roman" w:cs="Times New Roman"/>
-          <w:szCs w:val="20"/>
-        </w:rPr>
-      </w:pPr>
-      <w:r>
-        <w:t>Os procedimentos para configuração das ferramentas do ambiente de testes, antes da execução dos mesmos, estarão no Release Notes de cada Release.</w:t>
-      </w:r>
-    </w:p>
-    <w:p>
-      <w:pPr>
-        <w:spacing w:line="360" w:lineRule="auto"/>
-        <w:jc w:val="both"/>
-      </w:pPr>
-    </w:p>
-    <w:p>
-      <w:pPr>
-        <w:pStyle w:val="PargrafodaLista"/>
-        <w:numPr>
-          <w:ilvl w:val="1"/>
-          <w:numId w:val="2"/>
-        </w:numPr>
-        <w:spacing w:line="360" w:lineRule="auto"/>
-        <w:jc w:val="both"/>
-      </w:pPr>
-      <w:r>
-        <w:rPr>
-          <w:b/>
-        </w:rPr>
-        <w:t>Organização e Responsabilidades</w:t>
-      </w:r>
-    </w:p>
-    <w:tbl>
-      <w:tblPr>
-        <w:tblStyle w:val="Tabelacomgrade"/>
-        <w:tblW w:w="0" w:type="auto"/>
-        <w:tblLook w:val="04A0" w:firstRow="1" w:lastRow="0" w:firstColumn="1" w:lastColumn="0" w:noHBand="0" w:noVBand="1"/>
-      </w:tblPr>
-      <w:tblGrid>
-        <w:gridCol w:w="4247"/>
-        <w:gridCol w:w="4247"/>
-      </w:tblGrid>
-      <w:tr>
-        <w:tc>
-          <w:tcPr>
-            <w:tcW w:w="4247" w:type="dxa"/>
-            <w:shd w:val="clear" w:color="auto" w:fill="D9D9D9" w:themeFill="background1" w:themeFillShade="D9"/>
-            <w:vAlign w:val="center"/>
-          </w:tcPr>
-          <w:p>
-            <w:pPr>
-              <w:keepNext/>
-              <w:spacing w:line="360" w:lineRule="auto"/>
-              <w:jc w:val="center"/>
-              <w:rPr>
-                <w:b/>
-              </w:rPr>
-            </w:pPr>
-            <w:r>
-              <w:rPr>
-                <w:b/>
-              </w:rPr>
-              <w:t>Nome</w:t>
-            </w:r>
-          </w:p>
-        </w:tc>
-        <w:tc>
-          <w:tcPr>
-            <w:tcW w:w="4247" w:type="dxa"/>
-            <w:shd w:val="clear" w:color="auto" w:fill="D9D9D9" w:themeFill="background1" w:themeFillShade="D9"/>
-            <w:vAlign w:val="center"/>
-          </w:tcPr>
-          <w:p>
-            <w:pPr>
-              <w:keepNext/>
-              <w:spacing w:line="360" w:lineRule="auto"/>
-              <w:jc w:val="center"/>
-              <w:rPr>
-                <w:b/>
-              </w:rPr>
-            </w:pPr>
-            <w:r>
-              <w:rPr>
-                <w:b/>
-              </w:rPr>
-              <w:t>Responsabilidade</w:t>
-            </w:r>
-          </w:p>
-        </w:tc>
-      </w:tr>
-      <w:tr>
-        <w:tc>
-          <w:tcPr>
-            <w:tcW w:w="4247" w:type="dxa"/>
-            <w:vAlign w:val="center"/>
-          </w:tcPr>
-          <w:p>
-            <w:pPr>
-              <w:keepNext/>
-              <w:spacing w:line="360" w:lineRule="auto"/>
-              <w:jc w:val="center"/>
-            </w:pPr>
-            <w:r>
-              <w:t>Higor</w:t>
-            </w:r>
-          </w:p>
-        </w:tc>
-        <w:tc>
-          <w:tcPr>
-            <w:tcW w:w="4247" w:type="dxa"/>
-            <w:vAlign w:val="center"/>
-          </w:tcPr>
-          <w:p>
-            <w:pPr>
-              <w:keepNext/>
-              <w:spacing w:line="360" w:lineRule="auto"/>
-              <w:jc w:val="center"/>
-            </w:pPr>
-            <w:r>
-              <w:t>Coordenação do Ambiente</w:t>
-            </w:r>
-          </w:p>
-        </w:tc>
-      </w:tr>
-      <w:tr>
-        <w:tc>
-          <w:tcPr>
-            <w:tcW w:w="4247" w:type="dxa"/>
-            <w:vAlign w:val="center"/>
-          </w:tcPr>
-          <w:p>
-            <w:pPr>
-              <w:keepNext/>
-              <w:spacing w:line="360" w:lineRule="auto"/>
-              <w:jc w:val="center"/>
-            </w:pPr>
-            <w:r>
-              <w:t>Gabriela</w:t>
-            </w:r>
-          </w:p>
-        </w:tc>
-        <w:tc>
-          <w:tcPr>
-            <w:tcW w:w="4247" w:type="dxa"/>
-            <w:vAlign w:val="center"/>
-          </w:tcPr>
-          <w:p>
-            <w:pPr>
-              <w:keepNext/>
-              <w:spacing w:line="360" w:lineRule="auto"/>
-              <w:jc w:val="center"/>
-            </w:pPr>
-            <w:r>
-              <w:t>Instalação de Softwares</w:t>
-            </w:r>
-          </w:p>
-        </w:tc>
-      </w:tr>
-      <w:tr>
-        <w:tc>
-          <w:tcPr>
-            <w:tcW w:w="4247" w:type="dxa"/>
-            <w:vAlign w:val="center"/>
-          </w:tcPr>
-          <w:p>
-            <w:pPr>
-              <w:keepNext/>
-              <w:spacing w:line="360" w:lineRule="auto"/>
-              <w:jc w:val="center"/>
-            </w:pPr>
-            <w:r>
-              <w:t>Isabela</w:t>
-            </w:r>
-          </w:p>
-        </w:tc>
-        <w:tc>
-          <w:tcPr>
-            <w:tcW w:w="4247" w:type="dxa"/>
-            <w:vAlign w:val="center"/>
-          </w:tcPr>
-          <w:p>
-            <w:pPr>
-              <w:keepNext/>
-              <w:spacing w:line="360" w:lineRule="auto"/>
-              <w:jc w:val="center"/>
-            </w:pPr>
-            <w:r>
-              <w:t>Instalação de Softwares</w:t>
-            </w:r>
-          </w:p>
-        </w:tc>
-      </w:tr>
-    </w:tbl>
-    <w:p>
-      <w:pPr>
-        <w:spacing w:line="360" w:lineRule="auto"/>
-        <w:jc w:val="center"/>
-      </w:pPr>
-    </w:p>
-    <w:p>
-      <w:pPr>
-        <w:spacing w:line="360" w:lineRule="auto"/>
-        <w:jc w:val="center"/>
-      </w:pPr>
-    </w:p>
-    <w:p>
-      <w:pPr>
-        <w:pStyle w:val="PargrafodaLista"/>
-        <w:numPr>
-          <w:ilvl w:val="1"/>
-          <w:numId w:val="2"/>
-        </w:numPr>
-        <w:spacing w:line="360" w:lineRule="auto"/>
-        <w:jc w:val="both"/>
-      </w:pPr>
-      <w:r>
-        <w:lastRenderedPageBreak/>
-        <w:t xml:space="preserve"> </w:t>
-      </w:r>
-      <w:r>
-        <w:rPr>
-          <w:b/>
-        </w:rPr>
-        <w:t>Atividades e Cronograma Macro</w:t>
-      </w:r>
-    </w:p>
-    <w:tbl>
-      <w:tblPr>
-        <w:tblStyle w:val="Tabelacomgrade"/>
-        <w:tblW w:w="0" w:type="auto"/>
-        <w:tblLook w:val="04A0" w:firstRow="1" w:lastRow="0" w:firstColumn="1" w:lastColumn="0" w:noHBand="0" w:noVBand="1"/>
-      </w:tblPr>
-      <w:tblGrid>
-        <w:gridCol w:w="2831"/>
-        <w:gridCol w:w="2831"/>
-        <w:gridCol w:w="2832"/>
-      </w:tblGrid>
-      <w:tr>
-        <w:tc>
-          <w:tcPr>
-            <w:tcW w:w="2831" w:type="dxa"/>
-            <w:shd w:val="clear" w:color="auto" w:fill="D9D9D9" w:themeFill="background1" w:themeFillShade="D9"/>
-            <w:vAlign w:val="center"/>
-          </w:tcPr>
-          <w:p>
-            <w:pPr>
-              <w:keepNext/>
-              <w:spacing w:line="360" w:lineRule="auto"/>
-              <w:jc w:val="center"/>
-              <w:rPr>
-                <w:b/>
-              </w:rPr>
-            </w:pPr>
-            <w:r>
-              <w:rPr>
-                <w:b/>
-              </w:rPr>
-              <w:t>Atividade</w:t>
-            </w:r>
-          </w:p>
-        </w:tc>
-        <w:tc>
-          <w:tcPr>
-            <w:tcW w:w="2831" w:type="dxa"/>
-            <w:shd w:val="clear" w:color="auto" w:fill="D9D9D9" w:themeFill="background1" w:themeFillShade="D9"/>
-            <w:vAlign w:val="center"/>
-          </w:tcPr>
-          <w:p>
-            <w:pPr>
-              <w:keepNext/>
-              <w:spacing w:line="360" w:lineRule="auto"/>
-              <w:jc w:val="center"/>
-              <w:rPr>
-                <w:b/>
-              </w:rPr>
-            </w:pPr>
-            <w:r>
-              <w:rPr>
-                <w:b/>
-              </w:rPr>
-              <w:t>Responsabilidade</w:t>
-            </w:r>
-          </w:p>
-        </w:tc>
-        <w:tc>
-          <w:tcPr>
-            <w:tcW w:w="2832" w:type="dxa"/>
-            <w:shd w:val="clear" w:color="auto" w:fill="D9D9D9" w:themeFill="background1" w:themeFillShade="D9"/>
-            <w:vAlign w:val="center"/>
-          </w:tcPr>
-          <w:p>
-            <w:pPr>
-              <w:keepNext/>
-              <w:spacing w:line="360" w:lineRule="auto"/>
-              <w:jc w:val="center"/>
-              <w:rPr>
-                <w:b/>
-              </w:rPr>
-            </w:pPr>
-            <w:r>
-              <w:rPr>
-                <w:b/>
-              </w:rPr>
-              <w:t>Data</w:t>
-            </w:r>
-          </w:p>
-        </w:tc>
-      </w:tr>
-      <w:tr>
-        <w:tc>
-          <w:tcPr>
-            <w:tcW w:w="2831" w:type="dxa"/>
-            <w:vAlign w:val="center"/>
-          </w:tcPr>
-          <w:p>
-            <w:pPr>
-              <w:keepNext/>
-              <w:spacing w:line="360" w:lineRule="auto"/>
-              <w:jc w:val="center"/>
-            </w:pPr>
-            <w:r>
-              <w:t>Criação do Projeto no GitHub</w:t>
-            </w:r>
-          </w:p>
-        </w:tc>
-        <w:tc>
-          <w:tcPr>
-            <w:tcW w:w="2831" w:type="dxa"/>
-            <w:vAlign w:val="center"/>
-          </w:tcPr>
-          <w:p>
-            <w:pPr>
-              <w:keepNext/>
-              <w:spacing w:line="360" w:lineRule="auto"/>
-              <w:jc w:val="center"/>
-            </w:pPr>
-            <w:r>
-              <w:t>Lucas Cruz</w:t>
-            </w:r>
-          </w:p>
-        </w:tc>
-        <w:tc>
-          <w:tcPr>
-            <w:tcW w:w="2832" w:type="dxa"/>
-            <w:vAlign w:val="center"/>
-          </w:tcPr>
-          <w:p>
-            <w:pPr>
-              <w:keepNext/>
-              <w:spacing w:line="360" w:lineRule="auto"/>
-              <w:jc w:val="center"/>
-            </w:pPr>
-            <w:r>
-              <w:t>27/10/2018</w:t>
-            </w:r>
-          </w:p>
-        </w:tc>
-      </w:tr>
-      <w:tr>
-        <w:tc>
-          <w:tcPr>
-            <w:tcW w:w="2831" w:type="dxa"/>
-            <w:vAlign w:val="center"/>
-          </w:tcPr>
-          <w:p>
-            <w:pPr>
-              <w:keepNext/>
-              <w:spacing w:line="360" w:lineRule="auto"/>
-              <w:jc w:val="center"/>
-            </w:pPr>
-            <w:r>
-              <w:t>Instalação do Ambiente de Laboratório</w:t>
-            </w:r>
-          </w:p>
-        </w:tc>
-        <w:tc>
-          <w:tcPr>
-            <w:tcW w:w="2831" w:type="dxa"/>
-            <w:vAlign w:val="center"/>
-          </w:tcPr>
-          <w:p>
-            <w:pPr>
-              <w:keepNext/>
-              <w:spacing w:line="360" w:lineRule="auto"/>
-              <w:jc w:val="center"/>
-            </w:pPr>
-            <w:r>
-              <w:t>Isabela Morais</w:t>
-            </w:r>
-          </w:p>
-          <w:p>
-            <w:pPr>
-              <w:keepNext/>
-              <w:spacing w:line="360" w:lineRule="auto"/>
-              <w:jc w:val="center"/>
-            </w:pPr>
-            <w:r>
-              <w:t>Gabriel Ângelo</w:t>
-            </w:r>
-          </w:p>
-        </w:tc>
-        <w:tc>
-          <w:tcPr>
-            <w:tcW w:w="2832" w:type="dxa"/>
-            <w:vAlign w:val="center"/>
-          </w:tcPr>
-          <w:p>
-            <w:pPr>
-              <w:keepNext/>
-              <w:spacing w:line="360" w:lineRule="auto"/>
-              <w:jc w:val="center"/>
-            </w:pPr>
-            <w:r>
-              <w:t>01/11/2018</w:t>
-            </w:r>
-          </w:p>
-        </w:tc>
-      </w:tr>
-      <w:tr>
-        <w:tc>
-          <w:tcPr>
-            <w:tcW w:w="2831" w:type="dxa"/>
-            <w:vAlign w:val="center"/>
-          </w:tcPr>
-          <w:p>
-            <w:pPr>
-              <w:keepNext/>
-              <w:spacing w:line="360" w:lineRule="auto"/>
-              <w:jc w:val="center"/>
-            </w:pPr>
-            <w:r>
-              <w:t>Instalação do Ambiente de Testes</w:t>
-            </w:r>
-          </w:p>
-        </w:tc>
-        <w:tc>
-          <w:tcPr>
-            <w:tcW w:w="2831" w:type="dxa"/>
-            <w:vAlign w:val="center"/>
-          </w:tcPr>
-          <w:p>
-            <w:pPr>
-              <w:keepNext/>
-              <w:spacing w:line="360" w:lineRule="auto"/>
-              <w:jc w:val="center"/>
-            </w:pPr>
-            <w:r>
-              <w:t>Gabriela Lêdo</w:t>
-            </w:r>
-          </w:p>
-        </w:tc>
-        <w:tc>
-          <w:tcPr>
-            <w:tcW w:w="2832" w:type="dxa"/>
-            <w:vAlign w:val="center"/>
-          </w:tcPr>
-          <w:p>
-            <w:pPr>
-              <w:keepNext/>
-              <w:spacing w:line="360" w:lineRule="auto"/>
-              <w:jc w:val="center"/>
-            </w:pPr>
-            <w:r>
-              <w:t>08/11/2018</w:t>
-            </w:r>
-          </w:p>
-        </w:tc>
-      </w:tr>
-      <w:tr>
-        <w:tc>
-          <w:tcPr>
-            <w:tcW w:w="2831" w:type="dxa"/>
-            <w:vAlign w:val="center"/>
-          </w:tcPr>
-          <w:p>
-            <w:pPr>
-              <w:keepNext/>
-              <w:spacing w:line="360" w:lineRule="auto"/>
-              <w:jc w:val="center"/>
-            </w:pPr>
-            <w:r>
-              <w:t>Instalação do Ambiente de Servidor</w:t>
-            </w:r>
-          </w:p>
-        </w:tc>
-        <w:tc>
-          <w:tcPr>
-            <w:tcW w:w="2831" w:type="dxa"/>
-            <w:vAlign w:val="center"/>
-          </w:tcPr>
-          <w:p>
-            <w:pPr>
-              <w:keepNext/>
-              <w:spacing w:line="360" w:lineRule="auto"/>
-              <w:jc w:val="center"/>
-            </w:pPr>
-            <w:r>
-              <w:t>Higor</w:t>
-            </w:r>
-          </w:p>
-        </w:tc>
-        <w:tc>
-          <w:tcPr>
-            <w:tcW w:w="2832" w:type="dxa"/>
-            <w:vAlign w:val="center"/>
-          </w:tcPr>
-          <w:p>
-            <w:pPr>
-              <w:keepNext/>
-              <w:spacing w:line="360" w:lineRule="auto"/>
-              <w:jc w:val="center"/>
-            </w:pPr>
-            <w:r>
-              <w:t>18/11/2018</w:t>
-            </w:r>
-          </w:p>
-        </w:tc>
-      </w:tr>
-    </w:tbl>
-    <w:p>
-      <w:pPr>
-        <w:spacing w:line="360" w:lineRule="auto"/>
-        <w:jc w:val="center"/>
-      </w:pPr>
-    </w:p>
-    <w:p>
-      <w:pPr>
-        <w:pStyle w:val="Ttulo1"/>
-        <w:numPr>
-          <w:ilvl w:val="0"/>
-          <w:numId w:val="2"/>
-        </w:numPr>
-      </w:pPr>
-      <w:bookmarkStart w:id="3" w:name="_Toc528600277"/>
-      <w:r>
-        <w:t>Plano de Gerência de Riscos</w:t>
-      </w:r>
-      <w:bookmarkEnd w:id="3"/>
-    </w:p>
-    <w:p/>
     <w:p>
       <w:pPr>
         <w:spacing w:line="360" w:lineRule="auto"/>
@@ -3982,680 +2140,50 @@
     <w:p>
       <w:pPr>
         <w:spacing w:line="360" w:lineRule="auto"/>
-        <w:ind w:firstLine="360"/>
-      </w:pPr>
-    </w:p>
-    <w:p>
-      <w:pPr>
-        <w:spacing w:line="360" w:lineRule="auto"/>
-        <w:ind w:firstLine="360"/>
         <w:rPr>
           <w:b/>
         </w:rPr>
       </w:pPr>
-      <w:r>
-        <w:rPr>
-          <w:b/>
-        </w:rPr>
-        <w:lastRenderedPageBreak/>
-        <w:t>Prioridade:</w:t>
-      </w:r>
     </w:p>
     <w:p>
       <w:pPr>
         <w:spacing w:line="360" w:lineRule="auto"/>
         <w:ind w:firstLine="360"/>
-        <w:rPr>
-          <w:b/>
-        </w:rPr>
-      </w:pPr>
-      <w:r>
-        <w:rPr>
-          <w:b/>
-        </w:rPr>
-        <w:tab/>
-        <w:t>1 – 3: Baixa</w:t>
+      </w:pPr>
+      <w:r>
+        <w:lastRenderedPageBreak/>
+        <w:t>A priorização dos riscos identificados pela equipe foi determinada de acordo</w:t>
+      </w:r>
+      <w:r>
+        <w:t xml:space="preserve"> com o cálculo da </w:t>
+      </w:r>
+      <w:r>
+        <w:t>exposição do risco, especificado no processo</w:t>
+      </w:r>
+      <w:r>
+        <w:t xml:space="preserve"> </w:t>
+      </w:r>
+      <w:hyperlink r:id="rId10" w:history="1">
+        <w:r>
+          <w:rPr>
+            <w:rStyle w:val="Hyperlink"/>
+            <w:b/>
+          </w:rPr>
+          <w:t>Priorização de Riscos</w:t>
+        </w:r>
+      </w:hyperlink>
+      <w:r>
+        <w:t>.</w:t>
       </w:r>
     </w:p>
     <w:p>
       <w:pPr>
-        <w:spacing w:line="360" w:lineRule="auto"/>
-        <w:ind w:firstLine="360"/>
-        <w:rPr>
-          <w:b/>
-        </w:rPr>
-      </w:pPr>
-      <w:r>
-        <w:rPr>
-          <w:b/>
-        </w:rPr>
-        <w:tab/>
-        <w:t>4 – 6: Média</w:t>
-      </w:r>
-    </w:p>
-    <w:p>
-      <w:pPr>
-        <w:spacing w:line="360" w:lineRule="auto"/>
-        <w:ind w:firstLine="360"/>
-        <w:rPr>
-          <w:b/>
-        </w:rPr>
-      </w:pPr>
-      <w:r>
-        <w:rPr>
-          <w:b/>
-        </w:rPr>
-        <w:tab/>
-        <w:t>7 – 9: Alta</w:t>
-      </w:r>
-    </w:p>
-    <w:p>
-      <w:pPr>
-        <w:spacing w:line="360" w:lineRule="auto"/>
-        <w:ind w:firstLine="360"/>
-        <w:rPr>
-          <w:b/>
-        </w:rPr>
-      </w:pPr>
-    </w:p>
-    <w:p>
-      <w:pPr>
-        <w:spacing w:line="360" w:lineRule="auto"/>
-        <w:ind w:firstLine="360"/>
-      </w:pPr>
-      <w:r>
-        <w:t>A priorização dos riscos identificados pela equipe foi determinada de acordo com as seguintes escalas de definição de impacto e probabilidade:</w:t>
-      </w:r>
-    </w:p>
-    <w:p>
-      <w:pPr>
-        <w:spacing w:line="360" w:lineRule="auto"/>
-        <w:ind w:firstLine="360"/>
-        <w:rPr>
-          <w:b/>
-        </w:rPr>
-      </w:pPr>
-      <w:r>
-        <w:rPr>
-          <w:b/>
-        </w:rPr>
-        <w:t>Impacto:</w:t>
-      </w:r>
-    </w:p>
-    <w:tbl>
-      <w:tblPr>
-        <w:tblStyle w:val="Tabelacomgrade"/>
-        <w:tblW w:w="0" w:type="auto"/>
-        <w:tblInd w:w="2547" w:type="dxa"/>
-        <w:tblLook w:val="04A0" w:firstRow="1" w:lastRow="0" w:firstColumn="1" w:lastColumn="0" w:noHBand="0" w:noVBand="1"/>
-      </w:tblPr>
-      <w:tblGrid>
-        <w:gridCol w:w="1700"/>
-        <w:gridCol w:w="1702"/>
-      </w:tblGrid>
-      <w:tr>
-        <w:tc>
-          <w:tcPr>
-            <w:tcW w:w="1700" w:type="dxa"/>
-            <w:shd w:val="clear" w:color="auto" w:fill="D9D9D9" w:themeFill="background1" w:themeFillShade="D9"/>
-            <w:vAlign w:val="center"/>
-          </w:tcPr>
-          <w:p>
-            <w:pPr>
-              <w:keepNext/>
-              <w:spacing w:line="360" w:lineRule="auto"/>
-              <w:jc w:val="center"/>
-              <w:rPr>
-                <w:b/>
-              </w:rPr>
-            </w:pPr>
-            <w:r>
-              <w:rPr>
-                <w:b/>
-              </w:rPr>
-              <w:t>Valor</w:t>
-            </w:r>
-          </w:p>
-        </w:tc>
-        <w:tc>
-          <w:tcPr>
-            <w:tcW w:w="1702" w:type="dxa"/>
-            <w:shd w:val="clear" w:color="auto" w:fill="D9D9D9" w:themeFill="background1" w:themeFillShade="D9"/>
-            <w:vAlign w:val="center"/>
-          </w:tcPr>
-          <w:p>
-            <w:pPr>
-              <w:keepNext/>
-              <w:spacing w:line="360" w:lineRule="auto"/>
-              <w:jc w:val="center"/>
-              <w:rPr>
-                <w:b/>
-              </w:rPr>
-            </w:pPr>
-            <w:r>
-              <w:rPr>
-                <w:b/>
-              </w:rPr>
-              <w:t>Impacto</w:t>
-            </w:r>
-          </w:p>
-        </w:tc>
-      </w:tr>
-      <w:tr>
-        <w:tc>
-          <w:tcPr>
-            <w:tcW w:w="1700" w:type="dxa"/>
-            <w:vAlign w:val="center"/>
-          </w:tcPr>
-          <w:p>
-            <w:pPr>
-              <w:keepNext/>
-              <w:spacing w:line="360" w:lineRule="auto"/>
-              <w:jc w:val="center"/>
-            </w:pPr>
-            <w:r>
-              <w:t>1</w:t>
-            </w:r>
-          </w:p>
-        </w:tc>
-        <w:tc>
-          <w:tcPr>
-            <w:tcW w:w="1702" w:type="dxa"/>
-            <w:vAlign w:val="center"/>
-          </w:tcPr>
-          <w:p>
-            <w:pPr>
-              <w:keepNext/>
-              <w:spacing w:line="360" w:lineRule="auto"/>
-              <w:jc w:val="center"/>
-            </w:pPr>
-            <w:r>
-              <w:t>Baixo</w:t>
-            </w:r>
-          </w:p>
-        </w:tc>
-      </w:tr>
-      <w:tr>
-        <w:tc>
-          <w:tcPr>
-            <w:tcW w:w="1700" w:type="dxa"/>
-            <w:vAlign w:val="center"/>
-          </w:tcPr>
-          <w:p>
-            <w:pPr>
-              <w:keepNext/>
-              <w:spacing w:line="360" w:lineRule="auto"/>
-              <w:jc w:val="center"/>
-            </w:pPr>
-            <w:r>
-              <w:t>2</w:t>
-            </w:r>
-          </w:p>
-        </w:tc>
-        <w:tc>
-          <w:tcPr>
-            <w:tcW w:w="1702" w:type="dxa"/>
-            <w:vAlign w:val="center"/>
-          </w:tcPr>
-          <w:p>
-            <w:pPr>
-              <w:keepNext/>
-              <w:spacing w:line="360" w:lineRule="auto"/>
-              <w:jc w:val="center"/>
-            </w:pPr>
-            <w:r>
-              <w:t>Médio</w:t>
-            </w:r>
-          </w:p>
-        </w:tc>
-      </w:tr>
-      <w:tr>
-        <w:tc>
-          <w:tcPr>
-            <w:tcW w:w="1700" w:type="dxa"/>
-            <w:vAlign w:val="center"/>
-          </w:tcPr>
-          <w:p>
-            <w:pPr>
-              <w:keepNext/>
-              <w:spacing w:line="360" w:lineRule="auto"/>
-              <w:jc w:val="center"/>
-            </w:pPr>
-            <w:r>
-              <w:t>3</w:t>
-            </w:r>
-          </w:p>
-        </w:tc>
-        <w:tc>
-          <w:tcPr>
-            <w:tcW w:w="1702" w:type="dxa"/>
-            <w:vAlign w:val="center"/>
-          </w:tcPr>
-          <w:p>
-            <w:pPr>
-              <w:keepNext/>
-              <w:spacing w:line="360" w:lineRule="auto"/>
-              <w:jc w:val="center"/>
-            </w:pPr>
-            <w:r>
-              <w:t>Alto</w:t>
-            </w:r>
-          </w:p>
-        </w:tc>
-      </w:tr>
-    </w:tbl>
-    <w:p>
-      <w:pPr>
-        <w:spacing w:line="360" w:lineRule="auto"/>
-        <w:ind w:firstLine="360"/>
-      </w:pPr>
-    </w:p>
-    <w:p>
-      <w:pPr>
-        <w:spacing w:line="360" w:lineRule="auto"/>
-        <w:ind w:firstLine="360"/>
-        <w:rPr>
-          <w:rFonts w:eastAsia="Times New Roman"/>
-          <w:b/>
-          <w:bCs/>
-          <w:szCs w:val="20"/>
-          <w:lang w:eastAsia="pt-BR"/>
-        </w:rPr>
-      </w:pPr>
-      <w:r>
-        <w:rPr>
-          <w:b/>
-        </w:rPr>
-        <w:t>Probabilidade:</w:t>
-      </w:r>
-    </w:p>
-    <w:tbl>
-      <w:tblPr>
-        <w:tblStyle w:val="Tabelacomgrade"/>
-        <w:tblW w:w="0" w:type="auto"/>
-        <w:tblLook w:val="04A0" w:firstRow="1" w:lastRow="0" w:firstColumn="1" w:lastColumn="0" w:noHBand="0" w:noVBand="1"/>
-      </w:tblPr>
-      <w:tblGrid>
-        <w:gridCol w:w="2831"/>
-        <w:gridCol w:w="2831"/>
-        <w:gridCol w:w="2832"/>
-      </w:tblGrid>
-      <w:tr>
-        <w:tc>
-          <w:tcPr>
-            <w:tcW w:w="2831" w:type="dxa"/>
-            <w:shd w:val="clear" w:color="auto" w:fill="D9D9D9" w:themeFill="background1" w:themeFillShade="D9"/>
-            <w:vAlign w:val="center"/>
-          </w:tcPr>
-          <w:p>
-            <w:pPr>
-              <w:keepNext/>
-              <w:spacing w:line="360" w:lineRule="auto"/>
-              <w:jc w:val="center"/>
-              <w:rPr>
-                <w:b/>
-              </w:rPr>
-            </w:pPr>
-            <w:r>
-              <w:rPr>
-                <w:b/>
-              </w:rPr>
-              <w:t>Valor</w:t>
-            </w:r>
-          </w:p>
-        </w:tc>
-        <w:tc>
-          <w:tcPr>
-            <w:tcW w:w="2831" w:type="dxa"/>
-            <w:shd w:val="clear" w:color="auto" w:fill="D9D9D9" w:themeFill="background1" w:themeFillShade="D9"/>
-            <w:vAlign w:val="center"/>
-          </w:tcPr>
-          <w:p>
-            <w:pPr>
-              <w:keepNext/>
-              <w:spacing w:line="360" w:lineRule="auto"/>
-              <w:jc w:val="center"/>
-              <w:rPr>
-                <w:b/>
-              </w:rPr>
-            </w:pPr>
-            <w:r>
-              <w:rPr>
-                <w:b/>
-              </w:rPr>
-              <w:t>Percentual</w:t>
-            </w:r>
-          </w:p>
-        </w:tc>
-        <w:tc>
-          <w:tcPr>
-            <w:tcW w:w="2832" w:type="dxa"/>
-            <w:shd w:val="clear" w:color="auto" w:fill="D9D9D9" w:themeFill="background1" w:themeFillShade="D9"/>
-            <w:vAlign w:val="center"/>
-          </w:tcPr>
-          <w:p>
-            <w:pPr>
-              <w:keepNext/>
-              <w:spacing w:line="360" w:lineRule="auto"/>
-              <w:jc w:val="center"/>
-              <w:rPr>
-                <w:b/>
-              </w:rPr>
-            </w:pPr>
-            <w:r>
-              <w:rPr>
-                <w:b/>
-              </w:rPr>
-              <w:t>Probabilidade</w:t>
-            </w:r>
-          </w:p>
-        </w:tc>
-      </w:tr>
-      <w:tr>
-        <w:tc>
-          <w:tcPr>
-            <w:tcW w:w="2831" w:type="dxa"/>
-            <w:vAlign w:val="center"/>
-          </w:tcPr>
-          <w:p>
-            <w:pPr>
-              <w:keepNext/>
-              <w:spacing w:line="360" w:lineRule="auto"/>
-              <w:jc w:val="center"/>
-            </w:pPr>
-            <w:r>
-              <w:t>1</w:t>
-            </w:r>
-          </w:p>
-        </w:tc>
-        <w:tc>
-          <w:tcPr>
-            <w:tcW w:w="2831" w:type="dxa"/>
-            <w:vAlign w:val="center"/>
-          </w:tcPr>
-          <w:p>
-            <w:pPr>
-              <w:keepNext/>
-              <w:spacing w:line="360" w:lineRule="auto"/>
-              <w:jc w:val="center"/>
-            </w:pPr>
-            <w:r>
-              <w:t>0% - 33,32%</w:t>
-            </w:r>
-          </w:p>
-        </w:tc>
-        <w:tc>
-          <w:tcPr>
-            <w:tcW w:w="2832" w:type="dxa"/>
-            <w:vAlign w:val="center"/>
-          </w:tcPr>
-          <w:p>
-            <w:pPr>
-              <w:keepNext/>
-              <w:spacing w:line="360" w:lineRule="auto"/>
-              <w:jc w:val="center"/>
-            </w:pPr>
-            <w:r>
-              <w:t>Baixa</w:t>
-            </w:r>
-          </w:p>
-        </w:tc>
-      </w:tr>
-      <w:tr>
-        <w:tc>
-          <w:tcPr>
-            <w:tcW w:w="2831" w:type="dxa"/>
-            <w:vAlign w:val="center"/>
-          </w:tcPr>
-          <w:p>
-            <w:pPr>
-              <w:keepNext/>
-              <w:spacing w:line="360" w:lineRule="auto"/>
-              <w:jc w:val="center"/>
-            </w:pPr>
-            <w:r>
-              <w:t>2</w:t>
-            </w:r>
-          </w:p>
-        </w:tc>
-        <w:tc>
-          <w:tcPr>
-            <w:tcW w:w="2831" w:type="dxa"/>
-            <w:vAlign w:val="center"/>
-          </w:tcPr>
-          <w:p>
-            <w:pPr>
-              <w:keepNext/>
-              <w:spacing w:line="360" w:lineRule="auto"/>
-              <w:jc w:val="center"/>
-            </w:pPr>
-            <w:r>
-              <w:t>33,33% - 66,66%</w:t>
-            </w:r>
-          </w:p>
-        </w:tc>
-        <w:tc>
-          <w:tcPr>
-            <w:tcW w:w="2832" w:type="dxa"/>
-            <w:vAlign w:val="center"/>
-          </w:tcPr>
-          <w:p>
-            <w:pPr>
-              <w:keepNext/>
-              <w:spacing w:line="360" w:lineRule="auto"/>
-              <w:jc w:val="center"/>
-            </w:pPr>
-            <w:r>
-              <w:t>Média</w:t>
-            </w:r>
-          </w:p>
-        </w:tc>
-      </w:tr>
-      <w:tr>
-        <w:tc>
-          <w:tcPr>
-            <w:tcW w:w="2831" w:type="dxa"/>
-            <w:vAlign w:val="center"/>
-          </w:tcPr>
-          <w:p>
-            <w:pPr>
-              <w:keepNext/>
-              <w:spacing w:line="360" w:lineRule="auto"/>
-              <w:jc w:val="center"/>
-            </w:pPr>
-            <w:r>
-              <w:t>3</w:t>
-            </w:r>
-          </w:p>
-        </w:tc>
-        <w:tc>
-          <w:tcPr>
-            <w:tcW w:w="2831" w:type="dxa"/>
-            <w:vAlign w:val="center"/>
-          </w:tcPr>
-          <w:p>
-            <w:pPr>
-              <w:keepNext/>
-              <w:spacing w:line="360" w:lineRule="auto"/>
-              <w:jc w:val="center"/>
-            </w:pPr>
-            <w:r>
-              <w:t>66,67% - 100%</w:t>
-            </w:r>
-          </w:p>
-        </w:tc>
-        <w:tc>
-          <w:tcPr>
-            <w:tcW w:w="2832" w:type="dxa"/>
-            <w:vAlign w:val="center"/>
-          </w:tcPr>
-          <w:p>
-            <w:pPr>
-              <w:keepNext/>
-              <w:spacing w:line="360" w:lineRule="auto"/>
-              <w:jc w:val="center"/>
-            </w:pPr>
-            <w:r>
-              <w:t>Alta</w:t>
-            </w:r>
-          </w:p>
-        </w:tc>
-      </w:tr>
-    </w:tbl>
-    <w:p>
-      <w:pPr>
-        <w:spacing w:line="360" w:lineRule="auto"/>
-        <w:ind w:firstLine="360"/>
-        <w:jc w:val="center"/>
-      </w:pPr>
-    </w:p>
-    <w:p>
-      <w:pPr>
-        <w:spacing w:line="360" w:lineRule="auto"/>
-        <w:ind w:firstLine="360"/>
-        <w:rPr>
-          <w:b/>
-        </w:rPr>
-      </w:pPr>
-      <w:r>
-        <w:t xml:space="preserve">A priorização dos riscos foi feita de acordo com o cálculo da exposição do risco: </w:t>
-      </w:r>
-    </w:p>
-    <w:p>
-      <w:pPr>
-        <w:spacing w:line="360" w:lineRule="auto"/>
-        <w:jc w:val="center"/>
-        <w:rPr>
-          <w:b/>
-        </w:rPr>
-      </w:pPr>
-      <w:r>
-        <w:rPr>
-          <w:b/>
-        </w:rPr>
-        <w:t>Exposição = Probabilidade x Impacto</w:t>
-      </w:r>
-    </w:p>
-    <w:p>
-      <w:pPr>
-        <w:spacing w:line="360" w:lineRule="auto"/>
-        <w:ind w:firstLine="360"/>
-        <w:jc w:val="both"/>
-      </w:pPr>
-      <w:r>
-        <w:t>Para cada risco identificado, analisou-se sua exposição e, assim, definiu-se o quão grave</w:t>
-      </w:r>
-      <w:r>
-        <w:t xml:space="preserve"> ele </w:t>
-      </w:r>
-      <w:r>
-        <w:t>é para o projeto.</w:t>
-      </w:r>
-      <w:r>
-        <w:t xml:space="preserve"> Para trata-lo, podem ser adotadas as estratégias:</w:t>
-      </w:r>
-    </w:p>
-    <w:p>
-      <w:pPr>
-        <w:pStyle w:val="PargrafodaLista"/>
-        <w:numPr>
-          <w:ilvl w:val="0"/>
-          <w:numId w:val="3"/>
-        </w:numPr>
         <w:spacing w:line="360" w:lineRule="auto"/>
         <w:jc w:val="both"/>
         <w:rPr>
           <w:b/>
         </w:rPr>
       </w:pPr>
-      <w:r>
-        <w:rPr>
-          <w:b/>
-        </w:rPr>
-        <w:t xml:space="preserve">Aceitar: </w:t>
-      </w:r>
-      <w:r>
-        <w:t>a equipe aceita conviver com o risco;</w:t>
-      </w:r>
-    </w:p>
-    <w:p>
-      <w:pPr>
-        <w:pStyle w:val="PargrafodaLista"/>
-        <w:numPr>
-          <w:ilvl w:val="0"/>
-          <w:numId w:val="3"/>
-        </w:numPr>
-        <w:spacing w:line="360" w:lineRule="auto"/>
-        <w:jc w:val="both"/>
-        <w:rPr>
-          <w:b/>
-        </w:rPr>
-      </w:pPr>
-      <w:r>
-        <w:rPr>
-          <w:b/>
-        </w:rPr>
-        <w:lastRenderedPageBreak/>
-        <w:t xml:space="preserve">Eliminar: </w:t>
-      </w:r>
-      <w:r>
-        <w:t>ocorre uma mudança no escopo do projeto de modo que o risco seja eliminado;</w:t>
-      </w:r>
-    </w:p>
-    <w:p>
-      <w:pPr>
-        <w:pStyle w:val="PargrafodaLista"/>
-        <w:numPr>
-          <w:ilvl w:val="0"/>
-          <w:numId w:val="3"/>
-        </w:numPr>
-        <w:spacing w:line="360" w:lineRule="auto"/>
-        <w:jc w:val="both"/>
-        <w:rPr>
-          <w:b/>
-        </w:rPr>
-      </w:pPr>
-      <w:r>
-        <w:rPr>
-          <w:b/>
-        </w:rPr>
-        <w:t>Transferir:</w:t>
-      </w:r>
-      <w:r>
-        <w:t xml:space="preserve"> transfere-se a responsabilidade do risco para alguém de fora da equipe;</w:t>
-      </w:r>
-    </w:p>
-    <w:p>
-      <w:pPr>
-        <w:pStyle w:val="PargrafodaLista"/>
-        <w:numPr>
-          <w:ilvl w:val="0"/>
-          <w:numId w:val="3"/>
-        </w:numPr>
-        <w:spacing w:line="360" w:lineRule="auto"/>
-        <w:jc w:val="both"/>
-        <w:rPr>
-          <w:b/>
-        </w:rPr>
-      </w:pPr>
-      <w:r>
-        <w:rPr>
-          <w:b/>
-        </w:rPr>
-        <w:t>Evitar:</w:t>
-      </w:r>
-      <w:r>
-        <w:t xml:space="preserve"> elaboram-se estratégias de modo a tentar diminuir a probabilidade que o risco ocorra.</w:t>
-      </w:r>
-    </w:p>
-    <w:p>
-      <w:pPr>
-        <w:spacing w:line="360" w:lineRule="auto"/>
-        <w:jc w:val="both"/>
-        <w:rPr>
-          <w:b/>
-        </w:rPr>
-      </w:pPr>
     </w:p>
     <w:p>
       <w:pPr>
@@ -4664,14 +2192,14 @@
           <w:ilvl w:val="0"/>
           <w:numId w:val="2"/>
         </w:numPr>
-      </w:pPr>
-      <w:bookmarkStart w:id="4" w:name="_Toc528600278"/>
+        <w:ind w:left="357" w:hanging="357"/>
+      </w:pPr>
+      <w:bookmarkStart w:id="8" w:name="_Toc529170902"/>
       <w:r>
         <w:t>Cronograma inicial</w:t>
       </w:r>
-      <w:bookmarkEnd w:id="4"/>
+      <w:bookmarkEnd w:id="8"/>
     </w:p>
-    <w:p/>
     <w:p>
       <w:pPr>
         <w:spacing w:line="360" w:lineRule="auto"/>
@@ -4679,21 +2207,26 @@
         <w:jc w:val="both"/>
       </w:pPr>
       <w:r>
-        <w:t>Esta seção apresenta o cronograma inicial do projeto, com enfoque nos principais marcos do projeto, bem como suas respectivas datas.</w:t>
+        <w:t xml:space="preserve">Esta seção apresenta o cronograma inicial do projeto, com enfoque nos </w:t>
+      </w:r>
+      <w:r>
+        <w:t>sprints</w:t>
+      </w:r>
+      <w:r>
+        <w:t>, bem como suas respectivas datas.</w:t>
       </w:r>
     </w:p>
     <w:tbl>
       <w:tblPr>
         <w:tblStyle w:val="Tabelacomgrade"/>
-        <w:tblW w:w="9489" w:type="dxa"/>
-        <w:tblInd w:w="-501" w:type="dxa"/>
+        <w:tblW w:w="7229" w:type="dxa"/>
+        <w:tblInd w:w="632" w:type="dxa"/>
         <w:tblLook w:val="04A0" w:firstRow="1" w:lastRow="0" w:firstColumn="1" w:lastColumn="0" w:noHBand="0" w:noVBand="1"/>
       </w:tblPr>
       <w:tblGrid>
         <w:gridCol w:w="3827"/>
         <w:gridCol w:w="1701"/>
         <w:gridCol w:w="1701"/>
-        <w:gridCol w:w="2260"/>
       </w:tblGrid>
       <w:tr>
         <w:trPr>
@@ -4704,6 +2237,7 @@
             <w:tcW w:w="3827" w:type="dxa"/>
             <w:shd w:val="clear" w:color="auto" w:fill="D9D9D9" w:themeFill="background1" w:themeFillShade="D9"/>
             <w:noWrap/>
+            <w:vAlign w:val="center"/>
             <w:hideMark/>
           </w:tcPr>
           <w:p>
@@ -4725,7 +2259,7 @@
                 <w:color w:val="000000"/>
                 <w:lang w:eastAsia="pt-BR"/>
               </w:rPr>
-              <w:t>Tarefas</w:t>
+              <w:t>Sprints</w:t>
             </w:r>
           </w:p>
         </w:tc>
@@ -4734,6 +2268,7 @@
             <w:tcW w:w="1701" w:type="dxa"/>
             <w:shd w:val="clear" w:color="auto" w:fill="D9D9D9" w:themeFill="background1" w:themeFillShade="D9"/>
             <w:noWrap/>
+            <w:vAlign w:val="center"/>
             <w:hideMark/>
           </w:tcPr>
           <w:p>
@@ -4784,6 +2319,7 @@
             <w:tcW w:w="1701" w:type="dxa"/>
             <w:shd w:val="clear" w:color="auto" w:fill="D9D9D9" w:themeFill="background1" w:themeFillShade="D9"/>
             <w:noWrap/>
+            <w:vAlign w:val="center"/>
             <w:hideMark/>
           </w:tcPr>
           <w:p>
@@ -4829,19 +2365,23 @@
             </w:r>
           </w:p>
         </w:tc>
-        <w:tc>
-          <w:tcPr>
-            <w:tcW w:w="2260" w:type="dxa"/>
-            <w:shd w:val="clear" w:color="auto" w:fill="D9D9D9" w:themeFill="background1" w:themeFillShade="D9"/>
+      </w:tr>
+      <w:tr>
+        <w:trPr>
+          <w:trHeight w:val="446"/>
+        </w:trPr>
+        <w:tc>
+          <w:tcPr>
+            <w:tcW w:w="3827" w:type="dxa"/>
+            <w:shd w:val="clear" w:color="auto" w:fill="auto"/>
             <w:noWrap/>
-            <w:hideMark/>
+            <w:vAlign w:val="center"/>
           </w:tcPr>
           <w:p>
             <w:pPr>
               <w:jc w:val="center"/>
               <w:rPr>
                 <w:rFonts w:eastAsia="Times New Roman"/>
-                <w:b/>
                 <w:bCs/>
                 <w:color w:val="000000"/>
                 <w:lang w:eastAsia="pt-BR"/>
@@ -4850,31 +2390,88 @@
             <w:r>
               <w:rPr>
                 <w:rFonts w:eastAsia="Times New Roman"/>
-                <w:b/>
                 <w:bCs/>
                 <w:color w:val="000000"/>
                 <w:lang w:eastAsia="pt-BR"/>
               </w:rPr>
-              <w:t>Responsável</w:t>
+              <w:t>Sprint 1</w:t>
+            </w:r>
+          </w:p>
+        </w:tc>
+        <w:tc>
+          <w:tcPr>
+            <w:tcW w:w="1701" w:type="dxa"/>
+            <w:shd w:val="clear" w:color="auto" w:fill="auto"/>
+            <w:noWrap/>
+            <w:vAlign w:val="center"/>
+          </w:tcPr>
+          <w:p>
+            <w:pPr>
+              <w:jc w:val="center"/>
+              <w:rPr>
+                <w:rFonts w:eastAsia="Times New Roman"/>
+                <w:bCs/>
+                <w:color w:val="000000"/>
+                <w:lang w:eastAsia="pt-BR"/>
+              </w:rPr>
+            </w:pPr>
+            <w:r>
+              <w:rPr>
+                <w:rFonts w:eastAsia="Times New Roman"/>
+                <w:bCs/>
+                <w:color w:val="000000"/>
+                <w:lang w:eastAsia="pt-BR"/>
+              </w:rPr>
+              <w:t>27/10/2018</w:t>
+            </w:r>
+          </w:p>
+        </w:tc>
+        <w:tc>
+          <w:tcPr>
+            <w:tcW w:w="1701" w:type="dxa"/>
+            <w:shd w:val="clear" w:color="auto" w:fill="auto"/>
+            <w:noWrap/>
+            <w:vAlign w:val="center"/>
+          </w:tcPr>
+          <w:p>
+            <w:pPr>
+              <w:jc w:val="center"/>
+              <w:rPr>
+                <w:rFonts w:eastAsia="Times New Roman"/>
+                <w:bCs/>
+                <w:color w:val="000000"/>
+                <w:lang w:eastAsia="pt-BR"/>
+              </w:rPr>
+            </w:pPr>
+            <w:r>
+              <w:rPr>
+                <w:rFonts w:eastAsia="Times New Roman"/>
+                <w:bCs/>
+                <w:color w:val="000000"/>
+                <w:lang w:eastAsia="pt-BR"/>
+              </w:rPr>
+              <w:t>05/11/2018</w:t>
             </w:r>
           </w:p>
         </w:tc>
       </w:tr>
       <w:tr>
         <w:trPr>
-          <w:trHeight w:val="492"/>
+          <w:trHeight w:val="552"/>
         </w:trPr>
         <w:tc>
           <w:tcPr>
             <w:tcW w:w="3827" w:type="dxa"/>
+            <w:shd w:val="clear" w:color="auto" w:fill="auto"/>
             <w:noWrap/>
             <w:vAlign w:val="center"/>
-            <w:hideMark/>
-          </w:tcPr>
-          <w:p>
-            <w:pPr>
+          </w:tcPr>
+          <w:p>
+            <w:pPr>
+              <w:jc w:val="center"/>
               <w:rPr>
                 <w:rFonts w:eastAsia="Times New Roman"/>
+                <w:bCs/>
                 <w:color w:val="000000"/>
                 <w:lang w:eastAsia="pt-BR"/>
               </w:rPr>
@@ -4882,25 +2479,27 @@
             <w:r>
               <w:rPr>
                 <w:rFonts w:eastAsia="Times New Roman"/>
+                <w:bCs/>
                 <w:color w:val="000000"/>
                 <w:lang w:eastAsia="pt-BR"/>
               </w:rPr>
-              <w:t>Plano de projeto</w:t>
+              <w:t>Sprint 2</w:t>
             </w:r>
           </w:p>
         </w:tc>
         <w:tc>
           <w:tcPr>
             <w:tcW w:w="1701" w:type="dxa"/>
+            <w:shd w:val="clear" w:color="auto" w:fill="auto"/>
             <w:noWrap/>
             <w:vAlign w:val="center"/>
-            <w:hideMark/>
           </w:tcPr>
           <w:p>
             <w:pPr>
               <w:jc w:val="center"/>
               <w:rPr>
                 <w:rFonts w:eastAsia="Times New Roman"/>
+                <w:bCs/>
                 <w:color w:val="000000"/>
                 <w:lang w:eastAsia="pt-BR"/>
               </w:rPr>
@@ -4908,25 +2507,27 @@
             <w:r>
               <w:rPr>
                 <w:rFonts w:eastAsia="Times New Roman"/>
+                <w:bCs/>
                 <w:color w:val="000000"/>
                 <w:lang w:eastAsia="pt-BR"/>
               </w:rPr>
-              <w:t>27/10/2018</w:t>
+              <w:t>06/11/2018</w:t>
             </w:r>
           </w:p>
         </w:tc>
         <w:tc>
           <w:tcPr>
             <w:tcW w:w="1701" w:type="dxa"/>
+            <w:shd w:val="clear" w:color="auto" w:fill="auto"/>
             <w:noWrap/>
             <w:vAlign w:val="center"/>
-            <w:hideMark/>
           </w:tcPr>
           <w:p>
             <w:pPr>
               <w:jc w:val="center"/>
               <w:rPr>
                 <w:rFonts w:eastAsia="Times New Roman"/>
+                <w:bCs/>
                 <w:color w:val="000000"/>
                 <w:lang w:eastAsia="pt-BR"/>
               </w:rPr>
@@ -4934,63 +2535,32 @@
             <w:r>
               <w:rPr>
                 <w:rFonts w:eastAsia="Times New Roman"/>
+                <w:bCs/>
                 <w:color w:val="000000"/>
                 <w:lang w:eastAsia="pt-BR"/>
               </w:rPr>
-              <w:t>29/10</w:t>
-            </w:r>
-            <w:r>
-              <w:rPr>
-                <w:rFonts w:eastAsia="Times New Roman"/>
-                <w:color w:val="000000"/>
-                <w:lang w:eastAsia="pt-BR"/>
-              </w:rPr>
-              <w:t>/2018</w:t>
-            </w:r>
-          </w:p>
-        </w:tc>
-        <w:tc>
-          <w:tcPr>
-            <w:tcW w:w="2260" w:type="dxa"/>
-            <w:noWrap/>
-            <w:vAlign w:val="center"/>
-            <w:hideMark/>
-          </w:tcPr>
-          <w:p>
-            <w:pPr>
-              <w:jc w:val="center"/>
-              <w:rPr>
-                <w:rFonts w:eastAsia="Times New Roman"/>
-                <w:color w:val="000000"/>
-                <w:lang w:eastAsia="pt-BR"/>
-              </w:rPr>
-            </w:pPr>
-            <w:r>
-              <w:rPr>
-                <w:rFonts w:eastAsia="Times New Roman"/>
-                <w:color w:val="000000"/>
-                <w:lang w:eastAsia="pt-BR"/>
-              </w:rPr>
-              <w:t>Isabela, Lucas</w:t>
+              <w:t>18/11/2018</w:t>
             </w:r>
           </w:p>
         </w:tc>
       </w:tr>
       <w:tr>
         <w:trPr>
-          <w:trHeight w:val="610"/>
+          <w:trHeight w:val="558"/>
         </w:trPr>
         <w:tc>
           <w:tcPr>
             <w:tcW w:w="3827" w:type="dxa"/>
+            <w:shd w:val="clear" w:color="auto" w:fill="auto"/>
             <w:noWrap/>
             <w:vAlign w:val="center"/>
-            <w:hideMark/>
-          </w:tcPr>
-          <w:p>
-            <w:pPr>
+          </w:tcPr>
+          <w:p>
+            <w:pPr>
+              <w:jc w:val="center"/>
               <w:rPr>
                 <w:rFonts w:eastAsia="Times New Roman"/>
+                <w:bCs/>
                 <w:color w:val="000000"/>
                 <w:lang w:eastAsia="pt-BR"/>
               </w:rPr>
@@ -4998,25 +2568,27 @@
             <w:r>
               <w:rPr>
                 <w:rFonts w:eastAsia="Times New Roman"/>
+                <w:bCs/>
                 <w:color w:val="000000"/>
                 <w:lang w:eastAsia="pt-BR"/>
               </w:rPr>
-              <w:t>Definir os riscos do projeto</w:t>
+              <w:t>Sprint 3</w:t>
             </w:r>
           </w:p>
         </w:tc>
         <w:tc>
           <w:tcPr>
             <w:tcW w:w="1701" w:type="dxa"/>
+            <w:shd w:val="clear" w:color="auto" w:fill="auto"/>
             <w:noWrap/>
             <w:vAlign w:val="center"/>
-            <w:hideMark/>
           </w:tcPr>
           <w:p>
             <w:pPr>
               <w:jc w:val="center"/>
               <w:rPr>
                 <w:rFonts w:eastAsia="Times New Roman"/>
+                <w:bCs/>
                 <w:color w:val="000000"/>
                 <w:lang w:eastAsia="pt-BR"/>
               </w:rPr>
@@ -5024,25 +2596,27 @@
             <w:r>
               <w:rPr>
                 <w:rFonts w:eastAsia="Times New Roman"/>
+                <w:bCs/>
                 <w:color w:val="000000"/>
                 <w:lang w:eastAsia="pt-BR"/>
               </w:rPr>
-              <w:t>27/10/2018</w:t>
+              <w:t>19/11/2018</w:t>
             </w:r>
           </w:p>
         </w:tc>
         <w:tc>
           <w:tcPr>
             <w:tcW w:w="1701" w:type="dxa"/>
+            <w:shd w:val="clear" w:color="auto" w:fill="auto"/>
             <w:noWrap/>
             <w:vAlign w:val="center"/>
-            <w:hideMark/>
           </w:tcPr>
           <w:p>
             <w:pPr>
               <w:jc w:val="center"/>
               <w:rPr>
                 <w:rFonts w:eastAsia="Times New Roman"/>
+                <w:bCs/>
                 <w:color w:val="000000"/>
                 <w:lang w:eastAsia="pt-BR"/>
               </w:rPr>
@@ -5050,700 +2624,11 @@
             <w:r>
               <w:rPr>
                 <w:rFonts w:eastAsia="Times New Roman"/>
+                <w:bCs/>
                 <w:color w:val="000000"/>
                 <w:lang w:eastAsia="pt-BR"/>
               </w:rPr>
-              <w:t>29/1</w:t>
-            </w:r>
-            <w:r>
-              <w:rPr>
-                <w:rFonts w:eastAsia="Times New Roman"/>
-                <w:color w:val="000000"/>
-                <w:lang w:eastAsia="pt-BR"/>
-              </w:rPr>
-              <w:t>0</w:t>
-            </w:r>
-            <w:r>
-              <w:rPr>
-                <w:rFonts w:eastAsia="Times New Roman"/>
-                <w:color w:val="000000"/>
-                <w:lang w:eastAsia="pt-BR"/>
-              </w:rPr>
-              <w:t>/2018</w:t>
-            </w:r>
-          </w:p>
-        </w:tc>
-        <w:tc>
-          <w:tcPr>
-            <w:tcW w:w="2260" w:type="dxa"/>
-            <w:noWrap/>
-            <w:vAlign w:val="center"/>
-            <w:hideMark/>
-          </w:tcPr>
-          <w:p>
-            <w:pPr>
-              <w:jc w:val="center"/>
-              <w:rPr>
-                <w:rFonts w:eastAsia="Times New Roman"/>
-                <w:color w:val="000000"/>
-                <w:lang w:eastAsia="pt-BR"/>
-              </w:rPr>
-            </w:pPr>
-            <w:r>
-              <w:rPr>
-                <w:rFonts w:eastAsia="Times New Roman"/>
-                <w:color w:val="000000"/>
-                <w:lang w:eastAsia="pt-BR"/>
-              </w:rPr>
-              <w:t>Gabriel, Lucas, Gabriela</w:t>
-            </w:r>
-          </w:p>
-        </w:tc>
-      </w:tr>
-      <w:tr>
-        <w:trPr>
-          <w:trHeight w:val="274"/>
-        </w:trPr>
-        <w:tc>
-          <w:tcPr>
-            <w:tcW w:w="3827" w:type="dxa"/>
-            <w:noWrap/>
-            <w:vAlign w:val="center"/>
-            <w:hideMark/>
-          </w:tcPr>
-          <w:p>
-            <w:pPr>
-              <w:rPr>
-                <w:rFonts w:eastAsia="Times New Roman"/>
-                <w:color w:val="000000"/>
-                <w:lang w:eastAsia="pt-BR"/>
-              </w:rPr>
-            </w:pPr>
-            <w:r>
-              <w:rPr>
-                <w:rFonts w:eastAsia="Times New Roman"/>
-                <w:color w:val="000000"/>
-                <w:lang w:eastAsia="pt-BR"/>
-              </w:rPr>
-              <w:t>Entregar plano</w:t>
-            </w:r>
-          </w:p>
-        </w:tc>
-        <w:tc>
-          <w:tcPr>
-            <w:tcW w:w="1701" w:type="dxa"/>
-            <w:noWrap/>
-            <w:vAlign w:val="center"/>
-            <w:hideMark/>
-          </w:tcPr>
-          <w:p>
-            <w:pPr>
-              <w:jc w:val="center"/>
-              <w:rPr>
-                <w:rFonts w:eastAsia="Times New Roman"/>
-                <w:color w:val="000000"/>
-                <w:lang w:eastAsia="pt-BR"/>
-              </w:rPr>
-            </w:pPr>
-            <w:r>
-              <w:rPr>
-                <w:rFonts w:eastAsia="Times New Roman"/>
-                <w:color w:val="000000"/>
-                <w:lang w:eastAsia="pt-BR"/>
-              </w:rPr>
-              <w:t>30/10/2018</w:t>
-            </w:r>
-          </w:p>
-        </w:tc>
-        <w:tc>
-          <w:tcPr>
-            <w:tcW w:w="1701" w:type="dxa"/>
-            <w:noWrap/>
-            <w:vAlign w:val="center"/>
-            <w:hideMark/>
-          </w:tcPr>
-          <w:p>
-            <w:pPr>
-              <w:jc w:val="center"/>
-              <w:rPr>
-                <w:rFonts w:eastAsia="Times New Roman"/>
-                <w:color w:val="000000"/>
-                <w:lang w:eastAsia="pt-BR"/>
-              </w:rPr>
-            </w:pPr>
-            <w:r>
-              <w:rPr>
-                <w:rFonts w:eastAsia="Times New Roman"/>
-                <w:color w:val="000000"/>
-                <w:lang w:eastAsia="pt-BR"/>
-              </w:rPr>
-              <w:t>30/10/2018</w:t>
-            </w:r>
-          </w:p>
-        </w:tc>
-        <w:tc>
-          <w:tcPr>
-            <w:tcW w:w="2260" w:type="dxa"/>
-            <w:noWrap/>
-            <w:vAlign w:val="center"/>
-            <w:hideMark/>
-          </w:tcPr>
-          <w:p>
-            <w:pPr>
-              <w:jc w:val="center"/>
-              <w:rPr>
-                <w:rFonts w:eastAsia="Times New Roman"/>
-                <w:color w:val="000000"/>
-                <w:lang w:eastAsia="pt-BR"/>
-              </w:rPr>
-            </w:pPr>
-            <w:r>
-              <w:rPr>
-                <w:rFonts w:eastAsia="Times New Roman"/>
-                <w:color w:val="000000"/>
-                <w:lang w:eastAsia="pt-BR"/>
-              </w:rPr>
-              <w:t>Isabela, Gabriela, Higor, Lucas, Gabriel</w:t>
-            </w:r>
-          </w:p>
-        </w:tc>
-      </w:tr>
-      <w:tr>
-        <w:trPr>
-          <w:trHeight w:val="360"/>
-        </w:trPr>
-        <w:tc>
-          <w:tcPr>
-            <w:tcW w:w="3827" w:type="dxa"/>
-            <w:noWrap/>
-            <w:vAlign w:val="center"/>
-            <w:hideMark/>
-          </w:tcPr>
-          <w:p>
-            <w:pPr>
-              <w:rPr>
-                <w:rFonts w:eastAsia="Times New Roman"/>
-                <w:color w:val="000000"/>
-                <w:lang w:eastAsia="pt-BR"/>
-              </w:rPr>
-            </w:pPr>
-            <w:r>
-              <w:rPr>
-                <w:rFonts w:eastAsia="Times New Roman"/>
-                <w:color w:val="000000"/>
-                <w:lang w:eastAsia="pt-BR"/>
-              </w:rPr>
-              <w:t>Definir e documentar requisitos</w:t>
-            </w:r>
-          </w:p>
-        </w:tc>
-        <w:tc>
-          <w:tcPr>
-            <w:tcW w:w="1701" w:type="dxa"/>
-            <w:noWrap/>
-            <w:vAlign w:val="center"/>
-            <w:hideMark/>
-          </w:tcPr>
-          <w:p>
-            <w:pPr>
-              <w:jc w:val="center"/>
-              <w:rPr>
-                <w:rFonts w:eastAsia="Times New Roman"/>
-                <w:color w:val="000000"/>
-                <w:lang w:eastAsia="pt-BR"/>
-              </w:rPr>
-            </w:pPr>
-            <w:r>
-              <w:rPr>
-                <w:rFonts w:eastAsia="Times New Roman"/>
-                <w:color w:val="000000"/>
-                <w:lang w:eastAsia="pt-BR"/>
-              </w:rPr>
-              <w:t>31/10/2018</w:t>
-            </w:r>
-          </w:p>
-        </w:tc>
-        <w:tc>
-          <w:tcPr>
-            <w:tcW w:w="1701" w:type="dxa"/>
-            <w:noWrap/>
-            <w:vAlign w:val="center"/>
-            <w:hideMark/>
-          </w:tcPr>
-          <w:p>
-            <w:pPr>
-              <w:jc w:val="center"/>
-              <w:rPr>
-                <w:rFonts w:eastAsia="Times New Roman"/>
-                <w:color w:val="000000"/>
-                <w:lang w:eastAsia="pt-BR"/>
-              </w:rPr>
-            </w:pPr>
-            <w:r>
-              <w:rPr>
-                <w:rFonts w:eastAsia="Times New Roman"/>
-                <w:color w:val="000000"/>
-                <w:lang w:eastAsia="pt-BR"/>
-              </w:rPr>
-              <w:t>02/11/2018</w:t>
-            </w:r>
-          </w:p>
-        </w:tc>
-        <w:tc>
-          <w:tcPr>
-            <w:tcW w:w="2260" w:type="dxa"/>
-            <w:noWrap/>
-            <w:vAlign w:val="center"/>
-            <w:hideMark/>
-          </w:tcPr>
-          <w:p>
-            <w:pPr>
-              <w:jc w:val="center"/>
-              <w:rPr>
-                <w:rFonts w:eastAsia="Times New Roman"/>
-                <w:color w:val="000000"/>
-                <w:lang w:eastAsia="pt-BR"/>
-              </w:rPr>
-            </w:pPr>
-            <w:r>
-              <w:rPr>
-                <w:rFonts w:eastAsia="Times New Roman"/>
-                <w:color w:val="000000"/>
-                <w:lang w:eastAsia="pt-BR"/>
-              </w:rPr>
-              <w:t>Gabriel, Lucas</w:t>
-            </w:r>
-          </w:p>
-        </w:tc>
-      </w:tr>
-      <w:tr>
-        <w:trPr>
-          <w:trHeight w:val="550"/>
-        </w:trPr>
-        <w:tc>
-          <w:tcPr>
-            <w:tcW w:w="3827" w:type="dxa"/>
-            <w:noWrap/>
-            <w:vAlign w:val="center"/>
-            <w:hideMark/>
-          </w:tcPr>
-          <w:p>
-            <w:pPr>
-              <w:rPr>
-                <w:rFonts w:eastAsia="Times New Roman"/>
-                <w:color w:val="000000"/>
-                <w:lang w:eastAsia="pt-BR"/>
-              </w:rPr>
-            </w:pPr>
-            <w:r>
-              <w:rPr>
-                <w:rFonts w:eastAsia="Times New Roman"/>
-                <w:color w:val="000000"/>
-                <w:lang w:eastAsia="pt-BR"/>
-              </w:rPr>
-              <w:t>Matriz de rastreabilidade</w:t>
-            </w:r>
-          </w:p>
-        </w:tc>
-        <w:tc>
-          <w:tcPr>
-            <w:tcW w:w="1701" w:type="dxa"/>
-            <w:noWrap/>
-            <w:vAlign w:val="center"/>
-            <w:hideMark/>
-          </w:tcPr>
-          <w:p>
-            <w:pPr>
-              <w:jc w:val="center"/>
-              <w:rPr>
-                <w:rFonts w:eastAsia="Times New Roman"/>
-                <w:color w:val="000000"/>
-                <w:lang w:eastAsia="pt-BR"/>
-              </w:rPr>
-            </w:pPr>
-            <w:r>
-              <w:rPr>
-                <w:rFonts w:eastAsia="Times New Roman"/>
-                <w:color w:val="000000"/>
-                <w:lang w:eastAsia="pt-BR"/>
-              </w:rPr>
-              <w:t>02/11/2018</w:t>
-            </w:r>
-          </w:p>
-        </w:tc>
-        <w:tc>
-          <w:tcPr>
-            <w:tcW w:w="1701" w:type="dxa"/>
-            <w:noWrap/>
-            <w:vAlign w:val="center"/>
-            <w:hideMark/>
-          </w:tcPr>
-          <w:p>
-            <w:pPr>
-              <w:jc w:val="center"/>
-              <w:rPr>
-                <w:rFonts w:eastAsia="Times New Roman"/>
-                <w:color w:val="000000"/>
-                <w:lang w:eastAsia="pt-BR"/>
-              </w:rPr>
-            </w:pPr>
-            <w:r>
-              <w:rPr>
-                <w:rFonts w:eastAsia="Times New Roman"/>
-                <w:color w:val="000000"/>
-                <w:lang w:eastAsia="pt-BR"/>
-              </w:rPr>
-              <w:t>04/11/2018</w:t>
-            </w:r>
-          </w:p>
-        </w:tc>
-        <w:tc>
-          <w:tcPr>
-            <w:tcW w:w="2260" w:type="dxa"/>
-            <w:noWrap/>
-            <w:vAlign w:val="center"/>
-            <w:hideMark/>
-          </w:tcPr>
-          <w:p>
-            <w:pPr>
-              <w:jc w:val="center"/>
-              <w:rPr>
-                <w:rFonts w:eastAsia="Times New Roman"/>
-                <w:color w:val="000000"/>
-                <w:lang w:eastAsia="pt-BR"/>
-              </w:rPr>
-            </w:pPr>
-            <w:r>
-              <w:rPr>
-                <w:rFonts w:eastAsia="Times New Roman"/>
-                <w:color w:val="000000"/>
-                <w:lang w:eastAsia="pt-BR"/>
-              </w:rPr>
-              <w:t>Gabriel, Lucas</w:t>
-            </w:r>
-          </w:p>
-        </w:tc>
-      </w:tr>
-      <w:tr>
-        <w:trPr>
-          <w:trHeight w:val="699"/>
-        </w:trPr>
-        <w:tc>
-          <w:tcPr>
-            <w:tcW w:w="3827" w:type="dxa"/>
-            <w:noWrap/>
-            <w:vAlign w:val="center"/>
-            <w:hideMark/>
-          </w:tcPr>
-          <w:p>
-            <w:pPr>
-              <w:rPr>
-                <w:rFonts w:eastAsia="Times New Roman"/>
-                <w:color w:val="000000"/>
-                <w:lang w:eastAsia="pt-BR"/>
-              </w:rPr>
-            </w:pPr>
-            <w:r>
-              <w:rPr>
-                <w:rFonts w:eastAsia="Times New Roman"/>
-                <w:color w:val="000000"/>
-                <w:lang w:eastAsia="pt-BR"/>
-              </w:rPr>
-              <w:t>Definir estórias</w:t>
-            </w:r>
-          </w:p>
-        </w:tc>
-        <w:tc>
-          <w:tcPr>
-            <w:tcW w:w="1701" w:type="dxa"/>
-            <w:noWrap/>
-            <w:vAlign w:val="center"/>
-            <w:hideMark/>
-          </w:tcPr>
-          <w:p>
-            <w:pPr>
-              <w:jc w:val="center"/>
-              <w:rPr>
-                <w:rFonts w:eastAsia="Times New Roman"/>
-                <w:color w:val="000000"/>
-                <w:lang w:eastAsia="pt-BR"/>
-              </w:rPr>
-            </w:pPr>
-            <w:r>
-              <w:rPr>
-                <w:rFonts w:eastAsia="Times New Roman"/>
-                <w:color w:val="000000"/>
-                <w:lang w:eastAsia="pt-BR"/>
-              </w:rPr>
-              <w:t>02/11/2018</w:t>
-            </w:r>
-          </w:p>
-        </w:tc>
-        <w:tc>
-          <w:tcPr>
-            <w:tcW w:w="1701" w:type="dxa"/>
-            <w:noWrap/>
-            <w:vAlign w:val="center"/>
-            <w:hideMark/>
-          </w:tcPr>
-          <w:p>
-            <w:pPr>
-              <w:jc w:val="center"/>
-              <w:rPr>
-                <w:rFonts w:eastAsia="Times New Roman"/>
-                <w:color w:val="000000"/>
-                <w:lang w:eastAsia="pt-BR"/>
-              </w:rPr>
-            </w:pPr>
-            <w:r>
-              <w:rPr>
-                <w:rFonts w:eastAsia="Times New Roman"/>
-                <w:color w:val="000000"/>
-                <w:lang w:eastAsia="pt-BR"/>
-              </w:rPr>
-              <w:t>04/11/2018</w:t>
-            </w:r>
-          </w:p>
-        </w:tc>
-        <w:tc>
-          <w:tcPr>
-            <w:tcW w:w="2260" w:type="dxa"/>
-            <w:noWrap/>
-            <w:vAlign w:val="center"/>
-            <w:hideMark/>
-          </w:tcPr>
-          <w:p>
-            <w:pPr>
-              <w:jc w:val="center"/>
-              <w:rPr>
-                <w:rFonts w:eastAsia="Times New Roman"/>
-                <w:color w:val="000000"/>
-                <w:lang w:eastAsia="pt-BR"/>
-              </w:rPr>
-            </w:pPr>
-            <w:r>
-              <w:rPr>
-                <w:rFonts w:eastAsia="Times New Roman"/>
-                <w:color w:val="000000"/>
-                <w:lang w:eastAsia="pt-BR"/>
-              </w:rPr>
-              <w:t>Isabela, Gabriela, Higor</w:t>
-            </w:r>
-          </w:p>
-        </w:tc>
-      </w:tr>
-      <w:tr>
-        <w:trPr>
-          <w:trHeight w:val="285"/>
-        </w:trPr>
-        <w:tc>
-          <w:tcPr>
-            <w:tcW w:w="3827" w:type="dxa"/>
-            <w:noWrap/>
-            <w:vAlign w:val="center"/>
-            <w:hideMark/>
-          </w:tcPr>
-          <w:p>
-            <w:pPr>
-              <w:rPr>
-                <w:rFonts w:eastAsia="Times New Roman"/>
-                <w:color w:val="000000"/>
-                <w:lang w:eastAsia="pt-BR"/>
-              </w:rPr>
-            </w:pPr>
-            <w:r>
-              <w:rPr>
-                <w:rFonts w:eastAsia="Times New Roman"/>
-                <w:color w:val="000000"/>
-                <w:lang w:eastAsia="pt-BR"/>
-              </w:rPr>
-              <w:t>Entregar artefatos</w:t>
-            </w:r>
-          </w:p>
-        </w:tc>
-        <w:tc>
-          <w:tcPr>
-            <w:tcW w:w="1701" w:type="dxa"/>
-            <w:noWrap/>
-            <w:vAlign w:val="center"/>
-            <w:hideMark/>
-          </w:tcPr>
-          <w:p>
-            <w:pPr>
-              <w:jc w:val="center"/>
-              <w:rPr>
-                <w:rFonts w:eastAsia="Times New Roman"/>
-                <w:color w:val="000000"/>
-                <w:lang w:eastAsia="pt-BR"/>
-              </w:rPr>
-            </w:pPr>
-            <w:r>
-              <w:rPr>
-                <w:rFonts w:eastAsia="Times New Roman"/>
-                <w:color w:val="000000"/>
-                <w:lang w:eastAsia="pt-BR"/>
-              </w:rPr>
-              <w:t>05/11/2018</w:t>
-            </w:r>
-          </w:p>
-        </w:tc>
-        <w:tc>
-          <w:tcPr>
-            <w:tcW w:w="1701" w:type="dxa"/>
-            <w:noWrap/>
-            <w:vAlign w:val="center"/>
-            <w:hideMark/>
-          </w:tcPr>
-          <w:p>
-            <w:pPr>
-              <w:jc w:val="center"/>
-              <w:rPr>
-                <w:rFonts w:eastAsia="Times New Roman"/>
-                <w:color w:val="000000"/>
-                <w:lang w:eastAsia="pt-BR"/>
-              </w:rPr>
-            </w:pPr>
-            <w:r>
-              <w:rPr>
-                <w:rFonts w:eastAsia="Times New Roman"/>
-                <w:color w:val="000000"/>
-                <w:lang w:eastAsia="pt-BR"/>
-              </w:rPr>
-              <w:t>05/11/2018</w:t>
-            </w:r>
-          </w:p>
-        </w:tc>
-        <w:tc>
-          <w:tcPr>
-            <w:tcW w:w="2260" w:type="dxa"/>
-            <w:noWrap/>
-            <w:vAlign w:val="center"/>
-            <w:hideMark/>
-          </w:tcPr>
-          <w:p>
-            <w:pPr>
-              <w:jc w:val="center"/>
-              <w:rPr>
-                <w:rFonts w:eastAsia="Times New Roman"/>
-                <w:color w:val="000000"/>
-                <w:lang w:eastAsia="pt-BR"/>
-              </w:rPr>
-            </w:pPr>
-            <w:r>
-              <w:rPr>
-                <w:rFonts w:eastAsia="Times New Roman"/>
-                <w:color w:val="000000"/>
-                <w:lang w:eastAsia="pt-BR"/>
-              </w:rPr>
-              <w:t>Isabela, Gabriela, Higor, Lucas, Gabriel</w:t>
-            </w:r>
-          </w:p>
-        </w:tc>
-      </w:tr>
-      <w:tr>
-        <w:trPr>
-          <w:trHeight w:val="285"/>
-        </w:trPr>
-        <w:tc>
-          <w:tcPr>
-            <w:tcW w:w="3827" w:type="dxa"/>
-            <w:noWrap/>
-            <w:vAlign w:val="center"/>
-            <w:hideMark/>
-          </w:tcPr>
-          <w:p>
-            <w:pPr>
-              <w:rPr>
-                <w:rFonts w:eastAsia="Times New Roman"/>
-                <w:color w:val="000000"/>
-                <w:lang w:eastAsia="pt-BR"/>
-              </w:rPr>
-            </w:pPr>
-            <w:r>
-              <w:rPr>
-                <w:rFonts w:eastAsia="Times New Roman"/>
-                <w:color w:val="000000"/>
-                <w:lang w:eastAsia="pt-BR"/>
-              </w:rPr>
-              <w:t>Desenvolvimento</w:t>
-            </w:r>
-          </w:p>
-        </w:tc>
-        <w:tc>
-          <w:tcPr>
-            <w:tcW w:w="1701" w:type="dxa"/>
-            <w:noWrap/>
-            <w:vAlign w:val="center"/>
-            <w:hideMark/>
-          </w:tcPr>
-          <w:p>
-            <w:pPr>
-              <w:jc w:val="center"/>
-              <w:rPr>
-                <w:rFonts w:eastAsia="Times New Roman"/>
-                <w:color w:val="000000"/>
-                <w:lang w:eastAsia="pt-BR"/>
-              </w:rPr>
-            </w:pPr>
-            <w:r>
-              <w:rPr>
-                <w:rFonts w:eastAsia="Times New Roman"/>
-                <w:color w:val="000000"/>
-                <w:lang w:eastAsia="pt-BR"/>
-              </w:rPr>
-              <w:t>05/11/2018</w:t>
-            </w:r>
-          </w:p>
-        </w:tc>
-        <w:tc>
-          <w:tcPr>
-            <w:tcW w:w="1701" w:type="dxa"/>
-            <w:noWrap/>
-            <w:vAlign w:val="center"/>
-            <w:hideMark/>
-          </w:tcPr>
-          <w:p>
-            <w:pPr>
-              <w:jc w:val="center"/>
-              <w:rPr>
-                <w:rFonts w:eastAsia="Times New Roman"/>
-                <w:color w:val="000000"/>
-                <w:lang w:eastAsia="pt-BR"/>
-              </w:rPr>
-            </w:pPr>
-            <w:r>
-              <w:rPr>
-                <w:rFonts w:eastAsia="Times New Roman"/>
-                <w:color w:val="000000"/>
-                <w:lang w:eastAsia="pt-BR"/>
-              </w:rPr>
-              <w:t>15/11/2018</w:t>
-            </w:r>
-          </w:p>
-        </w:tc>
-        <w:tc>
-          <w:tcPr>
-            <w:tcW w:w="2260" w:type="dxa"/>
-            <w:noWrap/>
-            <w:vAlign w:val="center"/>
-            <w:hideMark/>
-          </w:tcPr>
-          <w:p>
-            <w:pPr>
-              <w:jc w:val="center"/>
-              <w:rPr>
-                <w:rFonts w:eastAsia="Times New Roman"/>
-                <w:color w:val="000000"/>
-                <w:lang w:eastAsia="pt-BR"/>
-              </w:rPr>
-            </w:pPr>
-            <w:r>
-              <w:rPr>
-                <w:rFonts w:eastAsia="Times New Roman"/>
-                <w:color w:val="000000"/>
-                <w:lang w:eastAsia="pt-BR"/>
-              </w:rPr>
-              <w:t>Isabela, Gabriela, Higor, Lucas, Gabriel</w:t>
+              <w:t>30/11/2018</w:t>
             </w:r>
           </w:p>
         </w:tc>
@@ -5754,6 +2639,35 @@
         <w:spacing w:line="360" w:lineRule="auto"/>
         <w:jc w:val="center"/>
       </w:pPr>
+    </w:p>
+    <w:p>
+      <w:pPr>
+        <w:spacing w:line="360" w:lineRule="auto"/>
+        <w:ind w:firstLine="360"/>
+        <w:jc w:val="both"/>
+      </w:pPr>
+      <w:r>
+        <w:t xml:space="preserve">As tarefas a serem realizadas estão descritas no </w:t>
+      </w:r>
+      <w:bookmarkStart w:id="9" w:name="OLE_LINK23"/>
+      <w:bookmarkStart w:id="10" w:name="OLE_LINK24"/>
+      <w:r>
+        <w:t xml:space="preserve">processo </w:t>
+      </w:r>
+      <w:hyperlink r:id="rId11" w:history="1">
+        <w:r>
+          <w:rPr>
+            <w:rStyle w:val="Hyperlink"/>
+            <w:b/>
+          </w:rPr>
+          <w:t>Cronograma do Projeto</w:t>
+        </w:r>
+        <w:bookmarkEnd w:id="9"/>
+        <w:bookmarkEnd w:id="10"/>
+      </w:hyperlink>
+      <w:r>
+        <w:t>.</w:t>
+      </w:r>
     </w:p>
     <w:p>
       <w:pPr>
@@ -5763,13 +2677,12 @@
           <w:numId w:val="2"/>
         </w:numPr>
       </w:pPr>
-      <w:bookmarkStart w:id="5" w:name="_Toc528600279"/>
+      <w:bookmarkStart w:id="11" w:name="_Toc529170903"/>
       <w:r>
         <w:t>Orçamento inicial</w:t>
       </w:r>
-      <w:bookmarkEnd w:id="5"/>
+      <w:bookmarkEnd w:id="11"/>
     </w:p>
-    <w:p/>
     <w:p>
       <w:pPr>
         <w:spacing w:line="360" w:lineRule="auto"/>
@@ -5777,24 +2690,30 @@
         <w:jc w:val="both"/>
       </w:pPr>
       <w:r>
-        <w:t>Esta seção apresenta o orçamento do projeto, cobrindo apenas as despesas necessárias para a configuração dos ambientes.</w:t>
+        <w:t>Esta seção apresenta o orçamento do projeto</w:t>
+      </w:r>
+      <w:r>
+        <w:t>, em horas</w:t>
+      </w:r>
+      <w:r>
+        <w:t>.</w:t>
       </w:r>
     </w:p>
     <w:tbl>
       <w:tblPr>
         <w:tblStyle w:val="Tabelacomgrade"/>
         <w:tblW w:w="0" w:type="auto"/>
+        <w:tblInd w:w="969" w:type="dxa"/>
         <w:tblLook w:val="04A0" w:firstRow="1" w:lastRow="0" w:firstColumn="1" w:lastColumn="0" w:noHBand="0" w:noVBand="1"/>
       </w:tblPr>
       <w:tblGrid>
-        <w:gridCol w:w="5128"/>
+        <w:gridCol w:w="5023"/>
         <w:gridCol w:w="1537"/>
-        <w:gridCol w:w="1829"/>
       </w:tblGrid>
       <w:tr>
         <w:tc>
           <w:tcPr>
-            <w:tcW w:w="5185" w:type="dxa"/>
+            <w:tcW w:w="5023" w:type="dxa"/>
             <w:shd w:val="clear" w:color="auto" w:fill="D9D9D9" w:themeFill="background1" w:themeFillShade="D9"/>
             <w:vAlign w:val="center"/>
           </w:tcPr>
@@ -5811,14 +2730,13 @@
               <w:rPr>
                 <w:b/>
               </w:rPr>
-              <w:lastRenderedPageBreak/>
               <w:t>Nome</w:t>
             </w:r>
           </w:p>
         </w:tc>
         <w:tc>
           <w:tcPr>
-            <w:tcW w:w="1473" w:type="dxa"/>
+            <w:tcW w:w="1537" w:type="dxa"/>
             <w:shd w:val="clear" w:color="auto" w:fill="D9D9D9" w:themeFill="background1" w:themeFillShade="D9"/>
             <w:vAlign w:val="center"/>
           </w:tcPr>
@@ -5836,35 +2754,6 @@
                 <w:b/>
               </w:rPr>
               <w:t>Quantidade</w:t>
-            </w:r>
-          </w:p>
-        </w:tc>
-        <w:tc>
-          <w:tcPr>
-            <w:tcW w:w="1836" w:type="dxa"/>
-            <w:shd w:val="clear" w:color="auto" w:fill="D9D9D9" w:themeFill="background1" w:themeFillShade="D9"/>
-            <w:vAlign w:val="center"/>
-          </w:tcPr>
-          <w:p>
-            <w:pPr>
-              <w:keepNext/>
-              <w:spacing w:line="360" w:lineRule="auto"/>
-              <w:jc w:val="center"/>
-              <w:rPr>
-                <w:b/>
-              </w:rPr>
-            </w:pPr>
-            <w:r>
-              <w:rPr>
-                <w:b/>
-              </w:rPr>
-              <w:t>Preço</w:t>
-            </w:r>
-            <w:r>
-              <w:rPr>
-                <w:b/>
-              </w:rPr>
-              <w:t xml:space="preserve"> (Unid.)</w:t>
             </w:r>
           </w:p>
         </w:tc>
@@ -5872,52 +2761,33 @@
       <w:tr>
         <w:tc>
           <w:tcPr>
-            <w:tcW w:w="5185" w:type="dxa"/>
-            <w:vAlign w:val="center"/>
-          </w:tcPr>
-          <w:p>
-            <w:pPr>
-              <w:keepNext/>
-              <w:spacing w:line="360" w:lineRule="auto"/>
-              <w:jc w:val="center"/>
-            </w:pPr>
-            <w:r>
-              <w:t>Lenovo G50-80</w:t>
-            </w:r>
-          </w:p>
-        </w:tc>
-        <w:tc>
-          <w:tcPr>
-            <w:tcW w:w="1473" w:type="dxa"/>
-            <w:vAlign w:val="center"/>
-          </w:tcPr>
-          <w:p>
-            <w:pPr>
-              <w:keepNext/>
-              <w:spacing w:line="360" w:lineRule="auto"/>
-              <w:jc w:val="center"/>
-            </w:pPr>
-            <w:r>
-              <w:t>6</w:t>
-            </w:r>
-          </w:p>
-        </w:tc>
-        <w:tc>
-          <w:tcPr>
-            <w:tcW w:w="1836" w:type="dxa"/>
-            <w:vAlign w:val="center"/>
-          </w:tcPr>
-          <w:p>
-            <w:pPr>
-              <w:keepNext/>
-              <w:spacing w:line="360" w:lineRule="auto"/>
-              <w:jc w:val="center"/>
-            </w:pPr>
-            <w:r>
-              <w:t>R$ 2.789,</w:t>
-            </w:r>
-            <w:r>
-              <w:t>99</w:t>
+            <w:tcW w:w="5023" w:type="dxa"/>
+            <w:vAlign w:val="center"/>
+          </w:tcPr>
+          <w:p>
+            <w:pPr>
+              <w:keepNext/>
+              <w:spacing w:line="360" w:lineRule="auto"/>
+              <w:jc w:val="both"/>
+            </w:pPr>
+            <w:r>
+              <w:t>Coleta de Requisitos</w:t>
+            </w:r>
+          </w:p>
+        </w:tc>
+        <w:tc>
+          <w:tcPr>
+            <w:tcW w:w="1537" w:type="dxa"/>
+            <w:vAlign w:val="center"/>
+          </w:tcPr>
+          <w:p>
+            <w:pPr>
+              <w:keepNext/>
+              <w:spacing w:line="360" w:lineRule="auto"/>
+              <w:jc w:val="center"/>
+            </w:pPr>
+            <w:r>
+              <w:t>2</w:t>
             </w:r>
           </w:p>
         </w:tc>
@@ -5925,8 +2795,143 @@
       <w:tr>
         <w:tc>
           <w:tcPr>
-            <w:tcW w:w="6658" w:type="dxa"/>
-            <w:gridSpan w:val="2"/>
+            <w:tcW w:w="5023" w:type="dxa"/>
+            <w:vAlign w:val="center"/>
+          </w:tcPr>
+          <w:p>
+            <w:pPr>
+              <w:keepNext/>
+              <w:spacing w:line="360" w:lineRule="auto"/>
+              <w:jc w:val="both"/>
+            </w:pPr>
+            <w:r>
+              <w:t>Elaboração do Plano de Projeto</w:t>
+            </w:r>
+          </w:p>
+        </w:tc>
+        <w:tc>
+          <w:tcPr>
+            <w:tcW w:w="1537" w:type="dxa"/>
+            <w:vAlign w:val="center"/>
+          </w:tcPr>
+          <w:p>
+            <w:pPr>
+              <w:keepNext/>
+              <w:spacing w:line="360" w:lineRule="auto"/>
+              <w:jc w:val="center"/>
+            </w:pPr>
+            <w:r>
+              <w:t>4</w:t>
+            </w:r>
+          </w:p>
+        </w:tc>
+      </w:tr>
+      <w:tr>
+        <w:tc>
+          <w:tcPr>
+            <w:tcW w:w="5023" w:type="dxa"/>
+            <w:vAlign w:val="center"/>
+          </w:tcPr>
+          <w:p>
+            <w:pPr>
+              <w:keepNext/>
+              <w:spacing w:line="360" w:lineRule="auto"/>
+              <w:jc w:val="both"/>
+            </w:pPr>
+            <w:r>
+              <w:t>Elaboração da Matriz de Rastreabilidade</w:t>
+            </w:r>
+          </w:p>
+        </w:tc>
+        <w:tc>
+          <w:tcPr>
+            <w:tcW w:w="1537" w:type="dxa"/>
+            <w:vAlign w:val="center"/>
+          </w:tcPr>
+          <w:p>
+            <w:pPr>
+              <w:keepNext/>
+              <w:spacing w:line="360" w:lineRule="auto"/>
+              <w:jc w:val="center"/>
+            </w:pPr>
+            <w:r>
+              <w:t>3</w:t>
+            </w:r>
+          </w:p>
+        </w:tc>
+      </w:tr>
+      <w:tr>
+        <w:tc>
+          <w:tcPr>
+            <w:tcW w:w="5023" w:type="dxa"/>
+            <w:vAlign w:val="center"/>
+          </w:tcPr>
+          <w:p>
+            <w:pPr>
+              <w:keepNext/>
+              <w:spacing w:line="360" w:lineRule="auto"/>
+              <w:jc w:val="both"/>
+            </w:pPr>
+            <w:r>
+              <w:t>Elaboração dos Casos de Uso</w:t>
+            </w:r>
+          </w:p>
+        </w:tc>
+        <w:tc>
+          <w:tcPr>
+            <w:tcW w:w="1537" w:type="dxa"/>
+            <w:vAlign w:val="center"/>
+          </w:tcPr>
+          <w:p>
+            <w:pPr>
+              <w:keepNext/>
+              <w:spacing w:line="360" w:lineRule="auto"/>
+              <w:jc w:val="center"/>
+            </w:pPr>
+            <w:r>
+              <w:t>3</w:t>
+            </w:r>
+          </w:p>
+        </w:tc>
+      </w:tr>
+      <w:tr>
+        <w:tc>
+          <w:tcPr>
+            <w:tcW w:w="5023" w:type="dxa"/>
+            <w:vAlign w:val="center"/>
+          </w:tcPr>
+          <w:p>
+            <w:pPr>
+              <w:keepNext/>
+              <w:spacing w:line="360" w:lineRule="auto"/>
+              <w:jc w:val="both"/>
+            </w:pPr>
+            <w:r>
+              <w:t>Elaboração das Estórias</w:t>
+            </w:r>
+          </w:p>
+        </w:tc>
+        <w:tc>
+          <w:tcPr>
+            <w:tcW w:w="1537" w:type="dxa"/>
+            <w:vAlign w:val="center"/>
+          </w:tcPr>
+          <w:p>
+            <w:pPr>
+              <w:keepNext/>
+              <w:spacing w:line="360" w:lineRule="auto"/>
+              <w:jc w:val="center"/>
+            </w:pPr>
+            <w:r>
+              <w:t>2</w:t>
+            </w:r>
+          </w:p>
+        </w:tc>
+      </w:tr>
+      <w:tr>
+        <w:tc>
+          <w:tcPr>
+            <w:tcW w:w="5023" w:type="dxa"/>
             <w:shd w:val="clear" w:color="auto" w:fill="D9D9D9" w:themeFill="background1" w:themeFillShade="D9"/>
             <w:vAlign w:val="center"/>
           </w:tcPr>
@@ -5949,17 +2954,24 @@
         </w:tc>
         <w:tc>
           <w:tcPr>
-            <w:tcW w:w="1836" w:type="dxa"/>
-            <w:vAlign w:val="center"/>
-          </w:tcPr>
-          <w:p>
-            <w:pPr>
-              <w:keepNext/>
-              <w:spacing w:line="360" w:lineRule="auto"/>
-              <w:jc w:val="center"/>
-            </w:pPr>
-            <w:r>
-              <w:t>R$ 16.739,94</w:t>
+            <w:tcW w:w="1537" w:type="dxa"/>
+            <w:shd w:val="clear" w:color="auto" w:fill="D9D9D9" w:themeFill="background1" w:themeFillShade="D9"/>
+            <w:vAlign w:val="center"/>
+          </w:tcPr>
+          <w:p>
+            <w:pPr>
+              <w:keepNext/>
+              <w:spacing w:line="360" w:lineRule="auto"/>
+              <w:jc w:val="center"/>
+              <w:rPr>
+                <w:b/>
+              </w:rPr>
+            </w:pPr>
+            <w:r>
+              <w:rPr>
+                <w:b/>
+              </w:rPr>
+              <w:t>14</w:t>
             </w:r>
           </w:p>
         </w:tc>
@@ -5985,7 +2997,7 @@
       </w:pPr>
     </w:p>
     <w:sectPr>
-      <w:headerReference w:type="default" r:id="rId14"/>
+      <w:headerReference w:type="default" r:id="rId12"/>
       <w:pgSz w:w="11906" w:h="16838"/>
       <w:pgMar w:top="1417" w:right="1701" w:bottom="1417" w:left="1701" w:header="708" w:footer="708" w:gutter="0"/>
       <w:cols w:space="708"/>
@@ -6015,16 +3027,6 @@
 </file>
 
 <file path=word/footer1.xml><?xml version="1.0" encoding="utf-8"?>
-<w:ftr xmlns:wpc="http://schemas.microsoft.com/office/word/2010/wordprocessingCanvas" xmlns:cx="http://schemas.microsoft.com/office/drawing/2014/chartex" xmlns:cx1="http://schemas.microsoft.com/office/drawing/2015/9/8/chartex" xmlns:cx2="http://schemas.microsoft.com/office/drawing/2015/10/21/chartex" xmlns:cx3="http://schemas.microsoft.com/office/drawing/2016/5/9/chartex" xmlns:cx4="http://schemas.microsoft.com/office/drawing/2016/5/10/chartex" xmlns:cx5="http://schemas.microsoft.com/office/drawing/2016/5/11/chartex" xmlns:cx6="http://schemas.microsoft.com/office/drawing/2016/5/12/chartex" xmlns:cx7="http://schemas.microsoft.com/office/drawing/2016/5/13/chartex" xmlns:cx8="http://schemas.microsoft.com/office/drawing/2016/5/14/chartex" xmlns:mc="http://schemas.openxmlformats.org/markup-compatibility/2006" xmlns:aink="http://schemas.microsoft.com/office/drawing/2016/ink" xmlns:am3d="http://schemas.microsoft.com/office/drawing/2017/model3d" xmlns:o="urn:schemas-microsoft-com:office:office" xmlns:r="http://schemas.openxmlformats.org/officeDocument/2006/relationships" xmlns:m="http://schemas.openxmlformats.org/officeDocument/2006/math" xmlns:v="urn:schemas-microsoft-com:vml" xmlns:wp14="http://schemas.microsoft.com/office/word/2010/wordprocessingDrawing" xmlns:wp="http://schemas.openxmlformats.org/drawingml/2006/wordprocessingDrawing" xmlns:w10="urn:schemas-microsoft-com:office:word" xmlns:w="http://schemas.openxmlformats.org/wordprocessingml/2006/main" xmlns:w14="http://schemas.microsoft.com/office/word/2010/wordml" xmlns:w15="http://schemas.microsoft.com/office/word/2012/wordml" xmlns:w16cid="http://schemas.microsoft.com/office/word/2016/wordml/cid" xmlns:w16se="http://schemas.microsoft.com/office/word/2015/wordml/symex" xmlns:wpg="http://schemas.microsoft.com/office/word/2010/wordprocessingGroup" xmlns:wpi="http://schemas.microsoft.com/office/word/2010/wordprocessingInk" xmlns:wne="http://schemas.microsoft.com/office/word/2006/wordml" xmlns:wps="http://schemas.microsoft.com/office/word/2010/wordprocessingShape" mc:Ignorable="w14 w15 w16se w16cid wp14">
-  <w:p>
-    <w:pPr>
-      <w:pStyle w:val="Rodap"/>
-    </w:pPr>
-  </w:p>
-</w:ftr>
-</file>
-
-<file path=word/footer2.xml><?xml version="1.0" encoding="utf-8"?>
 <w:ftr xmlns:wpc="http://schemas.microsoft.com/office/word/2010/wordprocessingCanvas" xmlns:cx="http://schemas.microsoft.com/office/drawing/2014/chartex" xmlns:cx1="http://schemas.microsoft.com/office/drawing/2015/9/8/chartex" xmlns:cx2="http://schemas.microsoft.com/office/drawing/2015/10/21/chartex" xmlns:cx3="http://schemas.microsoft.com/office/drawing/2016/5/9/chartex" xmlns:cx4="http://schemas.microsoft.com/office/drawing/2016/5/10/chartex" xmlns:cx5="http://schemas.microsoft.com/office/drawing/2016/5/11/chartex" xmlns:cx6="http://schemas.microsoft.com/office/drawing/2016/5/12/chartex" xmlns:cx7="http://schemas.microsoft.com/office/drawing/2016/5/13/chartex" xmlns:cx8="http://schemas.microsoft.com/office/drawing/2016/5/14/chartex" xmlns:mc="http://schemas.openxmlformats.org/markup-compatibility/2006" xmlns:aink="http://schemas.microsoft.com/office/drawing/2016/ink" xmlns:am3d="http://schemas.microsoft.com/office/drawing/2017/model3d" xmlns:o="urn:schemas-microsoft-com:office:office" xmlns:r="http://schemas.openxmlformats.org/officeDocument/2006/relationships" xmlns:m="http://schemas.openxmlformats.org/officeDocument/2006/math" xmlns:v="urn:schemas-microsoft-com:vml" xmlns:wp14="http://schemas.microsoft.com/office/word/2010/wordprocessingDrawing" xmlns:wp="http://schemas.openxmlformats.org/drawingml/2006/wordprocessingDrawing" xmlns:w10="urn:schemas-microsoft-com:office:word" xmlns:w="http://schemas.openxmlformats.org/wordprocessingml/2006/main" xmlns:w14="http://schemas.microsoft.com/office/word/2010/wordml" xmlns:w15="http://schemas.microsoft.com/office/word/2012/wordml" xmlns:w16cid="http://schemas.microsoft.com/office/word/2016/wordml/cid" xmlns:w16se="http://schemas.microsoft.com/office/word/2015/wordml/symex" xmlns:wpg="http://schemas.microsoft.com/office/word/2010/wordprocessingGroup" xmlns:wpi="http://schemas.microsoft.com/office/word/2010/wordprocessingInk" xmlns:wne="http://schemas.microsoft.com/office/word/2006/wordml" xmlns:wps="http://schemas.microsoft.com/office/word/2010/wordprocessingShape" mc:Ignorable="w14 w15 w16se w16cid wp14">
   <w:p>
     <w:pPr>
@@ -6128,7 +3130,7 @@
         <w:sz w:val="20"/>
         <w:szCs w:val="20"/>
       </w:rPr>
-      <w:t>a atualização em: 29/10/2018. 21</w:t>
+      <w:t>a atualização em: 05/11/2018. 10</w:t>
     </w:r>
     <w:r>
       <w:rPr>
@@ -6144,10 +3146,8 @@
         <w:sz w:val="20"/>
         <w:szCs w:val="20"/>
       </w:rPr>
-      <w:t>27</w:t>
+      <w:t>40</w:t>
     </w:r>
-    <w:bookmarkStart w:id="0" w:name="_GoBack"/>
-    <w:bookmarkEnd w:id="0"/>
     <w:r>
       <w:rPr>
         <w:color w:val="A6A6A6" w:themeColor="background1" w:themeShade="A6"/>
@@ -6160,16 +3160,6 @@
 </w:ftr>
 </file>
 
-<file path=word/footer3.xml><?xml version="1.0" encoding="utf-8"?>
-<w:ftr xmlns:wpc="http://schemas.microsoft.com/office/word/2010/wordprocessingCanvas" xmlns:cx="http://schemas.microsoft.com/office/drawing/2014/chartex" xmlns:cx1="http://schemas.microsoft.com/office/drawing/2015/9/8/chartex" xmlns:cx2="http://schemas.microsoft.com/office/drawing/2015/10/21/chartex" xmlns:cx3="http://schemas.microsoft.com/office/drawing/2016/5/9/chartex" xmlns:cx4="http://schemas.microsoft.com/office/drawing/2016/5/10/chartex" xmlns:cx5="http://schemas.microsoft.com/office/drawing/2016/5/11/chartex" xmlns:cx6="http://schemas.microsoft.com/office/drawing/2016/5/12/chartex" xmlns:cx7="http://schemas.microsoft.com/office/drawing/2016/5/13/chartex" xmlns:cx8="http://schemas.microsoft.com/office/drawing/2016/5/14/chartex" xmlns:mc="http://schemas.openxmlformats.org/markup-compatibility/2006" xmlns:aink="http://schemas.microsoft.com/office/drawing/2016/ink" xmlns:am3d="http://schemas.microsoft.com/office/drawing/2017/model3d" xmlns:o="urn:schemas-microsoft-com:office:office" xmlns:r="http://schemas.openxmlformats.org/officeDocument/2006/relationships" xmlns:m="http://schemas.openxmlformats.org/officeDocument/2006/math" xmlns:v="urn:schemas-microsoft-com:vml" xmlns:wp14="http://schemas.microsoft.com/office/word/2010/wordprocessingDrawing" xmlns:wp="http://schemas.openxmlformats.org/drawingml/2006/wordprocessingDrawing" xmlns:w10="urn:schemas-microsoft-com:office:word" xmlns:w="http://schemas.openxmlformats.org/wordprocessingml/2006/main" xmlns:w14="http://schemas.microsoft.com/office/word/2010/wordml" xmlns:w15="http://schemas.microsoft.com/office/word/2012/wordml" xmlns:w16cid="http://schemas.microsoft.com/office/word/2016/wordml/cid" xmlns:w16se="http://schemas.microsoft.com/office/word/2015/wordml/symex" xmlns:wpg="http://schemas.microsoft.com/office/word/2010/wordprocessingGroup" xmlns:wpi="http://schemas.microsoft.com/office/word/2010/wordprocessingInk" xmlns:wne="http://schemas.microsoft.com/office/word/2006/wordml" xmlns:wps="http://schemas.microsoft.com/office/word/2010/wordprocessingShape" mc:Ignorable="w14 w15 w16se w16cid wp14">
-  <w:p>
-    <w:pPr>
-      <w:pStyle w:val="Rodap"/>
-    </w:pPr>
-  </w:p>
-</w:ftr>
-</file>
-
 <file path=word/footnotes.xml><?xml version="1.0" encoding="utf-8"?>
 <w:footnotes xmlns:wpc="http://schemas.microsoft.com/office/word/2010/wordprocessingCanvas" xmlns:cx="http://schemas.microsoft.com/office/drawing/2014/chartex" xmlns:cx1="http://schemas.microsoft.com/office/drawing/2015/9/8/chartex" xmlns:cx2="http://schemas.microsoft.com/office/drawing/2015/10/21/chartex" xmlns:cx3="http://schemas.microsoft.com/office/drawing/2016/5/9/chartex" xmlns:cx4="http://schemas.microsoft.com/office/drawing/2016/5/10/chartex" xmlns:cx5="http://schemas.microsoft.com/office/drawing/2016/5/11/chartex" xmlns:cx6="http://schemas.microsoft.com/office/drawing/2016/5/12/chartex" xmlns:cx7="http://schemas.microsoft.com/office/drawing/2016/5/13/chartex" xmlns:cx8="http://schemas.microsoft.com/office/drawing/2016/5/14/chartex" xmlns:mc="http://schemas.openxmlformats.org/markup-compatibility/2006" xmlns:aink="http://schemas.microsoft.com/office/drawing/2016/ink" xmlns:am3d="http://schemas.microsoft.com/office/drawing/2017/model3d" xmlns:o="urn:schemas-microsoft-com:office:office" xmlns:r="http://schemas.openxmlformats.org/officeDocument/2006/relationships" xmlns:m="http://schemas.openxmlformats.org/officeDocument/2006/math" xmlns:v="urn:schemas-microsoft-com:vml" xmlns:wp14="http://schemas.microsoft.com/office/word/2010/wordprocessingDrawing" xmlns:wp="http://schemas.openxmlformats.org/drawingml/2006/wordprocessingDrawing" xmlns:w10="urn:schemas-microsoft-com:office:word" xmlns:w="http://schemas.openxmlformats.org/wordprocessingml/2006/main" xmlns:w14="http://schemas.microsoft.com/office/word/2010/wordml" xmlns:w15="http://schemas.microsoft.com/office/word/2012/wordml" xmlns:w16cid="http://schemas.microsoft.com/office/word/2016/wordml/cid" xmlns:w16se="http://schemas.microsoft.com/office/word/2015/wordml/symex" xmlns:wpg="http://schemas.microsoft.com/office/word/2010/wordprocessingGroup" xmlns:wpi="http://schemas.microsoft.com/office/word/2010/wordprocessingInk" xmlns:wne="http://schemas.microsoft.com/office/word/2006/wordml" xmlns:wps="http://schemas.microsoft.com/office/word/2010/wordprocessingShape" mc:Ignorable="w14 w15 w16se w16cid wp14">
   <w:footnote w:type="separator" w:id="-1">
@@ -6190,36 +3180,6 @@
 </file>
 
 <file path=word/header1.xml><?xml version="1.0" encoding="utf-8"?>
-<w:hdr xmlns:wpc="http://schemas.microsoft.com/office/word/2010/wordprocessingCanvas" xmlns:cx="http://schemas.microsoft.com/office/drawing/2014/chartex" xmlns:cx1="http://schemas.microsoft.com/office/drawing/2015/9/8/chartex" xmlns:cx2="http://schemas.microsoft.com/office/drawing/2015/10/21/chartex" xmlns:cx3="http://schemas.microsoft.com/office/drawing/2016/5/9/chartex" xmlns:cx4="http://schemas.microsoft.com/office/drawing/2016/5/10/chartex" xmlns:cx5="http://schemas.microsoft.com/office/drawing/2016/5/11/chartex" xmlns:cx6="http://schemas.microsoft.com/office/drawing/2016/5/12/chartex" xmlns:cx7="http://schemas.microsoft.com/office/drawing/2016/5/13/chartex" xmlns:cx8="http://schemas.microsoft.com/office/drawing/2016/5/14/chartex" xmlns:mc="http://schemas.openxmlformats.org/markup-compatibility/2006" xmlns:aink="http://schemas.microsoft.com/office/drawing/2016/ink" xmlns:am3d="http://schemas.microsoft.com/office/drawing/2017/model3d" xmlns:o="urn:schemas-microsoft-com:office:office" xmlns:r="http://schemas.openxmlformats.org/officeDocument/2006/relationships" xmlns:m="http://schemas.openxmlformats.org/officeDocument/2006/math" xmlns:v="urn:schemas-microsoft-com:vml" xmlns:wp14="http://schemas.microsoft.com/office/word/2010/wordprocessingDrawing" xmlns:wp="http://schemas.openxmlformats.org/drawingml/2006/wordprocessingDrawing" xmlns:w10="urn:schemas-microsoft-com:office:word" xmlns:w="http://schemas.openxmlformats.org/wordprocessingml/2006/main" xmlns:w14="http://schemas.microsoft.com/office/word/2010/wordml" xmlns:w15="http://schemas.microsoft.com/office/word/2012/wordml" xmlns:w16cid="http://schemas.microsoft.com/office/word/2016/wordml/cid" xmlns:w16se="http://schemas.microsoft.com/office/word/2015/wordml/symex" xmlns:wpg="http://schemas.microsoft.com/office/word/2010/wordprocessingGroup" xmlns:wpi="http://schemas.microsoft.com/office/word/2010/wordprocessingInk" xmlns:wne="http://schemas.microsoft.com/office/word/2006/wordml" xmlns:wps="http://schemas.microsoft.com/office/word/2010/wordprocessingShape" mc:Ignorable="w14 w15 w16se w16cid wp14">
-  <w:p>
-    <w:pPr>
-      <w:pStyle w:val="Cabealho"/>
-    </w:pPr>
-  </w:p>
-</w:hdr>
-</file>
-
-<file path=word/header2.xml><?xml version="1.0" encoding="utf-8"?>
-<w:hdr xmlns:wpc="http://schemas.microsoft.com/office/word/2010/wordprocessingCanvas" xmlns:cx="http://schemas.microsoft.com/office/drawing/2014/chartex" xmlns:cx1="http://schemas.microsoft.com/office/drawing/2015/9/8/chartex" xmlns:cx2="http://schemas.microsoft.com/office/drawing/2015/10/21/chartex" xmlns:cx3="http://schemas.microsoft.com/office/drawing/2016/5/9/chartex" xmlns:cx4="http://schemas.microsoft.com/office/drawing/2016/5/10/chartex" xmlns:cx5="http://schemas.microsoft.com/office/drawing/2016/5/11/chartex" xmlns:cx6="http://schemas.microsoft.com/office/drawing/2016/5/12/chartex" xmlns:cx7="http://schemas.microsoft.com/office/drawing/2016/5/13/chartex" xmlns:cx8="http://schemas.microsoft.com/office/drawing/2016/5/14/chartex" xmlns:mc="http://schemas.openxmlformats.org/markup-compatibility/2006" xmlns:aink="http://schemas.microsoft.com/office/drawing/2016/ink" xmlns:am3d="http://schemas.microsoft.com/office/drawing/2017/model3d" xmlns:o="urn:schemas-microsoft-com:office:office" xmlns:r="http://schemas.openxmlformats.org/officeDocument/2006/relationships" xmlns:m="http://schemas.openxmlformats.org/officeDocument/2006/math" xmlns:v="urn:schemas-microsoft-com:vml" xmlns:wp14="http://schemas.microsoft.com/office/word/2010/wordprocessingDrawing" xmlns:wp="http://schemas.openxmlformats.org/drawingml/2006/wordprocessingDrawing" xmlns:w10="urn:schemas-microsoft-com:office:word" xmlns:w="http://schemas.openxmlformats.org/wordprocessingml/2006/main" xmlns:w14="http://schemas.microsoft.com/office/word/2010/wordml" xmlns:w15="http://schemas.microsoft.com/office/word/2012/wordml" xmlns:w16cid="http://schemas.microsoft.com/office/word/2016/wordml/cid" xmlns:w16se="http://schemas.microsoft.com/office/word/2015/wordml/symex" xmlns:wpg="http://schemas.microsoft.com/office/word/2010/wordprocessingGroup" xmlns:wpi="http://schemas.microsoft.com/office/word/2010/wordprocessingInk" xmlns:wne="http://schemas.microsoft.com/office/word/2006/wordml" xmlns:wps="http://schemas.microsoft.com/office/word/2010/wordprocessingShape" mc:Ignorable="w14 w15 w16se w16cid wp14">
-  <w:p>
-    <w:pPr>
-      <w:pStyle w:val="Cabealho"/>
-    </w:pPr>
-  </w:p>
-</w:hdr>
-</file>
-
-<file path=word/header3.xml><?xml version="1.0" encoding="utf-8"?>
-<w:hdr xmlns:wpc="http://schemas.microsoft.com/office/word/2010/wordprocessingCanvas" xmlns:cx="http://schemas.microsoft.com/office/drawing/2014/chartex" xmlns:cx1="http://schemas.microsoft.com/office/drawing/2015/9/8/chartex" xmlns:cx2="http://schemas.microsoft.com/office/drawing/2015/10/21/chartex" xmlns:cx3="http://schemas.microsoft.com/office/drawing/2016/5/9/chartex" xmlns:cx4="http://schemas.microsoft.com/office/drawing/2016/5/10/chartex" xmlns:cx5="http://schemas.microsoft.com/office/drawing/2016/5/11/chartex" xmlns:cx6="http://schemas.microsoft.com/office/drawing/2016/5/12/chartex" xmlns:cx7="http://schemas.microsoft.com/office/drawing/2016/5/13/chartex" xmlns:cx8="http://schemas.microsoft.com/office/drawing/2016/5/14/chartex" xmlns:mc="http://schemas.openxmlformats.org/markup-compatibility/2006" xmlns:aink="http://schemas.microsoft.com/office/drawing/2016/ink" xmlns:am3d="http://schemas.microsoft.com/office/drawing/2017/model3d" xmlns:o="urn:schemas-microsoft-com:office:office" xmlns:r="http://schemas.openxmlformats.org/officeDocument/2006/relationships" xmlns:m="http://schemas.openxmlformats.org/officeDocument/2006/math" xmlns:v="urn:schemas-microsoft-com:vml" xmlns:wp14="http://schemas.microsoft.com/office/word/2010/wordprocessingDrawing" xmlns:wp="http://schemas.openxmlformats.org/drawingml/2006/wordprocessingDrawing" xmlns:w10="urn:schemas-microsoft-com:office:word" xmlns:w="http://schemas.openxmlformats.org/wordprocessingml/2006/main" xmlns:w14="http://schemas.microsoft.com/office/word/2010/wordml" xmlns:w15="http://schemas.microsoft.com/office/word/2012/wordml" xmlns:w16cid="http://schemas.microsoft.com/office/word/2016/wordml/cid" xmlns:w16se="http://schemas.microsoft.com/office/word/2015/wordml/symex" xmlns:wpg="http://schemas.microsoft.com/office/word/2010/wordprocessingGroup" xmlns:wpi="http://schemas.microsoft.com/office/word/2010/wordprocessingInk" xmlns:wne="http://schemas.microsoft.com/office/word/2006/wordml" xmlns:wps="http://schemas.microsoft.com/office/word/2010/wordprocessingShape" mc:Ignorable="w14 w15 w16se w16cid wp14">
-  <w:p>
-    <w:pPr>
-      <w:pStyle w:val="Cabealho"/>
-    </w:pPr>
-  </w:p>
-</w:hdr>
-</file>
-
-<file path=word/header4.xml><?xml version="1.0" encoding="utf-8"?>
 <w:hdr xmlns:wpc="http://schemas.microsoft.com/office/word/2010/wordprocessingCanvas" xmlns:cx="http://schemas.microsoft.com/office/drawing/2014/chartex" xmlns:cx1="http://schemas.microsoft.com/office/drawing/2015/9/8/chartex" xmlns:cx2="http://schemas.microsoft.com/office/drawing/2015/10/21/chartex" xmlns:cx3="http://schemas.microsoft.com/office/drawing/2016/5/9/chartex" xmlns:cx4="http://schemas.microsoft.com/office/drawing/2016/5/10/chartex" xmlns:cx5="http://schemas.microsoft.com/office/drawing/2016/5/11/chartex" xmlns:cx6="http://schemas.microsoft.com/office/drawing/2016/5/12/chartex" xmlns:cx7="http://schemas.microsoft.com/office/drawing/2016/5/13/chartex" xmlns:cx8="http://schemas.microsoft.com/office/drawing/2016/5/14/chartex" xmlns:mc="http://schemas.openxmlformats.org/markup-compatibility/2006" xmlns:aink="http://schemas.microsoft.com/office/drawing/2016/ink" xmlns:am3d="http://schemas.microsoft.com/office/drawing/2017/model3d" xmlns:o="urn:schemas-microsoft-com:office:office" xmlns:r="http://schemas.openxmlformats.org/officeDocument/2006/relationships" xmlns:m="http://schemas.openxmlformats.org/officeDocument/2006/math" xmlns:v="urn:schemas-microsoft-com:vml" xmlns:wp14="http://schemas.microsoft.com/office/word/2010/wordprocessingDrawing" xmlns:wp="http://schemas.openxmlformats.org/drawingml/2006/wordprocessingDrawing" xmlns:w10="urn:schemas-microsoft-com:office:word" xmlns:w="http://schemas.openxmlformats.org/wordprocessingml/2006/main" xmlns:w14="http://schemas.microsoft.com/office/word/2010/wordml" xmlns:w15="http://schemas.microsoft.com/office/word/2012/wordml" xmlns:w16cid="http://schemas.microsoft.com/office/word/2016/wordml/cid" xmlns:w16se="http://schemas.microsoft.com/office/word/2015/wordml/symex" xmlns:wpg="http://schemas.microsoft.com/office/word/2010/wordprocessingGroup" xmlns:wpi="http://schemas.microsoft.com/office/word/2010/wordprocessingInk" xmlns:wne="http://schemas.microsoft.com/office/word/2006/wordml" xmlns:wps="http://schemas.microsoft.com/office/word/2010/wordprocessingShape" mc:Ignorable="w14 w15 w16se w16cid wp14">
   <w:p>
     <w:pPr>
@@ -7023,7 +3983,7 @@
   <w:style w:type="paragraph" w:default="1" w:styleId="Normal">
     <w:name w:val="Normal"/>
     <w:qFormat/>
-    <w:rsid w:val="0035091F"/>
+    <w:rsid w:val="0027584B"/>
     <w:rPr>
       <w:rFonts w:ascii="Arial" w:hAnsi="Arial" w:cs="Arial"/>
       <w:sz w:val="24"/>
@@ -7037,11 +3997,10 @@
     <w:link w:val="Ttulo1Char"/>
     <w:uiPriority w:val="9"/>
     <w:qFormat/>
-    <w:rsid w:val="0035091F"/>
+    <w:rsid w:val="00865BBD"/>
     <w:pPr>
       <w:keepNext/>
       <w:keepLines/>
-      <w:spacing w:before="240" w:after="0"/>
       <w:jc w:val="both"/>
       <w:outlineLvl w:val="0"/>
     </w:pPr>
@@ -7148,7 +4107,7 @@
     <w:basedOn w:val="Fontepargpadro"/>
     <w:link w:val="Ttulo1"/>
     <w:uiPriority w:val="9"/>
-    <w:rsid w:val="0035091F"/>
+    <w:rsid w:val="00865BBD"/>
     <w:rPr>
       <w:rFonts w:ascii="Arial" w:eastAsiaTheme="majorEastAsia" w:hAnsi="Arial" w:cstheme="majorBidi"/>
       <w:b/>
@@ -7233,6 +4192,18 @@
       <w:rFonts w:ascii="Times New Roman" w:eastAsia="Times New Roman" w:hAnsi="Times New Roman" w:cs="Times New Roman"/>
       <w:szCs w:val="20"/>
       <w:lang w:eastAsia="pt-BR"/>
+    </w:rPr>
+  </w:style>
+  <w:style w:type="character" w:styleId="MenoPendente">
+    <w:name w:val="Unresolved Mention"/>
+    <w:basedOn w:val="Fontepargpadro"/>
+    <w:uiPriority w:val="99"/>
+    <w:semiHidden/>
+    <w:unhideWhenUsed/>
+    <w:rsid w:val="003901E2"/>
+    <w:rPr>
+      <w:color w:val="808080"/>
+      <w:shd w:val="clear" w:color="auto" w:fill="E6E6E6"/>
     </w:rPr>
   </w:style>
 </w:styles>
@@ -7538,7 +4509,7 @@
 </file>
 
 <file path=customXml/itemProps1.xml><?xml version="1.0" encoding="utf-8"?>
-<ds:datastoreItem xmlns:ds="http://schemas.openxmlformats.org/officeDocument/2006/customXml" ds:itemID="{56D6CBF5-B8E8-4CCD-9A7B-D0CC9B377D85}">
+<ds:datastoreItem xmlns:ds="http://schemas.openxmlformats.org/officeDocument/2006/customXml" ds:itemID="{39C0427C-A2FC-42EA-B7D9-9C1CC5BF630F}">
   <ds:schemaRefs>
     <ds:schemaRef ds:uri="http://schemas.openxmlformats.org/officeDocument/2006/bibliography"/>
   </ds:schemaRefs>

--- a/Plano de Projeto.docx
+++ b/Plano de Projeto.docx
@@ -349,8 +349,6 @@
       <w:r>
         <w:br w:type="page"/>
       </w:r>
-      <w:bookmarkStart w:id="2" w:name="_GoBack"/>
-      <w:bookmarkEnd w:id="2"/>
     </w:p>
     <w:p>
       <w:pPr>
@@ -779,11 +777,11 @@
           <w:numId w:val="1"/>
         </w:numPr>
       </w:pPr>
-      <w:bookmarkStart w:id="3" w:name="_Toc529170900"/>
+      <w:bookmarkStart w:id="2" w:name="_Toc529170900"/>
       <w:r>
         <w:t>Introdução</w:t>
       </w:r>
-      <w:bookmarkEnd w:id="3"/>
+      <w:bookmarkEnd w:id="2"/>
     </w:p>
     <w:p>
       <w:pPr>
@@ -881,9 +879,9 @@
         <w:ind w:firstLine="357"/>
         <w:jc w:val="both"/>
       </w:pPr>
-      <w:bookmarkStart w:id="4" w:name="OLE_LINK1"/>
-      <w:bookmarkStart w:id="5" w:name="OLE_LINK2"/>
-      <w:bookmarkStart w:id="6" w:name="OLE_LINK3"/>
+      <w:bookmarkStart w:id="3" w:name="OLE_LINK1"/>
+      <w:bookmarkStart w:id="4" w:name="OLE_LINK2"/>
+      <w:bookmarkStart w:id="5" w:name="OLE_LINK3"/>
       <w:r>
         <w:t xml:space="preserve">As principais necessidades do </w:t>
       </w:r>
@@ -913,9 +911,9 @@
             <w:shd w:val="clear" w:color="auto" w:fill="D9D9D9" w:themeFill="background1" w:themeFillShade="D9"/>
             <w:vAlign w:val="center"/>
           </w:tcPr>
+          <w:bookmarkEnd w:id="3"/>
           <w:bookmarkEnd w:id="4"/>
           <w:bookmarkEnd w:id="5"/>
-          <w:bookmarkEnd w:id="6"/>
           <w:p>
             <w:pPr>
               <w:keepNext/>
@@ -1205,12 +1203,12 @@
           <w:numId w:val="2"/>
         </w:numPr>
       </w:pPr>
-      <w:bookmarkStart w:id="7" w:name="_Toc529170901"/>
+      <w:bookmarkStart w:id="6" w:name="_Toc529170901"/>
       <w:r>
         <w:lastRenderedPageBreak/>
         <w:t>Plano de Gerência de Riscos</w:t>
       </w:r>
-      <w:bookmarkEnd w:id="7"/>
+      <w:bookmarkEnd w:id="6"/>
     </w:p>
     <w:p>
       <w:pPr>
@@ -2194,11 +2192,11 @@
         </w:numPr>
         <w:ind w:left="357" w:hanging="357"/>
       </w:pPr>
-      <w:bookmarkStart w:id="8" w:name="_Toc529170902"/>
+      <w:bookmarkStart w:id="7" w:name="_Toc529170902"/>
       <w:r>
         <w:t>Cronograma inicial</w:t>
       </w:r>
-      <w:bookmarkEnd w:id="8"/>
+      <w:bookmarkEnd w:id="7"/>
     </w:p>
     <w:p>
       <w:pPr>
@@ -2649,8 +2647,8 @@
       <w:r>
         <w:t xml:space="preserve">As tarefas a serem realizadas estão descritas no </w:t>
       </w:r>
-      <w:bookmarkStart w:id="9" w:name="OLE_LINK23"/>
-      <w:bookmarkStart w:id="10" w:name="OLE_LINK24"/>
+      <w:bookmarkStart w:id="8" w:name="OLE_LINK23"/>
+      <w:bookmarkStart w:id="9" w:name="OLE_LINK24"/>
       <w:r>
         <w:t xml:space="preserve">processo </w:t>
       </w:r>
@@ -2662,8 +2660,8 @@
           </w:rPr>
           <w:t>Cronograma do Projeto</w:t>
         </w:r>
+        <w:bookmarkEnd w:id="8"/>
         <w:bookmarkEnd w:id="9"/>
-        <w:bookmarkEnd w:id="10"/>
       </w:hyperlink>
       <w:r>
         <w:t>.</w:t>
@@ -2677,11 +2675,11 @@
           <w:numId w:val="2"/>
         </w:numPr>
       </w:pPr>
-      <w:bookmarkStart w:id="11" w:name="_Toc529170903"/>
+      <w:bookmarkStart w:id="10" w:name="_Toc529170903"/>
       <w:r>
         <w:t>Orçamento inicial</w:t>
       </w:r>
-      <w:bookmarkEnd w:id="11"/>
+      <w:bookmarkEnd w:id="10"/>
     </w:p>
     <w:p>
       <w:pPr>
@@ -2873,7 +2871,7 @@
               <w:jc w:val="both"/>
             </w:pPr>
             <w:r>
-              <w:t>Elaboração dos Casos de Uso</w:t>
+              <w:t>Elaboração das Estórias</w:t>
             </w:r>
           </w:p>
         </w:tc>
@@ -2889,7 +2887,7 @@
               <w:jc w:val="center"/>
             </w:pPr>
             <w:r>
-              <w:t>3</w:t>
+              <w:t>2</w:t>
             </w:r>
           </w:p>
         </w:tc>
@@ -2898,40 +2896,6 @@
         <w:tc>
           <w:tcPr>
             <w:tcW w:w="5023" w:type="dxa"/>
-            <w:vAlign w:val="center"/>
-          </w:tcPr>
-          <w:p>
-            <w:pPr>
-              <w:keepNext/>
-              <w:spacing w:line="360" w:lineRule="auto"/>
-              <w:jc w:val="both"/>
-            </w:pPr>
-            <w:r>
-              <w:t>Elaboração das Estórias</w:t>
-            </w:r>
-          </w:p>
-        </w:tc>
-        <w:tc>
-          <w:tcPr>
-            <w:tcW w:w="1537" w:type="dxa"/>
-            <w:vAlign w:val="center"/>
-          </w:tcPr>
-          <w:p>
-            <w:pPr>
-              <w:keepNext/>
-              <w:spacing w:line="360" w:lineRule="auto"/>
-              <w:jc w:val="center"/>
-            </w:pPr>
-            <w:r>
-              <w:t>2</w:t>
-            </w:r>
-          </w:p>
-        </w:tc>
-      </w:tr>
-      <w:tr>
-        <w:tc>
-          <w:tcPr>
-            <w:tcW w:w="5023" w:type="dxa"/>
             <w:shd w:val="clear" w:color="auto" w:fill="D9D9D9" w:themeFill="background1" w:themeFillShade="D9"/>
             <w:vAlign w:val="center"/>
           </w:tcPr>
@@ -2971,8 +2935,10 @@
               <w:rPr>
                 <w:b/>
               </w:rPr>
-              <w:t>14</w:t>
-            </w:r>
+              <w:t>11</w:t>
+            </w:r>
+            <w:bookmarkStart w:id="11" w:name="_GoBack"/>
+            <w:bookmarkEnd w:id="11"/>
           </w:p>
         </w:tc>
       </w:tr>
@@ -4509,7 +4475,7 @@
 </file>
 
 <file path=customXml/itemProps1.xml><?xml version="1.0" encoding="utf-8"?>
-<ds:datastoreItem xmlns:ds="http://schemas.openxmlformats.org/officeDocument/2006/customXml" ds:itemID="{39C0427C-A2FC-42EA-B7D9-9C1CC5BF630F}">
+<ds:datastoreItem xmlns:ds="http://schemas.openxmlformats.org/officeDocument/2006/customXml" ds:itemID="{2BE04FAA-5284-4D37-9B44-6CDEF7248511}">
   <ds:schemaRefs>
     <ds:schemaRef ds:uri="http://schemas.openxmlformats.org/officeDocument/2006/bibliography"/>
   </ds:schemaRefs>

--- a/Plano de Projeto.docx
+++ b/Plano de Projeto.docx
@@ -325,6 +325,67 @@
             </w:pPr>
             <w:r>
               <w:t>Adequação do plano ao SCRUM</w:t>
+            </w:r>
+          </w:p>
+        </w:tc>
+        <w:tc>
+          <w:tcPr>
+            <w:tcW w:w="2124" w:type="dxa"/>
+            <w:vAlign w:val="center"/>
+          </w:tcPr>
+          <w:p>
+            <w:pPr>
+              <w:jc w:val="center"/>
+            </w:pPr>
+            <w:r>
+              <w:t>Isabela</w:t>
+            </w:r>
+          </w:p>
+        </w:tc>
+      </w:tr>
+      <w:tr>
+        <w:trPr>
+          <w:trHeight w:val="397"/>
+        </w:trPr>
+        <w:tc>
+          <w:tcPr>
+            <w:tcW w:w="1696" w:type="dxa"/>
+            <w:vAlign w:val="center"/>
+          </w:tcPr>
+          <w:p>
+            <w:pPr>
+              <w:jc w:val="center"/>
+            </w:pPr>
+            <w:r>
+              <w:t>25/11/2018</w:t>
+            </w:r>
+          </w:p>
+        </w:tc>
+        <w:tc>
+          <w:tcPr>
+            <w:tcW w:w="1134" w:type="dxa"/>
+            <w:vAlign w:val="center"/>
+          </w:tcPr>
+          <w:p>
+            <w:pPr>
+              <w:jc w:val="center"/>
+            </w:pPr>
+            <w:r>
+              <w:t>1.2</w:t>
+            </w:r>
+          </w:p>
+        </w:tc>
+        <w:tc>
+          <w:tcPr>
+            <w:tcW w:w="3540" w:type="dxa"/>
+            <w:vAlign w:val="center"/>
+          </w:tcPr>
+          <w:p>
+            <w:pPr>
+              <w:jc w:val="center"/>
+            </w:pPr>
+            <w:r>
+              <w:t>Atualização do cronograma</w:t>
             </w:r>
           </w:p>
         </w:tc>
@@ -2448,7 +2509,25 @@
                 <w:color w:val="000000"/>
                 <w:lang w:eastAsia="pt-BR"/>
               </w:rPr>
-              <w:t>05/11/2018</w:t>
+              <w:t>0</w:t>
+            </w:r>
+            <w:r>
+              <w:rPr>
+                <w:rFonts w:eastAsia="Times New Roman"/>
+                <w:bCs/>
+                <w:color w:val="000000"/>
+                <w:lang w:eastAsia="pt-BR"/>
+              </w:rPr>
+              <w:t>2</w:t>
+            </w:r>
+            <w:r>
+              <w:rPr>
+                <w:rFonts w:eastAsia="Times New Roman"/>
+                <w:bCs/>
+                <w:color w:val="000000"/>
+                <w:lang w:eastAsia="pt-BR"/>
+              </w:rPr>
+              <w:t>/11/2018</w:t>
             </w:r>
           </w:p>
         </w:tc>
@@ -2509,27 +2588,17 @@
                 <w:color w:val="000000"/>
                 <w:lang w:eastAsia="pt-BR"/>
               </w:rPr>
-              <w:t>06/11/2018</w:t>
-            </w:r>
-          </w:p>
-        </w:tc>
-        <w:tc>
-          <w:tcPr>
-            <w:tcW w:w="1701" w:type="dxa"/>
-            <w:shd w:val="clear" w:color="auto" w:fill="auto"/>
-            <w:noWrap/>
-            <w:vAlign w:val="center"/>
-          </w:tcPr>
-          <w:p>
-            <w:pPr>
-              <w:jc w:val="center"/>
+              <w:t>0</w:t>
+            </w:r>
+            <w:r>
               <w:rPr>
                 <w:rFonts w:eastAsia="Times New Roman"/>
                 <w:bCs/>
                 <w:color w:val="000000"/>
                 <w:lang w:eastAsia="pt-BR"/>
               </w:rPr>
-            </w:pPr>
+              <w:t>2</w:t>
+            </w:r>
             <w:r>
               <w:rPr>
                 <w:rFonts w:eastAsia="Times New Roman"/>
@@ -2537,7 +2606,44 @@
                 <w:color w:val="000000"/>
                 <w:lang w:eastAsia="pt-BR"/>
               </w:rPr>
-              <w:t>18/11/2018</w:t>
+              <w:t>/11/2018</w:t>
+            </w:r>
+          </w:p>
+        </w:tc>
+        <w:tc>
+          <w:tcPr>
+            <w:tcW w:w="1701" w:type="dxa"/>
+            <w:shd w:val="clear" w:color="auto" w:fill="auto"/>
+            <w:noWrap/>
+            <w:vAlign w:val="center"/>
+          </w:tcPr>
+          <w:p>
+            <w:pPr>
+              <w:jc w:val="center"/>
+              <w:rPr>
+                <w:rFonts w:eastAsia="Times New Roman"/>
+                <w:bCs/>
+                <w:color w:val="000000"/>
+                <w:lang w:eastAsia="pt-BR"/>
+              </w:rPr>
+            </w:pPr>
+            <w:r>
+              <w:rPr>
+                <w:rFonts w:eastAsia="Times New Roman"/>
+                <w:bCs/>
+                <w:color w:val="000000"/>
+                <w:lang w:eastAsia="pt-BR"/>
+              </w:rPr>
+              <w:t>30</w:t>
+            </w:r>
+            <w:r>
+              <w:rPr>
+                <w:rFonts w:eastAsia="Times New Roman"/>
+                <w:bCs/>
+                <w:color w:val="000000"/>
+                <w:lang w:eastAsia="pt-BR"/>
+              </w:rPr>
+              <w:t>/11/2018</w:t>
             </w:r>
           </w:p>
         </w:tc>
@@ -2598,35 +2704,71 @@
                 <w:color w:val="000000"/>
                 <w:lang w:eastAsia="pt-BR"/>
               </w:rPr>
-              <w:t>19/11/2018</w:t>
-            </w:r>
-          </w:p>
-        </w:tc>
-        <w:tc>
-          <w:tcPr>
-            <w:tcW w:w="1701" w:type="dxa"/>
-            <w:shd w:val="clear" w:color="auto" w:fill="auto"/>
-            <w:noWrap/>
-            <w:vAlign w:val="center"/>
-          </w:tcPr>
-          <w:p>
-            <w:pPr>
-              <w:jc w:val="center"/>
+              <w:t>30</w:t>
+            </w:r>
+            <w:r>
               <w:rPr>
                 <w:rFonts w:eastAsia="Times New Roman"/>
                 <w:bCs/>
                 <w:color w:val="000000"/>
                 <w:lang w:eastAsia="pt-BR"/>
               </w:rPr>
-            </w:pPr>
-            <w:r>
+              <w:t>/11/2018</w:t>
+            </w:r>
+          </w:p>
+        </w:tc>
+        <w:tc>
+          <w:tcPr>
+            <w:tcW w:w="1701" w:type="dxa"/>
+            <w:shd w:val="clear" w:color="auto" w:fill="auto"/>
+            <w:noWrap/>
+            <w:vAlign w:val="center"/>
+          </w:tcPr>
+          <w:p>
+            <w:pPr>
+              <w:jc w:val="center"/>
               <w:rPr>
                 <w:rFonts w:eastAsia="Times New Roman"/>
                 <w:bCs/>
                 <w:color w:val="000000"/>
                 <w:lang w:eastAsia="pt-BR"/>
               </w:rPr>
-              <w:t>30/11/2018</w:t>
+            </w:pPr>
+            <w:r>
+              <w:rPr>
+                <w:rFonts w:eastAsia="Times New Roman"/>
+                <w:bCs/>
+                <w:color w:val="000000"/>
+                <w:lang w:eastAsia="pt-BR"/>
+              </w:rPr>
+              <w:t>05</w:t>
+            </w:r>
+            <w:r>
+              <w:rPr>
+                <w:rFonts w:eastAsia="Times New Roman"/>
+                <w:bCs/>
+                <w:color w:val="000000"/>
+                <w:lang w:eastAsia="pt-BR"/>
+              </w:rPr>
+              <w:t>/1</w:t>
+            </w:r>
+            <w:r>
+              <w:rPr>
+                <w:rFonts w:eastAsia="Times New Roman"/>
+                <w:bCs/>
+                <w:color w:val="000000"/>
+                <w:lang w:eastAsia="pt-BR"/>
+              </w:rPr>
+              <w:t>2</w:t>
+            </w:r>
+            <w:r>
+              <w:rPr>
+                <w:rFonts w:eastAsia="Times New Roman"/>
+                <w:bCs/>
+                <w:color w:val="000000"/>
+                <w:lang w:eastAsia="pt-BR"/>
+              </w:rPr>
+              <w:t>/2018</w:t>
             </w:r>
           </w:p>
         </w:tc>
@@ -2908,6 +3050,7 @@
                 <w:b/>
               </w:rPr>
             </w:pPr>
+            <w:bookmarkStart w:id="11" w:name="_GoBack"/>
             <w:r>
               <w:rPr>
                 <w:b/>
@@ -2937,11 +3080,10 @@
               </w:rPr>
               <w:t>11</w:t>
             </w:r>
-            <w:bookmarkStart w:id="11" w:name="_GoBack"/>
-            <w:bookmarkEnd w:id="11"/>
           </w:p>
         </w:tc>
       </w:tr>
+      <w:bookmarkEnd w:id="11"/>
     </w:tbl>
     <w:p>
       <w:pPr>
@@ -3096,7 +3238,23 @@
         <w:sz w:val="20"/>
         <w:szCs w:val="20"/>
       </w:rPr>
-      <w:t>a atualização em: 05/11/2018. 10</w:t>
+      <w:t>a atualização em: 2</w:t>
+    </w:r>
+    <w:r>
+      <w:rPr>
+        <w:color w:val="A6A6A6" w:themeColor="background1" w:themeShade="A6"/>
+        <w:sz w:val="20"/>
+        <w:szCs w:val="20"/>
+      </w:rPr>
+      <w:t>5/11/2018. 1</w:t>
+    </w:r>
+    <w:r>
+      <w:rPr>
+        <w:color w:val="A6A6A6" w:themeColor="background1" w:themeShade="A6"/>
+        <w:sz w:val="20"/>
+        <w:szCs w:val="20"/>
+      </w:rPr>
+      <w:t>7</w:t>
     </w:r>
     <w:r>
       <w:rPr>
@@ -3112,7 +3270,7 @@
         <w:sz w:val="20"/>
         <w:szCs w:val="20"/>
       </w:rPr>
-      <w:t>40</w:t>
+      <w:t>13</w:t>
     </w:r>
     <w:r>
       <w:rPr>
@@ -4475,7 +4633,7 @@
 </file>
 
 <file path=customXml/itemProps1.xml><?xml version="1.0" encoding="utf-8"?>
-<ds:datastoreItem xmlns:ds="http://schemas.openxmlformats.org/officeDocument/2006/customXml" ds:itemID="{2BE04FAA-5284-4D37-9B44-6CDEF7248511}">
+<ds:datastoreItem xmlns:ds="http://schemas.openxmlformats.org/officeDocument/2006/customXml" ds:itemID="{ADD5E714-02ED-4D93-AA7A-EAF14C76D1E8}">
   <ds:schemaRefs>
     <ds:schemaRef ds:uri="http://schemas.openxmlformats.org/officeDocument/2006/bibliography"/>
   </ds:schemaRefs>
